--- a/Software Specification/Architecture/CDD/LCD_CDD.docx
+++ b/Software Specification/Architecture/CDD/LCD_CDD.docx
@@ -1,6 +1,6 @@
 
 <file path=word/document.xml><?xml version="1.0" encoding="utf-8"?>
-<w:document xmlns:wpc="http://schemas.microsoft.com/office/word/2010/wordprocessingCanvas" xmlns:cx="http://schemas.microsoft.com/office/drawing/2014/chartex" xmlns:mc="http://schemas.openxmlformats.org/markup-compatibility/2006" xmlns:o="urn:schemas-microsoft-com:office:office" xmlns:r="http://schemas.openxmlformats.org/officeDocument/2006/relationships" xmlns:m="http://schemas.openxmlformats.org/officeDocument/2006/math" xmlns:v="urn:schemas-microsoft-com:vml" xmlns:wp14="http://schemas.microsoft.com/office/word/2010/wordprocessingDrawing" xmlns:wp="http://schemas.openxmlformats.org/drawingml/2006/wordprocessingDrawing" xmlns:w10="urn:schemas-microsoft-com:office:word" xmlns:w="http://schemas.openxmlformats.org/wordprocessingml/2006/main" xmlns:w14="http://schemas.microsoft.com/office/word/2010/wordml" xmlns:w15="http://schemas.microsoft.com/office/word/2012/wordml" xmlns:w16se="http://schemas.microsoft.com/office/word/2015/wordml/symex" xmlns:wpg="http://schemas.microsoft.com/office/word/2010/wordprocessingGroup" xmlns:wpi="http://schemas.microsoft.com/office/word/2010/wordprocessingInk" xmlns:wne="http://schemas.microsoft.com/office/word/2006/wordml" xmlns:wps="http://schemas.microsoft.com/office/word/2010/wordprocessingShape" mc:Ignorable="w14 w15 w16se wp14">
+<w:document xmlns:wpc="http://schemas.microsoft.com/office/word/2010/wordprocessingCanvas" xmlns:cx="http://schemas.microsoft.com/office/drawing/2014/chartex" xmlns:cx1="http://schemas.microsoft.com/office/drawing/2015/9/8/chartex" xmlns:mc="http://schemas.openxmlformats.org/markup-compatibility/2006" xmlns:o="urn:schemas-microsoft-com:office:office" xmlns:r="http://schemas.openxmlformats.org/officeDocument/2006/relationships" xmlns:m="http://schemas.openxmlformats.org/officeDocument/2006/math" xmlns:v="urn:schemas-microsoft-com:vml" xmlns:wp14="http://schemas.microsoft.com/office/word/2010/wordprocessingDrawing" xmlns:wp="http://schemas.openxmlformats.org/drawingml/2006/wordprocessingDrawing" xmlns:w10="urn:schemas-microsoft-com:office:word" xmlns:w="http://schemas.openxmlformats.org/wordprocessingml/2006/main" xmlns:w14="http://schemas.microsoft.com/office/word/2010/wordml" xmlns:w15="http://schemas.microsoft.com/office/word/2012/wordml" xmlns:w16se="http://schemas.microsoft.com/office/word/2015/wordml/symex" xmlns:wpg="http://schemas.microsoft.com/office/word/2010/wordprocessingGroup" xmlns:wpi="http://schemas.microsoft.com/office/word/2010/wordprocessingInk" xmlns:wne="http://schemas.microsoft.com/office/word/2006/wordml" xmlns:wps="http://schemas.microsoft.com/office/word/2010/wordprocessingShape" mc:Ignorable="w14 w15 w16se wp14">
   <w:body>
     <w:p>
       <w:pPr>
@@ -174,7 +174,6 @@
           <w:noProof/>
           <w:sz w:val="24"/>
           <w:szCs w:val="24"/>
-          <w:lang w:val="en-GB" w:eastAsia="en-GB"/>
         </w:rPr>
         <w:drawing>
           <wp:anchor distT="0" distB="0" distL="114300" distR="114300" simplePos="0" relativeHeight="251659264" behindDoc="0" locked="0" layoutInCell="1" allowOverlap="1" wp14:anchorId="31F92B51" wp14:editId="3EFF8EB4">
@@ -1452,8 +1451,10 @@
                 <w:sz w:val="24"/>
                 <w:szCs w:val="24"/>
               </w:rPr>
-              <w:t>1.1</w:t>
-            </w:r>
+              <w:t>1.2</w:t>
+            </w:r>
+            <w:bookmarkStart w:id="12" w:name="_GoBack"/>
+            <w:bookmarkEnd w:id="12"/>
           </w:p>
         </w:tc>
         <w:tc>
@@ -1972,61 +1973,32 @@
       <w:pPr>
         <w:pStyle w:val="Heading1"/>
         <w:rPr>
+          <w:rFonts w:cstheme="majorHAnsi"/>
           <w:b/>
           <w:bCs/>
           <w:color w:val="000000" w:themeColor="text1"/>
+          <w:u w:val="single"/>
         </w:rPr>
       </w:pPr>
-      <w:bookmarkStart w:id="12" w:name="_Toc34208170"/>
+      <w:bookmarkStart w:id="13" w:name="_Toc34208170"/>
       <w:r>
         <w:rPr>
+          <w:rFonts w:cstheme="majorHAnsi"/>
           <w:b/>
           <w:bCs/>
           <w:color w:val="000000" w:themeColor="text1"/>
+          <w:u w:val="single"/>
         </w:rPr>
         <w:lastRenderedPageBreak/>
         <w:t>1.LCD software context diagram</w:t>
       </w:r>
-      <w:bookmarkEnd w:id="12"/>
+      <w:bookmarkEnd w:id="13"/>
     </w:p>
     <w:p/>
-    <w:p>
-      <w:pPr>
-        <w:rPr>
-          <w:noProof/>
-          <w:lang w:val="en-GB" w:eastAsia="en-GB"/>
-        </w:rPr>
-      </w:pPr>
-    </w:p>
-    <w:p>
-      <w:pPr>
-        <w:rPr>
-          <w:noProof/>
-          <w:lang w:val="en-GB" w:eastAsia="en-GB"/>
-        </w:rPr>
-      </w:pPr>
-    </w:p>
-    <w:p>
-      <w:pPr>
-        <w:rPr>
-          <w:noProof/>
-          <w:lang w:val="en-GB" w:eastAsia="en-GB"/>
-        </w:rPr>
-      </w:pPr>
-    </w:p>
-    <w:p>
-      <w:pPr>
-        <w:rPr>
-          <w:noProof/>
-          <w:lang w:val="en-GB" w:eastAsia="en-GB"/>
-        </w:rPr>
-      </w:pPr>
-    </w:p>
     <w:p>
       <w:r>
         <w:rPr>
           <w:noProof/>
-          <w:lang w:val="en-GB" w:eastAsia="en-GB"/>
         </w:rPr>
         <w:drawing>
           <wp:inline distT="0" distB="0" distL="0" distR="0" wp14:anchorId="0D8A13C1" wp14:editId="05247A4E">
@@ -2111,18 +2083,27 @@
     <w:p/>
     <w:p/>
     <w:p/>
+    <w:p/>
+    <w:p/>
+    <w:p/>
     <w:p>
       <w:pPr>
         <w:pStyle w:val="Heading1"/>
         <w:ind w:left="-567"/>
         <w:rPr>
+          <w:b/>
+          <w:bCs/>
           <w:color w:val="000000" w:themeColor="text1"/>
+          <w:u w:val="single"/>
         </w:rPr>
       </w:pPr>
-      <w:bookmarkStart w:id="13" w:name="_Toc34208171"/>
+      <w:bookmarkStart w:id="14" w:name="_Toc34208171"/>
       <w:r>
         <w:rPr>
+          <w:b/>
+          <w:bCs/>
           <w:color w:val="000000" w:themeColor="text1"/>
+          <w:u w:val="single"/>
         </w:rPr>
         <w:lastRenderedPageBreak/>
         <w:t xml:space="preserve">2.Component </w:t>
@@ -2130,29 +2111,41 @@
       <w:r>
         <w:rPr>
           <w:rFonts w:cstheme="minorHAnsi"/>
+          <w:b/>
+          <w:bCs/>
           <w:color w:val="000000" w:themeColor="text1"/>
+          <w:u w:val="single"/>
         </w:rPr>
         <w:t>ʹ</w:t>
       </w:r>
       <w:r>
         <w:rPr>
+          <w:b/>
+          <w:bCs/>
           <w:color w:val="000000" w:themeColor="text1"/>
+          <w:u w:val="single"/>
         </w:rPr>
         <w:t xml:space="preserve">s </w:t>
       </w:r>
       <w:r>
         <w:rPr>
+          <w:b/>
+          <w:bCs/>
           <w:color w:val="000000" w:themeColor="text1"/>
+          <w:u w:val="single"/>
         </w:rPr>
         <w:t>application programming</w:t>
       </w:r>
       <w:r>
         <w:rPr>
+          <w:b/>
+          <w:bCs/>
           <w:color w:val="000000" w:themeColor="text1"/>
+          <w:u w:val="single"/>
         </w:rPr>
         <w:t xml:space="preserve"> interfaces (APIs)</w:t>
       </w:r>
-      <w:bookmarkEnd w:id="13"/>
+      <w:bookmarkEnd w:id="14"/>
     </w:p>
     <w:p/>
     <w:tbl>
@@ -2164,13 +2157,11 @@
         <w:tblLook w:val="04A0" w:firstRow="1" w:lastRow="0" w:firstColumn="1" w:lastColumn="0" w:noHBand="0" w:noVBand="1"/>
       </w:tblPr>
       <w:tblGrid>
-        <w:gridCol w:w="2004"/>
-        <w:gridCol w:w="175"/>
-        <w:gridCol w:w="2180"/>
+        <w:gridCol w:w="2241"/>
+        <w:gridCol w:w="2118"/>
         <w:gridCol w:w="850"/>
-        <w:gridCol w:w="982"/>
-        <w:gridCol w:w="1315"/>
-        <w:gridCol w:w="362"/>
+        <w:gridCol w:w="1082"/>
+        <w:gridCol w:w="1577"/>
         <w:gridCol w:w="1392"/>
         <w:gridCol w:w="1393"/>
       </w:tblGrid>
@@ -2181,7 +2172,7 @@
         <w:tc>
           <w:tcPr>
             <w:tcW w:w="4359" w:type="dxa"/>
-            <w:gridSpan w:val="3"/>
+            <w:gridSpan w:val="2"/>
             <w:shd w:val="clear" w:color="auto" w:fill="D9D9D9" w:themeFill="background1" w:themeFillShade="D9"/>
           </w:tcPr>
           <w:p>
@@ -2209,7 +2200,7 @@
         <w:tc>
           <w:tcPr>
             <w:tcW w:w="6294" w:type="dxa"/>
-            <w:gridSpan w:val="6"/>
+            <w:gridSpan w:val="5"/>
           </w:tcPr>
           <w:p>
             <w:pPr>
@@ -2260,7 +2251,7 @@
         <w:tc>
           <w:tcPr>
             <w:tcW w:w="4359" w:type="dxa"/>
-            <w:gridSpan w:val="3"/>
+            <w:gridSpan w:val="2"/>
             <w:shd w:val="clear" w:color="auto" w:fill="D9D9D9" w:themeFill="background1" w:themeFillShade="D9"/>
           </w:tcPr>
           <w:p>
@@ -2284,7 +2275,7 @@
         <w:tc>
           <w:tcPr>
             <w:tcW w:w="6294" w:type="dxa"/>
-            <w:gridSpan w:val="6"/>
+            <w:gridSpan w:val="5"/>
           </w:tcPr>
           <w:p>
             <w:pPr>
@@ -2302,38 +2293,6 @@
                 <w:szCs w:val="24"/>
               </w:rPr>
               <w:t>Req_PO3_DGW_GDD_10_V01.0.</w:t>
-            </w:r>
-          </w:p>
-          <w:p>
-            <w:pPr>
-              <w:pStyle w:val="Standard"/>
-              <w:spacing w:line="240" w:lineRule="auto"/>
-              <w:jc w:val="center"/>
-              <w:rPr>
-                <w:sz w:val="24"/>
-                <w:szCs w:val="24"/>
-              </w:rPr>
-            </w:pPr>
-            <w:r>
-              <w:rPr>
-                <w:sz w:val="24"/>
-                <w:szCs w:val="24"/>
-              </w:rPr>
-              <w:t>Req_PO3_DGW_SRS_06_V01.2</w:t>
-            </w:r>
-          </w:p>
-          <w:p>
-            <w:pPr>
-              <w:pStyle w:val="Standard"/>
-              <w:spacing w:line="240" w:lineRule="auto"/>
-              <w:jc w:val="center"/>
-            </w:pPr>
-            <w:r>
-              <w:rPr>
-                <w:sz w:val="24"/>
-                <w:szCs w:val="24"/>
-              </w:rPr>
-              <w:t>Req_PO3_DGW_SRS_08_V01.2</w:t>
             </w:r>
           </w:p>
         </w:tc>
@@ -2344,7 +2303,7 @@
         </w:trPr>
         <w:tc>
           <w:tcPr>
-            <w:tcW w:w="2004" w:type="dxa"/>
+            <w:tcW w:w="2241" w:type="dxa"/>
             <w:shd w:val="clear" w:color="auto" w:fill="D9D9D9" w:themeFill="background1" w:themeFillShade="D9"/>
           </w:tcPr>
           <w:p>
@@ -2367,8 +2326,7 @@
         </w:tc>
         <w:tc>
           <w:tcPr>
-            <w:tcW w:w="2355" w:type="dxa"/>
-            <w:gridSpan w:val="2"/>
+            <w:tcW w:w="2118" w:type="dxa"/>
           </w:tcPr>
           <w:p>
             <w:pPr>
@@ -2393,7 +2351,7 @@
         </w:tc>
         <w:tc>
           <w:tcPr>
-            <w:tcW w:w="1832" w:type="dxa"/>
+            <w:tcW w:w="1932" w:type="dxa"/>
             <w:gridSpan w:val="2"/>
             <w:shd w:val="clear" w:color="auto" w:fill="D9D9D9" w:themeFill="background1" w:themeFillShade="D9"/>
           </w:tcPr>
@@ -2417,8 +2375,8 @@
         </w:tc>
         <w:tc>
           <w:tcPr>
-            <w:tcW w:w="4462" w:type="dxa"/>
-            <w:gridSpan w:val="4"/>
+            <w:tcW w:w="4362" w:type="dxa"/>
+            <w:gridSpan w:val="3"/>
           </w:tcPr>
           <w:p>
             <w:pPr>
@@ -2438,7 +2396,50 @@
         </w:trPr>
         <w:tc>
           <w:tcPr>
-            <w:tcW w:w="2179" w:type="dxa"/>
+            <w:tcW w:w="2241" w:type="dxa"/>
+            <w:shd w:val="clear" w:color="auto" w:fill="D9D9D9" w:themeFill="background1" w:themeFillShade="D9"/>
+          </w:tcPr>
+          <w:p>
+            <w:pPr>
+              <w:pStyle w:val="Standard"/>
+              <w:spacing w:line="240" w:lineRule="auto"/>
+              <w:jc w:val="center"/>
+            </w:pPr>
+            <w:proofErr w:type="spellStart"/>
+            <w:r>
+              <w:rPr>
+                <w:rFonts w:ascii="Arial-BoldMT" w:hAnsi="Arial-BoldMT" w:cs="Arial-BoldMT"/>
+                <w:b/>
+                <w:bCs/>
+                <w:sz w:val="24"/>
+                <w:szCs w:val="24"/>
+              </w:rPr>
+              <w:t>API_Name</w:t>
+            </w:r>
+            <w:proofErr w:type="spellEnd"/>
+          </w:p>
+        </w:tc>
+        <w:tc>
+          <w:tcPr>
+            <w:tcW w:w="2118" w:type="dxa"/>
+            <w:shd w:val="clear" w:color="auto" w:fill="FFFFFF" w:themeFill="background1"/>
+          </w:tcPr>
+          <w:p>
+            <w:pPr>
+              <w:pStyle w:val="Standard"/>
+              <w:spacing w:line="240" w:lineRule="auto"/>
+              <w:jc w:val="center"/>
+            </w:pPr>
+            <w:proofErr w:type="spellStart"/>
+            <w:r>
+              <w:t>CLCD_voidInitialize</w:t>
+            </w:r>
+            <w:proofErr w:type="spellEnd"/>
+          </w:p>
+        </w:tc>
+        <w:tc>
+          <w:tcPr>
+            <w:tcW w:w="1932" w:type="dxa"/>
             <w:gridSpan w:val="2"/>
             <w:shd w:val="clear" w:color="auto" w:fill="D9D9D9" w:themeFill="background1" w:themeFillShade="D9"/>
           </w:tcPr>
@@ -2448,50 +2449,6 @@
               <w:spacing w:line="240" w:lineRule="auto"/>
               <w:jc w:val="center"/>
             </w:pPr>
-            <w:proofErr w:type="spellStart"/>
-            <w:r>
-              <w:rPr>
-                <w:rFonts w:ascii="Arial-BoldMT" w:hAnsi="Arial-BoldMT" w:cs="Arial-BoldMT"/>
-                <w:b/>
-                <w:bCs/>
-                <w:sz w:val="24"/>
-                <w:szCs w:val="24"/>
-              </w:rPr>
-              <w:t>API_Name</w:t>
-            </w:r>
-            <w:proofErr w:type="spellEnd"/>
-          </w:p>
-        </w:tc>
-        <w:tc>
-          <w:tcPr>
-            <w:tcW w:w="2180" w:type="dxa"/>
-            <w:shd w:val="clear" w:color="auto" w:fill="FFFFFF" w:themeFill="background1"/>
-          </w:tcPr>
-          <w:p>
-            <w:pPr>
-              <w:pStyle w:val="Standard"/>
-              <w:spacing w:line="240" w:lineRule="auto"/>
-              <w:jc w:val="center"/>
-            </w:pPr>
-            <w:proofErr w:type="spellStart"/>
-            <w:r>
-              <w:t>CLCD_voidInitialize</w:t>
-            </w:r>
-            <w:proofErr w:type="spellEnd"/>
-          </w:p>
-        </w:tc>
-        <w:tc>
-          <w:tcPr>
-            <w:tcW w:w="3147" w:type="dxa"/>
-            <w:gridSpan w:val="3"/>
-            <w:shd w:val="clear" w:color="auto" w:fill="D9D9D9" w:themeFill="background1" w:themeFillShade="D9"/>
-          </w:tcPr>
-          <w:p>
-            <w:pPr>
-              <w:pStyle w:val="Standard"/>
-              <w:spacing w:line="240" w:lineRule="auto"/>
-              <w:jc w:val="center"/>
-            </w:pPr>
             <w:r>
               <w:rPr>
                 <w:rFonts w:ascii="Arial-BoldMT" w:hAnsi="Arial-BoldMT" w:cs="Arial-BoldMT"/>
@@ -2506,7 +2463,7 @@
         </w:tc>
         <w:tc>
           <w:tcPr>
-            <w:tcW w:w="3147" w:type="dxa"/>
+            <w:tcW w:w="4362" w:type="dxa"/>
             <w:gridSpan w:val="3"/>
           </w:tcPr>
           <w:p>
@@ -2528,7 +2485,7 @@
         <w:tc>
           <w:tcPr>
             <w:tcW w:w="4359" w:type="dxa"/>
-            <w:gridSpan w:val="3"/>
+            <w:gridSpan w:val="2"/>
             <w:shd w:val="clear" w:color="auto" w:fill="D9D9D9" w:themeFill="background1" w:themeFillShade="D9"/>
           </w:tcPr>
           <w:p>
@@ -2552,7 +2509,7 @@
         <w:tc>
           <w:tcPr>
             <w:tcW w:w="6294" w:type="dxa"/>
-            <w:gridSpan w:val="6"/>
+            <w:gridSpan w:val="5"/>
           </w:tcPr>
           <w:p>
             <w:pPr>
@@ -2586,7 +2543,7 @@
         <w:tc>
           <w:tcPr>
             <w:tcW w:w="4359" w:type="dxa"/>
-            <w:gridSpan w:val="3"/>
+            <w:gridSpan w:val="2"/>
             <w:vMerge w:val="restart"/>
             <w:shd w:val="clear" w:color="auto" w:fill="D9D9D9" w:themeFill="background1" w:themeFillShade="D9"/>
           </w:tcPr>
@@ -2635,7 +2592,7 @@
         <w:tc>
           <w:tcPr>
             <w:tcW w:w="2659" w:type="dxa"/>
-            <w:gridSpan w:val="3"/>
+            <w:gridSpan w:val="2"/>
             <w:shd w:val="clear" w:color="auto" w:fill="7F7F7F" w:themeFill="text1" w:themeFillTint="80"/>
           </w:tcPr>
           <w:p>
@@ -2713,7 +2670,7 @@
         <w:tc>
           <w:tcPr>
             <w:tcW w:w="4359" w:type="dxa"/>
-            <w:gridSpan w:val="3"/>
+            <w:gridSpan w:val="2"/>
             <w:vMerge/>
             <w:shd w:val="clear" w:color="auto" w:fill="D9D9D9" w:themeFill="background1" w:themeFillShade="D9"/>
           </w:tcPr>
@@ -2750,7 +2707,7 @@
         <w:tc>
           <w:tcPr>
             <w:tcW w:w="2659" w:type="dxa"/>
-            <w:gridSpan w:val="3"/>
+            <w:gridSpan w:val="2"/>
           </w:tcPr>
           <w:p>
             <w:pPr>
@@ -2801,7 +2758,7 @@
         <w:tc>
           <w:tcPr>
             <w:tcW w:w="4359" w:type="dxa"/>
-            <w:gridSpan w:val="3"/>
+            <w:gridSpan w:val="2"/>
             <w:shd w:val="clear" w:color="auto" w:fill="D9D9D9" w:themeFill="background1" w:themeFillShade="D9"/>
           </w:tcPr>
           <w:p>
@@ -2836,7 +2793,7 @@
         <w:tc>
           <w:tcPr>
             <w:tcW w:w="2659" w:type="dxa"/>
-            <w:gridSpan w:val="3"/>
+            <w:gridSpan w:val="2"/>
           </w:tcPr>
           <w:p>
             <w:pPr>
@@ -2881,7 +2838,7 @@
         <w:tc>
           <w:tcPr>
             <w:tcW w:w="4359" w:type="dxa"/>
-            <w:gridSpan w:val="3"/>
+            <w:gridSpan w:val="2"/>
             <w:shd w:val="clear" w:color="auto" w:fill="D9D9D9" w:themeFill="background1" w:themeFillShade="D9"/>
           </w:tcPr>
           <w:p>
@@ -3066,7 +3023,7 @@
         <w:tc>
           <w:tcPr>
             <w:tcW w:w="6294" w:type="dxa"/>
-            <w:gridSpan w:val="6"/>
+            <w:gridSpan w:val="5"/>
           </w:tcPr>
           <w:p>
             <w:pPr>
@@ -3088,7 +3045,6 @@
             <w:r>
               <w:rPr>
                 <w:noProof/>
-                <w:lang w:val="en-GB" w:eastAsia="en-GB"/>
               </w:rPr>
               <w:drawing>
                 <wp:inline distT="0" distB="0" distL="0" distR="0" wp14:anchorId="1154B3AA" wp14:editId="797D43AA">
@@ -3155,13 +3111,12 @@
         <w:tblLook w:val="04A0" w:firstRow="1" w:lastRow="0" w:firstColumn="1" w:lastColumn="0" w:noHBand="0" w:noVBand="1"/>
       </w:tblPr>
       <w:tblGrid>
-        <w:gridCol w:w="2004"/>
-        <w:gridCol w:w="175"/>
-        <w:gridCol w:w="2180"/>
+        <w:gridCol w:w="1881"/>
+        <w:gridCol w:w="2478"/>
         <w:gridCol w:w="850"/>
         <w:gridCol w:w="982"/>
-        <w:gridCol w:w="1315"/>
-        <w:gridCol w:w="362"/>
+        <w:gridCol w:w="10"/>
+        <w:gridCol w:w="1667"/>
         <w:gridCol w:w="1392"/>
         <w:gridCol w:w="1393"/>
       </w:tblGrid>
@@ -3172,7 +3127,7 @@
         <w:tc>
           <w:tcPr>
             <w:tcW w:w="4359" w:type="dxa"/>
-            <w:gridSpan w:val="3"/>
+            <w:gridSpan w:val="2"/>
             <w:shd w:val="clear" w:color="auto" w:fill="D9D9D9" w:themeFill="background1" w:themeFillShade="D9"/>
           </w:tcPr>
           <w:p>
@@ -3192,6 +3147,7 @@
                 <w:sz w:val="24"/>
                 <w:szCs w:val="24"/>
               </w:rPr>
+              <w:lastRenderedPageBreak/>
               <w:t>Req_ID</w:t>
             </w:r>
             <w:proofErr w:type="spellEnd"/>
@@ -3237,7 +3193,7 @@
         <w:tc>
           <w:tcPr>
             <w:tcW w:w="4359" w:type="dxa"/>
-            <w:gridSpan w:val="3"/>
+            <w:gridSpan w:val="2"/>
             <w:shd w:val="clear" w:color="auto" w:fill="D9D9D9" w:themeFill="background1" w:themeFillShade="D9"/>
           </w:tcPr>
           <w:p>
@@ -3279,42 +3235,6 @@
                 <w:szCs w:val="24"/>
               </w:rPr>
               <w:t>Req_PO3_DGW_GDD_11_V01.0</w:t>
-            </w:r>
-          </w:p>
-          <w:p>
-            <w:pPr>
-              <w:pStyle w:val="Standard"/>
-              <w:spacing w:line="240" w:lineRule="auto"/>
-              <w:jc w:val="center"/>
-              <w:rPr>
-                <w:sz w:val="24"/>
-                <w:szCs w:val="24"/>
-              </w:rPr>
-            </w:pPr>
-            <w:r>
-              <w:rPr>
-                <w:sz w:val="24"/>
-                <w:szCs w:val="24"/>
-              </w:rPr>
-              <w:t>Req_PO3_DGW_SRS_06_V01.2</w:t>
-            </w:r>
-          </w:p>
-          <w:p>
-            <w:pPr>
-              <w:pStyle w:val="Standard"/>
-              <w:spacing w:line="240" w:lineRule="auto"/>
-              <w:jc w:val="center"/>
-              <w:rPr>
-                <w:sz w:val="24"/>
-                <w:szCs w:val="24"/>
-              </w:rPr>
-            </w:pPr>
-            <w:r>
-              <w:rPr>
-                <w:sz w:val="24"/>
-                <w:szCs w:val="24"/>
-              </w:rPr>
-              <w:t>Req_PO3_DGW_SRS_08_V01.2</w:t>
             </w:r>
           </w:p>
         </w:tc>
@@ -3325,7 +3245,7 @@
         </w:trPr>
         <w:tc>
           <w:tcPr>
-            <w:tcW w:w="2004" w:type="dxa"/>
+            <w:tcW w:w="1881" w:type="dxa"/>
             <w:shd w:val="clear" w:color="auto" w:fill="D9D9D9" w:themeFill="background1" w:themeFillShade="D9"/>
           </w:tcPr>
           <w:p>
@@ -3348,8 +3268,7 @@
         </w:tc>
         <w:tc>
           <w:tcPr>
-            <w:tcW w:w="2355" w:type="dxa"/>
-            <w:gridSpan w:val="2"/>
+            <w:tcW w:w="2478" w:type="dxa"/>
           </w:tcPr>
           <w:p>
             <w:pPr>
@@ -3419,8 +3338,7 @@
         </w:trPr>
         <w:tc>
           <w:tcPr>
-            <w:tcW w:w="2179" w:type="dxa"/>
-            <w:gridSpan w:val="2"/>
+            <w:tcW w:w="1881" w:type="dxa"/>
             <w:shd w:val="clear" w:color="auto" w:fill="D9D9D9" w:themeFill="background1" w:themeFillShade="D9"/>
           </w:tcPr>
           <w:p>
@@ -3445,7 +3363,7 @@
         </w:tc>
         <w:tc>
           <w:tcPr>
-            <w:tcW w:w="2180" w:type="dxa"/>
+            <w:tcW w:w="2478" w:type="dxa"/>
             <w:shd w:val="clear" w:color="auto" w:fill="FFFFFF" w:themeFill="background1"/>
           </w:tcPr>
           <w:p>
@@ -3463,7 +3381,7 @@
         </w:tc>
         <w:tc>
           <w:tcPr>
-            <w:tcW w:w="3147" w:type="dxa"/>
+            <w:tcW w:w="1842" w:type="dxa"/>
             <w:gridSpan w:val="3"/>
             <w:shd w:val="clear" w:color="auto" w:fill="D9D9D9" w:themeFill="background1" w:themeFillShade="D9"/>
           </w:tcPr>
@@ -3487,7 +3405,7 @@
         </w:tc>
         <w:tc>
           <w:tcPr>
-            <w:tcW w:w="3147" w:type="dxa"/>
+            <w:tcW w:w="4452" w:type="dxa"/>
             <w:gridSpan w:val="3"/>
           </w:tcPr>
           <w:p>
@@ -3509,7 +3427,7 @@
         <w:tc>
           <w:tcPr>
             <w:tcW w:w="4359" w:type="dxa"/>
-            <w:gridSpan w:val="3"/>
+            <w:gridSpan w:val="2"/>
             <w:shd w:val="clear" w:color="auto" w:fill="D9D9D9" w:themeFill="background1" w:themeFillShade="D9"/>
           </w:tcPr>
           <w:p>
@@ -3567,7 +3485,7 @@
         <w:tc>
           <w:tcPr>
             <w:tcW w:w="4359" w:type="dxa"/>
-            <w:gridSpan w:val="3"/>
+            <w:gridSpan w:val="2"/>
             <w:vMerge w:val="restart"/>
             <w:shd w:val="clear" w:color="auto" w:fill="D9D9D9" w:themeFill="background1" w:themeFillShade="D9"/>
           </w:tcPr>
@@ -3694,7 +3612,7 @@
         <w:tc>
           <w:tcPr>
             <w:tcW w:w="4359" w:type="dxa"/>
-            <w:gridSpan w:val="3"/>
+            <w:gridSpan w:val="2"/>
             <w:vMerge/>
             <w:shd w:val="clear" w:color="auto" w:fill="D9D9D9" w:themeFill="background1" w:themeFillShade="D9"/>
           </w:tcPr>
@@ -3782,7 +3700,7 @@
         <w:tc>
           <w:tcPr>
             <w:tcW w:w="4359" w:type="dxa"/>
-            <w:gridSpan w:val="3"/>
+            <w:gridSpan w:val="2"/>
             <w:shd w:val="clear" w:color="auto" w:fill="D9D9D9" w:themeFill="background1" w:themeFillShade="D9"/>
           </w:tcPr>
           <w:p>
@@ -3862,7 +3780,7 @@
         <w:tc>
           <w:tcPr>
             <w:tcW w:w="4359" w:type="dxa"/>
-            <w:gridSpan w:val="3"/>
+            <w:gridSpan w:val="2"/>
             <w:shd w:val="clear" w:color="auto" w:fill="D9D9D9" w:themeFill="background1" w:themeFillShade="D9"/>
           </w:tcPr>
           <w:p>
@@ -4013,7 +3931,7 @@
         <w:tc>
           <w:tcPr>
             <w:tcW w:w="4359" w:type="dxa"/>
-            <w:gridSpan w:val="3"/>
+            <w:gridSpan w:val="2"/>
             <w:shd w:val="clear" w:color="auto" w:fill="D9D9D9" w:themeFill="background1" w:themeFillShade="D9"/>
           </w:tcPr>
           <w:p>
@@ -4176,7 +4094,6 @@
             <w:r>
               <w:rPr>
                 <w:noProof/>
-                <w:lang w:val="en-GB" w:eastAsia="en-GB"/>
               </w:rPr>
               <w:drawing>
                 <wp:inline distT="0" distB="0" distL="0" distR="0">
@@ -4228,10 +4145,9 @@
     <w:p/>
     <w:p/>
     <w:p/>
-    <w:p>
-      <w:bookmarkStart w:id="14" w:name="_GoBack"/>
-      <w:bookmarkEnd w:id="14"/>
-    </w:p>
+    <w:p/>
+    <w:p/>
+    <w:p/>
     <w:tbl>
       <w:tblPr>
         <w:tblStyle w:val="TableGrid"/>
@@ -4241,13 +4157,11 @@
         <w:tblLook w:val="04A0" w:firstRow="1" w:lastRow="0" w:firstColumn="1" w:lastColumn="0" w:noHBand="0" w:noVBand="1"/>
       </w:tblPr>
       <w:tblGrid>
-        <w:gridCol w:w="2004"/>
-        <w:gridCol w:w="175"/>
-        <w:gridCol w:w="2180"/>
+        <w:gridCol w:w="2151"/>
+        <w:gridCol w:w="2208"/>
         <w:gridCol w:w="850"/>
-        <w:gridCol w:w="982"/>
-        <w:gridCol w:w="1315"/>
-        <w:gridCol w:w="362"/>
+        <w:gridCol w:w="992"/>
+        <w:gridCol w:w="1667"/>
         <w:gridCol w:w="1392"/>
         <w:gridCol w:w="1393"/>
       </w:tblGrid>
@@ -4258,7 +4172,7 @@
         <w:tc>
           <w:tcPr>
             <w:tcW w:w="4359" w:type="dxa"/>
-            <w:gridSpan w:val="3"/>
+            <w:gridSpan w:val="2"/>
             <w:shd w:val="clear" w:color="auto" w:fill="D9D9D9" w:themeFill="background1" w:themeFillShade="D9"/>
           </w:tcPr>
           <w:p>
@@ -4287,7 +4201,7 @@
         <w:tc>
           <w:tcPr>
             <w:tcW w:w="6294" w:type="dxa"/>
-            <w:gridSpan w:val="6"/>
+            <w:gridSpan w:val="5"/>
           </w:tcPr>
           <w:p>
             <w:pPr>
@@ -4324,7 +4238,7 @@
         <w:tc>
           <w:tcPr>
             <w:tcW w:w="4359" w:type="dxa"/>
-            <w:gridSpan w:val="3"/>
+            <w:gridSpan w:val="2"/>
             <w:shd w:val="clear" w:color="auto" w:fill="D9D9D9" w:themeFill="background1" w:themeFillShade="D9"/>
           </w:tcPr>
           <w:p>
@@ -4348,7 +4262,7 @@
         <w:tc>
           <w:tcPr>
             <w:tcW w:w="6294" w:type="dxa"/>
-            <w:gridSpan w:val="6"/>
+            <w:gridSpan w:val="5"/>
           </w:tcPr>
           <w:p>
             <w:pPr>
@@ -4373,38 +4287,6 @@
                 <w:szCs w:val="24"/>
               </w:rPr>
               <w:t>_V01.0</w:t>
-            </w:r>
-          </w:p>
-          <w:p>
-            <w:pPr>
-              <w:pStyle w:val="Standard"/>
-              <w:spacing w:line="240" w:lineRule="auto"/>
-              <w:jc w:val="center"/>
-              <w:rPr>
-                <w:sz w:val="24"/>
-                <w:szCs w:val="24"/>
-              </w:rPr>
-            </w:pPr>
-            <w:r>
-              <w:rPr>
-                <w:sz w:val="24"/>
-                <w:szCs w:val="24"/>
-              </w:rPr>
-              <w:t>Req_PO3_DGW_SRS_06_V01.2</w:t>
-            </w:r>
-          </w:p>
-          <w:p>
-            <w:pPr>
-              <w:pStyle w:val="Standard"/>
-              <w:spacing w:line="240" w:lineRule="auto"/>
-              <w:jc w:val="center"/>
-            </w:pPr>
-            <w:r>
-              <w:rPr>
-                <w:sz w:val="24"/>
-                <w:szCs w:val="24"/>
-              </w:rPr>
-              <w:t>Req_PO3_DGW_SRS_08_V01.2</w:t>
             </w:r>
           </w:p>
         </w:tc>
@@ -4415,7 +4297,7 @@
         </w:trPr>
         <w:tc>
           <w:tcPr>
-            <w:tcW w:w="2004" w:type="dxa"/>
+            <w:tcW w:w="2151" w:type="dxa"/>
             <w:shd w:val="clear" w:color="auto" w:fill="D9D9D9" w:themeFill="background1" w:themeFillShade="D9"/>
           </w:tcPr>
           <w:p>
@@ -4438,8 +4320,7 @@
         </w:tc>
         <w:tc>
           <w:tcPr>
-            <w:tcW w:w="2355" w:type="dxa"/>
-            <w:gridSpan w:val="2"/>
+            <w:tcW w:w="2208" w:type="dxa"/>
           </w:tcPr>
           <w:p>
             <w:pPr>
@@ -4464,7 +4345,7 @@
         </w:tc>
         <w:tc>
           <w:tcPr>
-            <w:tcW w:w="1832" w:type="dxa"/>
+            <w:tcW w:w="1842" w:type="dxa"/>
             <w:gridSpan w:val="2"/>
             <w:shd w:val="clear" w:color="auto" w:fill="D9D9D9" w:themeFill="background1" w:themeFillShade="D9"/>
           </w:tcPr>
@@ -4488,8 +4369,8 @@
         </w:tc>
         <w:tc>
           <w:tcPr>
-            <w:tcW w:w="4462" w:type="dxa"/>
-            <w:gridSpan w:val="4"/>
+            <w:tcW w:w="4452" w:type="dxa"/>
+            <w:gridSpan w:val="3"/>
           </w:tcPr>
           <w:p>
             <w:pPr>
@@ -4509,7 +4390,50 @@
         </w:trPr>
         <w:tc>
           <w:tcPr>
-            <w:tcW w:w="2179" w:type="dxa"/>
+            <w:tcW w:w="2151" w:type="dxa"/>
+            <w:shd w:val="clear" w:color="auto" w:fill="D9D9D9" w:themeFill="background1" w:themeFillShade="D9"/>
+          </w:tcPr>
+          <w:p>
+            <w:pPr>
+              <w:pStyle w:val="Standard"/>
+              <w:spacing w:line="240" w:lineRule="auto"/>
+              <w:jc w:val="center"/>
+            </w:pPr>
+            <w:proofErr w:type="spellStart"/>
+            <w:r>
+              <w:rPr>
+                <w:rFonts w:ascii="Arial-BoldMT" w:hAnsi="Arial-BoldMT" w:cs="Arial-BoldMT"/>
+                <w:b/>
+                <w:bCs/>
+                <w:sz w:val="24"/>
+                <w:szCs w:val="24"/>
+              </w:rPr>
+              <w:t>API_Name</w:t>
+            </w:r>
+            <w:proofErr w:type="spellEnd"/>
+          </w:p>
+        </w:tc>
+        <w:tc>
+          <w:tcPr>
+            <w:tcW w:w="2208" w:type="dxa"/>
+            <w:shd w:val="clear" w:color="auto" w:fill="auto"/>
+          </w:tcPr>
+          <w:p>
+            <w:pPr>
+              <w:pStyle w:val="Standard"/>
+              <w:spacing w:line="240" w:lineRule="auto"/>
+              <w:jc w:val="center"/>
+            </w:pPr>
+            <w:proofErr w:type="spellStart"/>
+            <w:r>
+              <w:t>CLCD_voidWriteData</w:t>
+            </w:r>
+            <w:proofErr w:type="spellEnd"/>
+          </w:p>
+        </w:tc>
+        <w:tc>
+          <w:tcPr>
+            <w:tcW w:w="1842" w:type="dxa"/>
             <w:gridSpan w:val="2"/>
             <w:shd w:val="clear" w:color="auto" w:fill="D9D9D9" w:themeFill="background1" w:themeFillShade="D9"/>
           </w:tcPr>
@@ -4519,50 +4443,6 @@
               <w:spacing w:line="240" w:lineRule="auto"/>
               <w:jc w:val="center"/>
             </w:pPr>
-            <w:proofErr w:type="spellStart"/>
-            <w:r>
-              <w:rPr>
-                <w:rFonts w:ascii="Arial-BoldMT" w:hAnsi="Arial-BoldMT" w:cs="Arial-BoldMT"/>
-                <w:b/>
-                <w:bCs/>
-                <w:sz w:val="24"/>
-                <w:szCs w:val="24"/>
-              </w:rPr>
-              <w:t>API_Name</w:t>
-            </w:r>
-            <w:proofErr w:type="spellEnd"/>
-          </w:p>
-        </w:tc>
-        <w:tc>
-          <w:tcPr>
-            <w:tcW w:w="2180" w:type="dxa"/>
-            <w:shd w:val="clear" w:color="auto" w:fill="auto"/>
-          </w:tcPr>
-          <w:p>
-            <w:pPr>
-              <w:pStyle w:val="Standard"/>
-              <w:spacing w:line="240" w:lineRule="auto"/>
-              <w:jc w:val="center"/>
-            </w:pPr>
-            <w:proofErr w:type="spellStart"/>
-            <w:r>
-              <w:t>CLCD_voidWriteData</w:t>
-            </w:r>
-            <w:proofErr w:type="spellEnd"/>
-          </w:p>
-        </w:tc>
-        <w:tc>
-          <w:tcPr>
-            <w:tcW w:w="3147" w:type="dxa"/>
-            <w:gridSpan w:val="3"/>
-            <w:shd w:val="clear" w:color="auto" w:fill="D9D9D9" w:themeFill="background1" w:themeFillShade="D9"/>
-          </w:tcPr>
-          <w:p>
-            <w:pPr>
-              <w:pStyle w:val="Standard"/>
-              <w:spacing w:line="240" w:lineRule="auto"/>
-              <w:jc w:val="center"/>
-            </w:pPr>
             <w:r>
               <w:rPr>
                 <w:rFonts w:ascii="Arial-BoldMT" w:hAnsi="Arial-BoldMT" w:cs="Arial-BoldMT"/>
@@ -4577,7 +4457,7 @@
         </w:tc>
         <w:tc>
           <w:tcPr>
-            <w:tcW w:w="3147" w:type="dxa"/>
+            <w:tcW w:w="4452" w:type="dxa"/>
             <w:gridSpan w:val="3"/>
           </w:tcPr>
           <w:p>
@@ -4599,7 +4479,7 @@
         <w:tc>
           <w:tcPr>
             <w:tcW w:w="4359" w:type="dxa"/>
-            <w:gridSpan w:val="3"/>
+            <w:gridSpan w:val="2"/>
             <w:shd w:val="clear" w:color="auto" w:fill="D9D9D9" w:themeFill="background1" w:themeFillShade="D9"/>
           </w:tcPr>
           <w:p>
@@ -4623,7 +4503,7 @@
         <w:tc>
           <w:tcPr>
             <w:tcW w:w="6294" w:type="dxa"/>
-            <w:gridSpan w:val="6"/>
+            <w:gridSpan w:val="5"/>
           </w:tcPr>
           <w:p>
             <w:pPr>
@@ -4649,7 +4529,7 @@
         <w:tc>
           <w:tcPr>
             <w:tcW w:w="4359" w:type="dxa"/>
-            <w:gridSpan w:val="3"/>
+            <w:gridSpan w:val="2"/>
             <w:vMerge w:val="restart"/>
             <w:shd w:val="clear" w:color="auto" w:fill="D9D9D9" w:themeFill="background1" w:themeFillShade="D9"/>
           </w:tcPr>
@@ -4698,7 +4578,7 @@
         <w:tc>
           <w:tcPr>
             <w:tcW w:w="2659" w:type="dxa"/>
-            <w:gridSpan w:val="3"/>
+            <w:gridSpan w:val="2"/>
             <w:shd w:val="clear" w:color="auto" w:fill="7F7F7F" w:themeFill="text1" w:themeFillTint="80"/>
           </w:tcPr>
           <w:p>
@@ -4776,7 +4656,7 @@
         <w:tc>
           <w:tcPr>
             <w:tcW w:w="4359" w:type="dxa"/>
-            <w:gridSpan w:val="3"/>
+            <w:gridSpan w:val="2"/>
             <w:vMerge/>
             <w:shd w:val="clear" w:color="auto" w:fill="D9D9D9" w:themeFill="background1" w:themeFillShade="D9"/>
           </w:tcPr>
@@ -4813,7 +4693,7 @@
         <w:tc>
           <w:tcPr>
             <w:tcW w:w="2659" w:type="dxa"/>
-            <w:gridSpan w:val="3"/>
+            <w:gridSpan w:val="2"/>
           </w:tcPr>
           <w:p>
             <w:pPr>
@@ -4864,7 +4744,7 @@
         <w:tc>
           <w:tcPr>
             <w:tcW w:w="4359" w:type="dxa"/>
-            <w:gridSpan w:val="3"/>
+            <w:gridSpan w:val="2"/>
             <w:shd w:val="clear" w:color="auto" w:fill="D9D9D9" w:themeFill="background1" w:themeFillShade="D9"/>
           </w:tcPr>
           <w:p>
@@ -4899,7 +4779,7 @@
         <w:tc>
           <w:tcPr>
             <w:tcW w:w="2659" w:type="dxa"/>
-            <w:gridSpan w:val="3"/>
+            <w:gridSpan w:val="2"/>
           </w:tcPr>
           <w:p>
             <w:pPr>
@@ -4944,7 +4824,7 @@
         <w:tc>
           <w:tcPr>
             <w:tcW w:w="4359" w:type="dxa"/>
-            <w:gridSpan w:val="3"/>
+            <w:gridSpan w:val="2"/>
             <w:shd w:val="clear" w:color="auto" w:fill="D9D9D9" w:themeFill="background1" w:themeFillShade="D9"/>
           </w:tcPr>
           <w:p>
@@ -4985,7 +4865,7 @@
         <w:tc>
           <w:tcPr>
             <w:tcW w:w="6294" w:type="dxa"/>
-            <w:gridSpan w:val="6"/>
+            <w:gridSpan w:val="5"/>
           </w:tcPr>
           <w:p>
             <w:pPr>
@@ -5109,7 +4989,7 @@
         <w:tc>
           <w:tcPr>
             <w:tcW w:w="4359" w:type="dxa"/>
-            <w:gridSpan w:val="3"/>
+            <w:gridSpan w:val="2"/>
             <w:shd w:val="clear" w:color="auto" w:fill="D9D9D9" w:themeFill="background1" w:themeFillShade="D9"/>
           </w:tcPr>
           <w:p>
@@ -5377,7 +5257,7 @@
         <w:tc>
           <w:tcPr>
             <w:tcW w:w="6294" w:type="dxa"/>
-            <w:gridSpan w:val="6"/>
+            <w:gridSpan w:val="5"/>
           </w:tcPr>
           <w:p>
             <w:pPr>
@@ -5408,7 +5288,6 @@
             <w:r>
               <w:rPr>
                 <w:noProof/>
-                <w:lang w:val="en-GB" w:eastAsia="en-GB"/>
               </w:rPr>
               <w:drawing>
                 <wp:inline distT="0" distB="0" distL="0" distR="0">
@@ -5457,6 +5336,7 @@
       </w:tr>
     </w:tbl>
     <w:p/>
+    <w:p/>
     <w:tbl>
       <w:tblPr>
         <w:tblStyle w:val="TableGrid"/>
@@ -5468,13 +5348,11 @@
       <w:tblGrid>
         <w:gridCol w:w="2004"/>
         <w:gridCol w:w="104"/>
-        <w:gridCol w:w="2392"/>
-        <w:gridCol w:w="709"/>
-        <w:gridCol w:w="567"/>
-        <w:gridCol w:w="415"/>
-        <w:gridCol w:w="1677"/>
-        <w:gridCol w:w="1027"/>
-        <w:gridCol w:w="365"/>
+        <w:gridCol w:w="2383"/>
+        <w:gridCol w:w="718"/>
+        <w:gridCol w:w="1082"/>
+        <w:gridCol w:w="1577"/>
+        <w:gridCol w:w="1392"/>
         <w:gridCol w:w="1393"/>
       </w:tblGrid>
       <w:tr>
@@ -5483,7 +5361,7 @@
         </w:trPr>
         <w:tc>
           <w:tcPr>
-            <w:tcW w:w="4500" w:type="dxa"/>
+            <w:tcW w:w="4491" w:type="dxa"/>
             <w:gridSpan w:val="3"/>
             <w:shd w:val="clear" w:color="auto" w:fill="D9D9D9" w:themeFill="background1" w:themeFillShade="D9"/>
           </w:tcPr>
@@ -5512,8 +5390,8 @@
         </w:tc>
         <w:tc>
           <w:tcPr>
-            <w:tcW w:w="6153" w:type="dxa"/>
-            <w:gridSpan w:val="7"/>
+            <w:tcW w:w="6162" w:type="dxa"/>
+            <w:gridSpan w:val="5"/>
           </w:tcPr>
           <w:p>
             <w:pPr>
@@ -5549,7 +5427,7 @@
         </w:trPr>
         <w:tc>
           <w:tcPr>
-            <w:tcW w:w="4500" w:type="dxa"/>
+            <w:tcW w:w="4491" w:type="dxa"/>
             <w:gridSpan w:val="3"/>
             <w:shd w:val="clear" w:color="auto" w:fill="D9D9D9" w:themeFill="background1" w:themeFillShade="D9"/>
           </w:tcPr>
@@ -5573,8 +5451,8 @@
         </w:tc>
         <w:tc>
           <w:tcPr>
-            <w:tcW w:w="6153" w:type="dxa"/>
-            <w:gridSpan w:val="7"/>
+            <w:tcW w:w="6162" w:type="dxa"/>
+            <w:gridSpan w:val="5"/>
           </w:tcPr>
           <w:p>
             <w:pPr>
@@ -5599,38 +5477,6 @@
                 <w:szCs w:val="24"/>
               </w:rPr>
               <w:t>_V01.0</w:t>
-            </w:r>
-          </w:p>
-          <w:p>
-            <w:pPr>
-              <w:pStyle w:val="Standard"/>
-              <w:spacing w:line="240" w:lineRule="auto"/>
-              <w:jc w:val="center"/>
-              <w:rPr>
-                <w:sz w:val="24"/>
-                <w:szCs w:val="24"/>
-              </w:rPr>
-            </w:pPr>
-            <w:r>
-              <w:rPr>
-                <w:sz w:val="24"/>
-                <w:szCs w:val="24"/>
-              </w:rPr>
-              <w:t>Req_PO3_DGW_SRS_06_V01.2</w:t>
-            </w:r>
-          </w:p>
-          <w:p>
-            <w:pPr>
-              <w:pStyle w:val="Standard"/>
-              <w:spacing w:line="240" w:lineRule="auto"/>
-              <w:jc w:val="center"/>
-            </w:pPr>
-            <w:r>
-              <w:rPr>
-                <w:sz w:val="24"/>
-                <w:szCs w:val="24"/>
-              </w:rPr>
-              <w:t>Req_PO3_DGW_SRS_08_V01.2</w:t>
             </w:r>
           </w:p>
         </w:tc>
@@ -5664,7 +5510,7 @@
         </w:tc>
         <w:tc>
           <w:tcPr>
-            <w:tcW w:w="2496" w:type="dxa"/>
+            <w:tcW w:w="2487" w:type="dxa"/>
             <w:gridSpan w:val="2"/>
           </w:tcPr>
           <w:p>
@@ -5690,32 +5536,32 @@
         </w:tc>
         <w:tc>
           <w:tcPr>
-            <w:tcW w:w="1691" w:type="dxa"/>
+            <w:tcW w:w="1800" w:type="dxa"/>
+            <w:gridSpan w:val="2"/>
+            <w:shd w:val="clear" w:color="auto" w:fill="D9D9D9" w:themeFill="background1" w:themeFillShade="D9"/>
+          </w:tcPr>
+          <w:p>
+            <w:pPr>
+              <w:pStyle w:val="Standard"/>
+              <w:spacing w:line="240" w:lineRule="auto"/>
+              <w:jc w:val="center"/>
+            </w:pPr>
+            <w:r>
+              <w:rPr>
+                <w:rFonts w:ascii="Arial-BoldMT" w:hAnsi="Arial-BoldMT" w:cs="Arial-BoldMT"/>
+                <w:b/>
+                <w:bCs/>
+                <w:sz w:val="24"/>
+                <w:szCs w:val="24"/>
+              </w:rPr>
+              <w:t>Date</w:t>
+            </w:r>
+          </w:p>
+        </w:tc>
+        <w:tc>
+          <w:tcPr>
+            <w:tcW w:w="4362" w:type="dxa"/>
             <w:gridSpan w:val="3"/>
-            <w:shd w:val="clear" w:color="auto" w:fill="D9D9D9" w:themeFill="background1" w:themeFillShade="D9"/>
-          </w:tcPr>
-          <w:p>
-            <w:pPr>
-              <w:pStyle w:val="Standard"/>
-              <w:spacing w:line="240" w:lineRule="auto"/>
-              <w:jc w:val="center"/>
-            </w:pPr>
-            <w:r>
-              <w:rPr>
-                <w:rFonts w:ascii="Arial-BoldMT" w:hAnsi="Arial-BoldMT" w:cs="Arial-BoldMT"/>
-                <w:b/>
-                <w:bCs/>
-                <w:sz w:val="24"/>
-                <w:szCs w:val="24"/>
-              </w:rPr>
-              <w:t>Date</w:t>
-            </w:r>
-          </w:p>
-        </w:tc>
-        <w:tc>
-          <w:tcPr>
-            <w:tcW w:w="4462" w:type="dxa"/>
-            <w:gridSpan w:val="4"/>
           </w:tcPr>
           <w:p>
             <w:pPr>
@@ -5761,8 +5607,7 @@
         </w:tc>
         <w:tc>
           <w:tcPr>
-            <w:tcW w:w="3668" w:type="dxa"/>
-            <w:gridSpan w:val="3"/>
+            <w:tcW w:w="2383" w:type="dxa"/>
             <w:shd w:val="clear" w:color="auto" w:fill="FFFFFF" w:themeFill="background1"/>
           </w:tcPr>
           <w:p>
@@ -5780,8 +5625,8 @@
         </w:tc>
         <w:tc>
           <w:tcPr>
-            <w:tcW w:w="3119" w:type="dxa"/>
-            <w:gridSpan w:val="3"/>
+            <w:tcW w:w="1800" w:type="dxa"/>
+            <w:gridSpan w:val="2"/>
             <w:shd w:val="clear" w:color="auto" w:fill="D9D9D9" w:themeFill="background1" w:themeFillShade="D9"/>
           </w:tcPr>
           <w:p>
@@ -5792,34 +5637,24 @@
                 <w:tab w:val="right" w:pos="2903"/>
               </w:tabs>
               <w:spacing w:line="240" w:lineRule="auto"/>
-            </w:pPr>
-            <w:r>
-              <w:rPr>
-                <w:rFonts w:ascii="Arial-BoldMT" w:hAnsi="Arial-BoldMT" w:cs="Arial-BoldMT"/>
-                <w:b/>
-                <w:bCs/>
-                <w:sz w:val="24"/>
-                <w:szCs w:val="24"/>
-              </w:rPr>
-              <w:tab/>
+              <w:jc w:val="center"/>
+            </w:pPr>
+            <w:r>
+              <w:rPr>
+                <w:rFonts w:ascii="Arial-BoldMT" w:hAnsi="Arial-BoldMT" w:cs="Arial-BoldMT"/>
+                <w:b/>
+                <w:bCs/>
+                <w:sz w:val="24"/>
+                <w:szCs w:val="24"/>
+              </w:rPr>
               <w:t>Scope</w:t>
             </w:r>
-            <w:r>
-              <w:rPr>
-                <w:rFonts w:ascii="Arial-BoldMT" w:hAnsi="Arial-BoldMT" w:cs="Arial-BoldMT"/>
-                <w:b/>
-                <w:bCs/>
-                <w:sz w:val="24"/>
-                <w:szCs w:val="24"/>
-              </w:rPr>
-              <w:tab/>
-            </w:r>
-          </w:p>
-        </w:tc>
-        <w:tc>
-          <w:tcPr>
-            <w:tcW w:w="1758" w:type="dxa"/>
-            <w:gridSpan w:val="2"/>
+          </w:p>
+        </w:tc>
+        <w:tc>
+          <w:tcPr>
+            <w:tcW w:w="4362" w:type="dxa"/>
+            <w:gridSpan w:val="3"/>
           </w:tcPr>
           <w:p>
             <w:pPr>
@@ -5839,7 +5674,7 @@
         </w:trPr>
         <w:tc>
           <w:tcPr>
-            <w:tcW w:w="4500" w:type="dxa"/>
+            <w:tcW w:w="4491" w:type="dxa"/>
             <w:gridSpan w:val="3"/>
             <w:shd w:val="clear" w:color="auto" w:fill="D9D9D9" w:themeFill="background1" w:themeFillShade="D9"/>
           </w:tcPr>
@@ -5863,8 +5698,8 @@
         </w:tc>
         <w:tc>
           <w:tcPr>
-            <w:tcW w:w="6153" w:type="dxa"/>
-            <w:gridSpan w:val="7"/>
+            <w:tcW w:w="6162" w:type="dxa"/>
+            <w:gridSpan w:val="5"/>
           </w:tcPr>
           <w:p>
             <w:pPr>
@@ -5889,7 +5724,7 @@
         </w:trPr>
         <w:tc>
           <w:tcPr>
-            <w:tcW w:w="4500" w:type="dxa"/>
+            <w:tcW w:w="4491" w:type="dxa"/>
             <w:gridSpan w:val="3"/>
             <w:vMerge w:val="restart"/>
             <w:shd w:val="clear" w:color="auto" w:fill="D9D9D9" w:themeFill="background1" w:themeFillShade="D9"/>
@@ -5914,7 +5749,7 @@
         </w:tc>
         <w:tc>
           <w:tcPr>
-            <w:tcW w:w="709" w:type="dxa"/>
+            <w:tcW w:w="718" w:type="dxa"/>
             <w:shd w:val="clear" w:color="auto" w:fill="7F7F7F" w:themeFill="text1" w:themeFillTint="80"/>
           </w:tcPr>
           <w:p>
@@ -5939,7 +5774,7 @@
         <w:tc>
           <w:tcPr>
             <w:tcW w:w="2659" w:type="dxa"/>
-            <w:gridSpan w:val="3"/>
+            <w:gridSpan w:val="2"/>
             <w:shd w:val="clear" w:color="auto" w:fill="7F7F7F" w:themeFill="text1" w:themeFillTint="80"/>
           </w:tcPr>
           <w:p>
@@ -5964,7 +5799,6 @@
         <w:tc>
           <w:tcPr>
             <w:tcW w:w="1392" w:type="dxa"/>
-            <w:gridSpan w:val="2"/>
             <w:shd w:val="clear" w:color="auto" w:fill="7F7F7F" w:themeFill="text1" w:themeFillTint="80"/>
           </w:tcPr>
           <w:p>
@@ -6017,7 +5851,7 @@
         </w:trPr>
         <w:tc>
           <w:tcPr>
-            <w:tcW w:w="4500" w:type="dxa"/>
+            <w:tcW w:w="4491" w:type="dxa"/>
             <w:gridSpan w:val="3"/>
             <w:vMerge/>
             <w:shd w:val="clear" w:color="auto" w:fill="D9D9D9" w:themeFill="background1" w:themeFillShade="D9"/>
@@ -6039,7 +5873,7 @@
         </w:tc>
         <w:tc>
           <w:tcPr>
-            <w:tcW w:w="709" w:type="dxa"/>
+            <w:tcW w:w="718" w:type="dxa"/>
           </w:tcPr>
           <w:p>
             <w:pPr>
@@ -6055,7 +5889,7 @@
         <w:tc>
           <w:tcPr>
             <w:tcW w:w="2659" w:type="dxa"/>
-            <w:gridSpan w:val="3"/>
+            <w:gridSpan w:val="2"/>
           </w:tcPr>
           <w:p>
             <w:pPr>
@@ -6071,7 +5905,6 @@
         <w:tc>
           <w:tcPr>
             <w:tcW w:w="1392" w:type="dxa"/>
-            <w:gridSpan w:val="2"/>
           </w:tcPr>
           <w:p>
             <w:pPr>
@@ -6106,7 +5939,7 @@
         </w:trPr>
         <w:tc>
           <w:tcPr>
-            <w:tcW w:w="4500" w:type="dxa"/>
+            <w:tcW w:w="4491" w:type="dxa"/>
             <w:gridSpan w:val="3"/>
             <w:shd w:val="clear" w:color="auto" w:fill="D9D9D9" w:themeFill="background1" w:themeFillShade="D9"/>
           </w:tcPr>
@@ -6128,7 +5961,7 @@
         </w:tc>
         <w:tc>
           <w:tcPr>
-            <w:tcW w:w="709" w:type="dxa"/>
+            <w:tcW w:w="718" w:type="dxa"/>
           </w:tcPr>
           <w:p>
             <w:pPr>
@@ -6142,7 +5975,7 @@
         <w:tc>
           <w:tcPr>
             <w:tcW w:w="2659" w:type="dxa"/>
-            <w:gridSpan w:val="3"/>
+            <w:gridSpan w:val="2"/>
           </w:tcPr>
           <w:p>
             <w:pPr>
@@ -6156,7 +5989,6 @@
         <w:tc>
           <w:tcPr>
             <w:tcW w:w="1392" w:type="dxa"/>
-            <w:gridSpan w:val="2"/>
           </w:tcPr>
           <w:p>
             <w:pPr>
@@ -6187,7 +6019,7 @@
         </w:trPr>
         <w:tc>
           <w:tcPr>
-            <w:tcW w:w="4500" w:type="dxa"/>
+            <w:tcW w:w="4491" w:type="dxa"/>
             <w:gridSpan w:val="3"/>
             <w:shd w:val="clear" w:color="auto" w:fill="D9D9D9" w:themeFill="background1" w:themeFillShade="D9"/>
           </w:tcPr>
@@ -6228,8 +6060,8 @@
         </w:tc>
         <w:tc>
           <w:tcPr>
-            <w:tcW w:w="6153" w:type="dxa"/>
-            <w:gridSpan w:val="7"/>
+            <w:tcW w:w="6162" w:type="dxa"/>
+            <w:gridSpan w:val="5"/>
           </w:tcPr>
           <w:p>
             <w:pPr>
@@ -6360,7 +6192,7 @@
         </w:trPr>
         <w:tc>
           <w:tcPr>
-            <w:tcW w:w="4500" w:type="dxa"/>
+            <w:tcW w:w="4491" w:type="dxa"/>
             <w:gridSpan w:val="3"/>
             <w:shd w:val="clear" w:color="auto" w:fill="D9D9D9" w:themeFill="background1" w:themeFillShade="D9"/>
           </w:tcPr>
@@ -6628,8 +6460,8 @@
         </w:tc>
         <w:tc>
           <w:tcPr>
-            <w:tcW w:w="6153" w:type="dxa"/>
-            <w:gridSpan w:val="7"/>
+            <w:tcW w:w="6162" w:type="dxa"/>
+            <w:gridSpan w:val="5"/>
           </w:tcPr>
           <w:p>
             <w:pPr>
@@ -6660,7 +6492,6 @@
             <w:r>
               <w:rPr>
                 <w:noProof/>
-                <w:lang w:val="en-GB" w:eastAsia="en-GB"/>
               </w:rPr>
               <w:drawing>
                 <wp:inline distT="0" distB="0" distL="0" distR="0">
@@ -6712,6 +6543,7 @@
     <w:p/>
     <w:p/>
     <w:p/>
+    <w:p/>
     <w:tbl>
       <w:tblPr>
         <w:tblStyle w:val="TableGrid"/>
@@ -6721,15 +6553,13 @@
         <w:tblLook w:val="04A0" w:firstRow="1" w:lastRow="0" w:firstColumn="1" w:lastColumn="0" w:noHBand="0" w:noVBand="1"/>
       </w:tblPr>
       <w:tblGrid>
-        <w:gridCol w:w="1949"/>
-        <w:gridCol w:w="159"/>
-        <w:gridCol w:w="1967"/>
-        <w:gridCol w:w="284"/>
-        <w:gridCol w:w="1832"/>
+        <w:gridCol w:w="1971"/>
+        <w:gridCol w:w="1440"/>
+        <w:gridCol w:w="990"/>
+        <w:gridCol w:w="1790"/>
         <w:gridCol w:w="10"/>
-        <w:gridCol w:w="2694"/>
-        <w:gridCol w:w="365"/>
-        <w:gridCol w:w="1393"/>
+        <w:gridCol w:w="3330"/>
+        <w:gridCol w:w="1122"/>
       </w:tblGrid>
       <w:tr>
         <w:trPr>
@@ -6737,7 +6567,7 @@
         </w:trPr>
         <w:tc>
           <w:tcPr>
-            <w:tcW w:w="4075" w:type="dxa"/>
+            <w:tcW w:w="4401" w:type="dxa"/>
             <w:gridSpan w:val="3"/>
             <w:shd w:val="clear" w:color="auto" w:fill="D9D9D9" w:themeFill="background1" w:themeFillShade="D9"/>
           </w:tcPr>
@@ -6766,8 +6596,8 @@
         </w:tc>
         <w:tc>
           <w:tcPr>
-            <w:tcW w:w="6578" w:type="dxa"/>
-            <w:gridSpan w:val="6"/>
+            <w:tcW w:w="6252" w:type="dxa"/>
+            <w:gridSpan w:val="4"/>
           </w:tcPr>
           <w:p>
             <w:pPr>
@@ -6803,7 +6633,7 @@
         </w:trPr>
         <w:tc>
           <w:tcPr>
-            <w:tcW w:w="4075" w:type="dxa"/>
+            <w:tcW w:w="4401" w:type="dxa"/>
             <w:gridSpan w:val="3"/>
             <w:shd w:val="clear" w:color="auto" w:fill="D9D9D9" w:themeFill="background1" w:themeFillShade="D9"/>
           </w:tcPr>
@@ -6827,8 +6657,8 @@
         </w:tc>
         <w:tc>
           <w:tcPr>
-            <w:tcW w:w="6578" w:type="dxa"/>
-            <w:gridSpan w:val="6"/>
+            <w:tcW w:w="6252" w:type="dxa"/>
+            <w:gridSpan w:val="4"/>
           </w:tcPr>
           <w:p>
             <w:pPr>
@@ -6853,38 +6683,6 @@
                 <w:szCs w:val="24"/>
               </w:rPr>
               <w:t>_V01.0</w:t>
-            </w:r>
-          </w:p>
-          <w:p>
-            <w:pPr>
-              <w:pStyle w:val="Standard"/>
-              <w:spacing w:line="240" w:lineRule="auto"/>
-              <w:jc w:val="center"/>
-              <w:rPr>
-                <w:sz w:val="24"/>
-                <w:szCs w:val="24"/>
-              </w:rPr>
-            </w:pPr>
-            <w:r>
-              <w:rPr>
-                <w:sz w:val="24"/>
-                <w:szCs w:val="24"/>
-              </w:rPr>
-              <w:t>Req_PO3_DGW_SRS_06_V01.2</w:t>
-            </w:r>
-          </w:p>
-          <w:p>
-            <w:pPr>
-              <w:pStyle w:val="Standard"/>
-              <w:spacing w:line="240" w:lineRule="auto"/>
-              <w:jc w:val="center"/>
-            </w:pPr>
-            <w:r>
-              <w:rPr>
-                <w:sz w:val="24"/>
-                <w:szCs w:val="24"/>
-              </w:rPr>
-              <w:t>Req_PO3_DGW_SRS_08_V01.2</w:t>
             </w:r>
           </w:p>
         </w:tc>
@@ -6895,7 +6693,7 @@
         </w:trPr>
         <w:tc>
           <w:tcPr>
-            <w:tcW w:w="1949" w:type="dxa"/>
+            <w:tcW w:w="1971" w:type="dxa"/>
             <w:shd w:val="clear" w:color="auto" w:fill="D9D9D9" w:themeFill="background1" w:themeFillShade="D9"/>
           </w:tcPr>
           <w:p>
@@ -6918,7 +6716,7 @@
         </w:tc>
         <w:tc>
           <w:tcPr>
-            <w:tcW w:w="2126" w:type="dxa"/>
+            <w:tcW w:w="2430" w:type="dxa"/>
             <w:gridSpan w:val="2"/>
           </w:tcPr>
           <w:p>
@@ -6944,8 +6742,7 @@
         </w:tc>
         <w:tc>
           <w:tcPr>
-            <w:tcW w:w="2116" w:type="dxa"/>
-            <w:gridSpan w:val="2"/>
+            <w:tcW w:w="1790" w:type="dxa"/>
             <w:shd w:val="clear" w:color="auto" w:fill="D9D9D9" w:themeFill="background1" w:themeFillShade="D9"/>
           </w:tcPr>
           <w:p>
@@ -6969,7 +6766,7 @@
         <w:tc>
           <w:tcPr>
             <w:tcW w:w="4462" w:type="dxa"/>
-            <w:gridSpan w:val="4"/>
+            <w:gridSpan w:val="3"/>
           </w:tcPr>
           <w:p>
             <w:pPr>
@@ -6989,8 +6786,7 @@
         </w:trPr>
         <w:tc>
           <w:tcPr>
-            <w:tcW w:w="2108" w:type="dxa"/>
-            <w:gridSpan w:val="2"/>
+            <w:tcW w:w="1971" w:type="dxa"/>
             <w:shd w:val="clear" w:color="auto" w:fill="D9D9D9" w:themeFill="background1" w:themeFillShade="D9"/>
           </w:tcPr>
           <w:p>
@@ -7015,7 +6811,7 @@
         </w:tc>
         <w:tc>
           <w:tcPr>
-            <w:tcW w:w="2251" w:type="dxa"/>
+            <w:tcW w:w="2430" w:type="dxa"/>
             <w:gridSpan w:val="2"/>
             <w:shd w:val="clear" w:color="auto" w:fill="FFFFFF" w:themeFill="background1"/>
           </w:tcPr>
@@ -7034,8 +6830,8 @@
         </w:tc>
         <w:tc>
           <w:tcPr>
-            <w:tcW w:w="4536" w:type="dxa"/>
-            <w:gridSpan w:val="3"/>
+            <w:tcW w:w="1800" w:type="dxa"/>
+            <w:gridSpan w:val="2"/>
             <w:shd w:val="clear" w:color="auto" w:fill="D9D9D9" w:themeFill="background1" w:themeFillShade="D9"/>
           </w:tcPr>
           <w:p>
@@ -7046,33 +6842,23 @@
                 <w:tab w:val="right" w:pos="2903"/>
               </w:tabs>
               <w:spacing w:line="240" w:lineRule="auto"/>
-            </w:pPr>
-            <w:r>
-              <w:rPr>
-                <w:rFonts w:ascii="Arial-BoldMT" w:hAnsi="Arial-BoldMT" w:cs="Arial-BoldMT"/>
-                <w:b/>
-                <w:bCs/>
-                <w:sz w:val="24"/>
-                <w:szCs w:val="24"/>
-              </w:rPr>
-              <w:tab/>
+              <w:jc w:val="center"/>
+            </w:pPr>
+            <w:r>
+              <w:rPr>
+                <w:rFonts w:ascii="Arial-BoldMT" w:hAnsi="Arial-BoldMT" w:cs="Arial-BoldMT"/>
+                <w:b/>
+                <w:bCs/>
+                <w:sz w:val="24"/>
+                <w:szCs w:val="24"/>
+              </w:rPr>
               <w:t>Scope</w:t>
             </w:r>
-            <w:r>
-              <w:rPr>
-                <w:rFonts w:ascii="Arial-BoldMT" w:hAnsi="Arial-BoldMT" w:cs="Arial-BoldMT"/>
-                <w:b/>
-                <w:bCs/>
-                <w:sz w:val="24"/>
-                <w:szCs w:val="24"/>
-              </w:rPr>
-              <w:tab/>
-            </w:r>
-          </w:p>
-        </w:tc>
-        <w:tc>
-          <w:tcPr>
-            <w:tcW w:w="1758" w:type="dxa"/>
+          </w:p>
+        </w:tc>
+        <w:tc>
+          <w:tcPr>
+            <w:tcW w:w="4452" w:type="dxa"/>
             <w:gridSpan w:val="2"/>
           </w:tcPr>
           <w:p>
@@ -7093,7 +6879,7 @@
         </w:trPr>
         <w:tc>
           <w:tcPr>
-            <w:tcW w:w="4075" w:type="dxa"/>
+            <w:tcW w:w="4401" w:type="dxa"/>
             <w:gridSpan w:val="3"/>
             <w:shd w:val="clear" w:color="auto" w:fill="D9D9D9" w:themeFill="background1" w:themeFillShade="D9"/>
           </w:tcPr>
@@ -7117,8 +6903,8 @@
         </w:tc>
         <w:tc>
           <w:tcPr>
-            <w:tcW w:w="6578" w:type="dxa"/>
-            <w:gridSpan w:val="6"/>
+            <w:tcW w:w="6252" w:type="dxa"/>
+            <w:gridSpan w:val="4"/>
           </w:tcPr>
           <w:p>
             <w:pPr>
@@ -7151,7 +6937,8 @@
         </w:trPr>
         <w:tc>
           <w:tcPr>
-            <w:tcW w:w="1949" w:type="dxa"/>
+            <w:tcW w:w="3411" w:type="dxa"/>
+            <w:gridSpan w:val="2"/>
             <w:vMerge w:val="restart"/>
             <w:shd w:val="clear" w:color="auto" w:fill="D9D9D9" w:themeFill="background1" w:themeFillShade="D9"/>
           </w:tcPr>
@@ -7172,11 +6959,15 @@
               <w:t>Inputs</w:t>
             </w:r>
           </w:p>
-        </w:tc>
-        <w:tc>
-          <w:tcPr>
-            <w:tcW w:w="2410" w:type="dxa"/>
-            <w:gridSpan w:val="3"/>
+          <w:p>
+            <w:pPr>
+              <w:jc w:val="center"/>
+            </w:pPr>
+          </w:p>
+        </w:tc>
+        <w:tc>
+          <w:tcPr>
+            <w:tcW w:w="990" w:type="dxa"/>
             <w:shd w:val="clear" w:color="auto" w:fill="7F7F7F" w:themeFill="text1" w:themeFillTint="80"/>
           </w:tcPr>
           <w:p>
@@ -7200,7 +6991,7 @@
         </w:tc>
         <w:tc>
           <w:tcPr>
-            <w:tcW w:w="1842" w:type="dxa"/>
+            <w:tcW w:w="1800" w:type="dxa"/>
             <w:gridSpan w:val="2"/>
             <w:shd w:val="clear" w:color="auto" w:fill="7F7F7F" w:themeFill="text1" w:themeFillTint="80"/>
           </w:tcPr>
@@ -7225,8 +7016,7 @@
         </w:tc>
         <w:tc>
           <w:tcPr>
-            <w:tcW w:w="3059" w:type="dxa"/>
-            <w:gridSpan w:val="2"/>
+            <w:tcW w:w="3330" w:type="dxa"/>
             <w:shd w:val="clear" w:color="auto" w:fill="7F7F7F" w:themeFill="text1" w:themeFillTint="80"/>
           </w:tcPr>
           <w:p>
@@ -7250,7 +7040,7 @@
         </w:tc>
         <w:tc>
           <w:tcPr>
-            <w:tcW w:w="1393" w:type="dxa"/>
+            <w:tcW w:w="1122" w:type="dxa"/>
             <w:shd w:val="clear" w:color="auto" w:fill="7F7F7F" w:themeFill="text1" w:themeFillTint="80"/>
           </w:tcPr>
           <w:p>
@@ -7279,7 +7069,8 @@
         </w:trPr>
         <w:tc>
           <w:tcPr>
-            <w:tcW w:w="1949" w:type="dxa"/>
+            <w:tcW w:w="3411" w:type="dxa"/>
+            <w:gridSpan w:val="2"/>
             <w:vMerge/>
             <w:shd w:val="clear" w:color="auto" w:fill="D9D9D9" w:themeFill="background1" w:themeFillShade="D9"/>
           </w:tcPr>
@@ -7300,8 +7091,7 @@
         </w:tc>
         <w:tc>
           <w:tcPr>
-            <w:tcW w:w="2410" w:type="dxa"/>
-            <w:gridSpan w:val="3"/>
+            <w:tcW w:w="990" w:type="dxa"/>
             <w:shd w:val="clear" w:color="auto" w:fill="FFFFFF" w:themeFill="background1"/>
           </w:tcPr>
           <w:p>
@@ -7322,7 +7112,7 @@
         </w:tc>
         <w:tc>
           <w:tcPr>
-            <w:tcW w:w="1842" w:type="dxa"/>
+            <w:tcW w:w="1800" w:type="dxa"/>
             <w:gridSpan w:val="2"/>
           </w:tcPr>
           <w:p>
@@ -7340,8 +7130,7 @@
         </w:tc>
         <w:tc>
           <w:tcPr>
-            <w:tcW w:w="3059" w:type="dxa"/>
-            <w:gridSpan w:val="2"/>
+            <w:tcW w:w="3330" w:type="dxa"/>
           </w:tcPr>
           <w:p>
             <w:pPr>
@@ -7356,7 +7145,7 @@
         </w:tc>
         <w:tc>
           <w:tcPr>
-            <w:tcW w:w="1393" w:type="dxa"/>
+            <w:tcW w:w="1122" w:type="dxa"/>
           </w:tcPr>
           <w:p>
             <w:pPr>
@@ -7373,7 +7162,8 @@
         </w:trPr>
         <w:tc>
           <w:tcPr>
-            <w:tcW w:w="1949" w:type="dxa"/>
+            <w:tcW w:w="3411" w:type="dxa"/>
+            <w:gridSpan w:val="2"/>
             <w:shd w:val="clear" w:color="auto" w:fill="D9D9D9" w:themeFill="background1" w:themeFillShade="D9"/>
           </w:tcPr>
           <w:p>
@@ -7394,8 +7184,7 @@
         </w:tc>
         <w:tc>
           <w:tcPr>
-            <w:tcW w:w="2410" w:type="dxa"/>
-            <w:gridSpan w:val="3"/>
+            <w:tcW w:w="990" w:type="dxa"/>
             <w:shd w:val="clear" w:color="auto" w:fill="FFFFFF" w:themeFill="background1"/>
           </w:tcPr>
           <w:p>
@@ -7409,7 +7198,7 @@
         </w:tc>
         <w:tc>
           <w:tcPr>
-            <w:tcW w:w="1842" w:type="dxa"/>
+            <w:tcW w:w="1800" w:type="dxa"/>
             <w:gridSpan w:val="2"/>
           </w:tcPr>
           <w:p>
@@ -7423,8 +7212,7 @@
         </w:tc>
         <w:tc>
           <w:tcPr>
-            <w:tcW w:w="3059" w:type="dxa"/>
-            <w:gridSpan w:val="2"/>
+            <w:tcW w:w="3330" w:type="dxa"/>
           </w:tcPr>
           <w:p>
             <w:pPr>
@@ -7437,7 +7225,7 @@
         </w:tc>
         <w:tc>
           <w:tcPr>
-            <w:tcW w:w="1393" w:type="dxa"/>
+            <w:tcW w:w="1122" w:type="dxa"/>
           </w:tcPr>
           <w:p>
             <w:pPr>
@@ -7455,7 +7243,7 @@
         </w:trPr>
         <w:tc>
           <w:tcPr>
-            <w:tcW w:w="4075" w:type="dxa"/>
+            <w:tcW w:w="4401" w:type="dxa"/>
             <w:gridSpan w:val="3"/>
             <w:shd w:val="clear" w:color="auto" w:fill="D9D9D9" w:themeFill="background1" w:themeFillShade="D9"/>
           </w:tcPr>
@@ -7496,8 +7284,8 @@
         </w:tc>
         <w:tc>
           <w:tcPr>
-            <w:tcW w:w="6578" w:type="dxa"/>
-            <w:gridSpan w:val="6"/>
+            <w:tcW w:w="6252" w:type="dxa"/>
+            <w:gridSpan w:val="4"/>
           </w:tcPr>
           <w:p>
             <w:pPr>
@@ -7519,7 +7307,7 @@
         </w:trPr>
         <w:tc>
           <w:tcPr>
-            <w:tcW w:w="4075" w:type="dxa"/>
+            <w:tcW w:w="4401" w:type="dxa"/>
             <w:gridSpan w:val="3"/>
             <w:shd w:val="clear" w:color="auto" w:fill="D9D9D9" w:themeFill="background1" w:themeFillShade="D9"/>
           </w:tcPr>
@@ -7787,8 +7575,8 @@
         </w:tc>
         <w:tc>
           <w:tcPr>
-            <w:tcW w:w="6578" w:type="dxa"/>
-            <w:gridSpan w:val="6"/>
+            <w:tcW w:w="6252" w:type="dxa"/>
+            <w:gridSpan w:val="4"/>
           </w:tcPr>
           <w:p>
             <w:pPr>
@@ -7819,12 +7607,11 @@
             <w:r>
               <w:rPr>
                 <w:noProof/>
-                <w:lang w:val="en-GB" w:eastAsia="en-GB"/>
               </w:rPr>
               <w:drawing>
                 <wp:inline distT="0" distB="0" distL="0" distR="0">
-                  <wp:extent cx="4039870" cy="5492187"/>
-                  <wp:effectExtent l="0" t="0" r="0" b="0"/>
+                  <wp:extent cx="3838927" cy="5219006"/>
+                  <wp:effectExtent l="0" t="0" r="0" b="1270"/>
                   <wp:docPr id="4" name="Picture 4"/>
                   <wp:cNvGraphicFramePr>
                     <a:graphicFrameLocks xmlns:a="http://schemas.openxmlformats.org/drawingml/2006/main" noChangeAspect="1"/>
@@ -7851,7 +7638,7 @@
                         <pic:spPr>
                           <a:xfrm>
                             <a:off x="0" y="0"/>
-                            <a:ext cx="4044261" cy="5498157"/>
+                            <a:ext cx="3850631" cy="5234918"/>
                           </a:xfrm>
                           <a:prstGeom prst="rect">
                             <a:avLst/>
@@ -7867,6 +7654,7 @@
         </w:tc>
       </w:tr>
     </w:tbl>
+    <w:p/>
     <w:p/>
     <w:p/>
     <w:tbl>
@@ -7878,14 +7666,11 @@
         <w:tblLook w:val="04A0" w:firstRow="1" w:lastRow="0" w:firstColumn="1" w:lastColumn="0" w:noHBand="0" w:noVBand="1"/>
       </w:tblPr>
       <w:tblGrid>
-        <w:gridCol w:w="1949"/>
-        <w:gridCol w:w="159"/>
-        <w:gridCol w:w="1825"/>
-        <w:gridCol w:w="426"/>
-        <w:gridCol w:w="1832"/>
+        <w:gridCol w:w="1971"/>
+        <w:gridCol w:w="2250"/>
+        <w:gridCol w:w="1970"/>
         <w:gridCol w:w="10"/>
-        <w:gridCol w:w="2694"/>
-        <w:gridCol w:w="365"/>
+        <w:gridCol w:w="3059"/>
         <w:gridCol w:w="1393"/>
       </w:tblGrid>
       <w:tr>
@@ -7894,8 +7679,8 @@
         </w:trPr>
         <w:tc>
           <w:tcPr>
-            <w:tcW w:w="3933" w:type="dxa"/>
-            <w:gridSpan w:val="3"/>
+            <w:tcW w:w="4221" w:type="dxa"/>
+            <w:gridSpan w:val="2"/>
             <w:shd w:val="clear" w:color="auto" w:fill="D9D9D9" w:themeFill="background1" w:themeFillShade="D9"/>
           </w:tcPr>
           <w:p>
@@ -7923,8 +7708,8 @@
         </w:tc>
         <w:tc>
           <w:tcPr>
-            <w:tcW w:w="6720" w:type="dxa"/>
-            <w:gridSpan w:val="6"/>
+            <w:tcW w:w="6432" w:type="dxa"/>
+            <w:gridSpan w:val="4"/>
           </w:tcPr>
           <w:p>
             <w:pPr>
@@ -7960,8 +7745,8 @@
         </w:trPr>
         <w:tc>
           <w:tcPr>
-            <w:tcW w:w="3933" w:type="dxa"/>
-            <w:gridSpan w:val="3"/>
+            <w:tcW w:w="4221" w:type="dxa"/>
+            <w:gridSpan w:val="2"/>
             <w:shd w:val="clear" w:color="auto" w:fill="D9D9D9" w:themeFill="background1" w:themeFillShade="D9"/>
           </w:tcPr>
           <w:p>
@@ -7984,8 +7769,8 @@
         </w:tc>
         <w:tc>
           <w:tcPr>
-            <w:tcW w:w="6720" w:type="dxa"/>
-            <w:gridSpan w:val="6"/>
+            <w:tcW w:w="6432" w:type="dxa"/>
+            <w:gridSpan w:val="4"/>
           </w:tcPr>
           <w:p>
             <w:pPr>
@@ -8010,146 +7795,6 @@
                 <w:szCs w:val="24"/>
               </w:rPr>
               <w:t>_V01.0</w:t>
-            </w:r>
-          </w:p>
-          <w:p>
-            <w:pPr>
-              <w:pStyle w:val="Standard"/>
-              <w:spacing w:line="240" w:lineRule="auto"/>
-              <w:jc w:val="center"/>
-              <w:rPr>
-                <w:sz w:val="24"/>
-                <w:szCs w:val="24"/>
-              </w:rPr>
-            </w:pPr>
-            <w:r>
-              <w:rPr>
-                <w:sz w:val="24"/>
-                <w:szCs w:val="24"/>
-              </w:rPr>
-              <w:t>Req_PO3_DGW_SRS_10_V01.2</w:t>
-            </w:r>
-          </w:p>
-          <w:p>
-            <w:pPr>
-              <w:pStyle w:val="Standard"/>
-              <w:spacing w:line="240" w:lineRule="auto"/>
-              <w:jc w:val="center"/>
-              <w:rPr>
-                <w:sz w:val="24"/>
-                <w:szCs w:val="24"/>
-              </w:rPr>
-            </w:pPr>
-            <w:r>
-              <w:rPr>
-                <w:sz w:val="24"/>
-                <w:szCs w:val="24"/>
-              </w:rPr>
-              <w:t>Req_PO3_DGW_SRS_11_V01.2</w:t>
-            </w:r>
-          </w:p>
-          <w:p>
-            <w:pPr>
-              <w:pStyle w:val="Standard"/>
-              <w:spacing w:line="240" w:lineRule="auto"/>
-              <w:jc w:val="center"/>
-              <w:rPr>
-                <w:sz w:val="24"/>
-                <w:szCs w:val="24"/>
-              </w:rPr>
-            </w:pPr>
-            <w:r>
-              <w:rPr>
-                <w:sz w:val="24"/>
-                <w:szCs w:val="24"/>
-              </w:rPr>
-              <w:t>Req_PO3_DGW_SRS_12_V01.2</w:t>
-            </w:r>
-          </w:p>
-          <w:p>
-            <w:pPr>
-              <w:pStyle w:val="Standard"/>
-              <w:spacing w:line="240" w:lineRule="auto"/>
-              <w:jc w:val="center"/>
-              <w:rPr>
-                <w:sz w:val="24"/>
-                <w:szCs w:val="24"/>
-              </w:rPr>
-            </w:pPr>
-            <w:r>
-              <w:rPr>
-                <w:sz w:val="24"/>
-                <w:szCs w:val="24"/>
-              </w:rPr>
-              <w:t>Req_PO3_DGW_SRS_13_V01.2</w:t>
-            </w:r>
-          </w:p>
-          <w:p>
-            <w:pPr>
-              <w:pStyle w:val="Standard"/>
-              <w:spacing w:line="240" w:lineRule="auto"/>
-              <w:jc w:val="center"/>
-              <w:rPr>
-                <w:sz w:val="24"/>
-                <w:szCs w:val="24"/>
-              </w:rPr>
-            </w:pPr>
-            <w:r>
-              <w:rPr>
-                <w:sz w:val="24"/>
-                <w:szCs w:val="24"/>
-              </w:rPr>
-              <w:t>Req_PO3_DGW_SRS_15_V01.2</w:t>
-            </w:r>
-          </w:p>
-          <w:p>
-            <w:pPr>
-              <w:pStyle w:val="Standard"/>
-              <w:spacing w:line="240" w:lineRule="auto"/>
-              <w:jc w:val="center"/>
-              <w:rPr>
-                <w:sz w:val="24"/>
-                <w:szCs w:val="24"/>
-              </w:rPr>
-            </w:pPr>
-            <w:r>
-              <w:rPr>
-                <w:sz w:val="24"/>
-                <w:szCs w:val="24"/>
-              </w:rPr>
-              <w:t>Req_PO3_DGW_SRS_16_V01.2</w:t>
-            </w:r>
-          </w:p>
-          <w:p>
-            <w:pPr>
-              <w:pStyle w:val="Standard"/>
-              <w:spacing w:line="240" w:lineRule="auto"/>
-              <w:jc w:val="center"/>
-              <w:rPr>
-                <w:sz w:val="24"/>
-                <w:szCs w:val="24"/>
-              </w:rPr>
-            </w:pPr>
-            <w:r>
-              <w:rPr>
-                <w:sz w:val="24"/>
-                <w:szCs w:val="24"/>
-              </w:rPr>
-              <w:t>Req_PO3_DGW_SRS_17_V01.2</w:t>
-            </w:r>
-          </w:p>
-          <w:p>
-            <w:pPr>
-              <w:pStyle w:val="Standard"/>
-              <w:spacing w:line="240" w:lineRule="auto"/>
-              <w:jc w:val="center"/>
-            </w:pPr>
-            <w:r>
-              <w:rPr>
-                <w:sz w:val="24"/>
-                <w:szCs w:val="24"/>
-              </w:rPr>
-              <w:t>Req_PO3_DGW_SRS_18_V01.2</w:t>
             </w:r>
           </w:p>
         </w:tc>
@@ -8160,7 +7805,7 @@
         </w:trPr>
         <w:tc>
           <w:tcPr>
-            <w:tcW w:w="1949" w:type="dxa"/>
+            <w:tcW w:w="1971" w:type="dxa"/>
             <w:shd w:val="clear" w:color="auto" w:fill="D9D9D9" w:themeFill="background1" w:themeFillShade="D9"/>
           </w:tcPr>
           <w:p>
@@ -8183,8 +7828,7 @@
         </w:tc>
         <w:tc>
           <w:tcPr>
-            <w:tcW w:w="1984" w:type="dxa"/>
-            <w:gridSpan w:val="2"/>
+            <w:tcW w:w="2250" w:type="dxa"/>
           </w:tcPr>
           <w:p>
             <w:pPr>
@@ -8209,8 +7853,7 @@
         </w:tc>
         <w:tc>
           <w:tcPr>
-            <w:tcW w:w="2258" w:type="dxa"/>
-            <w:gridSpan w:val="2"/>
+            <w:tcW w:w="1970" w:type="dxa"/>
             <w:shd w:val="clear" w:color="auto" w:fill="D9D9D9" w:themeFill="background1" w:themeFillShade="D9"/>
           </w:tcPr>
           <w:p>
@@ -8234,7 +7877,7 @@
         <w:tc>
           <w:tcPr>
             <w:tcW w:w="4462" w:type="dxa"/>
-            <w:gridSpan w:val="4"/>
+            <w:gridSpan w:val="3"/>
           </w:tcPr>
           <w:p>
             <w:pPr>
@@ -8254,53 +7897,51 @@
         </w:trPr>
         <w:tc>
           <w:tcPr>
-            <w:tcW w:w="2108" w:type="dxa"/>
+            <w:tcW w:w="1971" w:type="dxa"/>
+            <w:shd w:val="clear" w:color="auto" w:fill="D9D9D9" w:themeFill="background1" w:themeFillShade="D9"/>
+          </w:tcPr>
+          <w:p>
+            <w:pPr>
+              <w:pStyle w:val="Standard"/>
+              <w:spacing w:line="240" w:lineRule="auto"/>
+              <w:jc w:val="center"/>
+            </w:pPr>
+            <w:proofErr w:type="spellStart"/>
+            <w:r>
+              <w:rPr>
+                <w:rFonts w:ascii="Arial-BoldMT" w:hAnsi="Arial-BoldMT" w:cs="Arial-BoldMT"/>
+                <w:b/>
+                <w:bCs/>
+                <w:sz w:val="24"/>
+                <w:szCs w:val="24"/>
+              </w:rPr>
+              <w:t>API_Name</w:t>
+            </w:r>
+            <w:proofErr w:type="spellEnd"/>
+          </w:p>
+        </w:tc>
+        <w:tc>
+          <w:tcPr>
+            <w:tcW w:w="2250" w:type="dxa"/>
+            <w:shd w:val="clear" w:color="auto" w:fill="FFFFFF" w:themeFill="background1"/>
+          </w:tcPr>
+          <w:p>
+            <w:pPr>
+              <w:pStyle w:val="Standard"/>
+              <w:spacing w:line="240" w:lineRule="auto"/>
+              <w:jc w:val="center"/>
+            </w:pPr>
+            <w:proofErr w:type="spellStart"/>
+            <w:r>
+              <w:t>CLCD_voidGoToXYPos</w:t>
+            </w:r>
+            <w:proofErr w:type="spellEnd"/>
+          </w:p>
+        </w:tc>
+        <w:tc>
+          <w:tcPr>
+            <w:tcW w:w="1980" w:type="dxa"/>
             <w:gridSpan w:val="2"/>
-            <w:shd w:val="clear" w:color="auto" w:fill="D9D9D9" w:themeFill="background1" w:themeFillShade="D9"/>
-          </w:tcPr>
-          <w:p>
-            <w:pPr>
-              <w:pStyle w:val="Standard"/>
-              <w:spacing w:line="240" w:lineRule="auto"/>
-              <w:jc w:val="center"/>
-            </w:pPr>
-            <w:proofErr w:type="spellStart"/>
-            <w:r>
-              <w:rPr>
-                <w:rFonts w:ascii="Arial-BoldMT" w:hAnsi="Arial-BoldMT" w:cs="Arial-BoldMT"/>
-                <w:b/>
-                <w:bCs/>
-                <w:sz w:val="24"/>
-                <w:szCs w:val="24"/>
-              </w:rPr>
-              <w:t>API_Name</w:t>
-            </w:r>
-            <w:proofErr w:type="spellEnd"/>
-          </w:p>
-        </w:tc>
-        <w:tc>
-          <w:tcPr>
-            <w:tcW w:w="2251" w:type="dxa"/>
-            <w:gridSpan w:val="2"/>
-            <w:shd w:val="clear" w:color="auto" w:fill="FFFFFF" w:themeFill="background1"/>
-          </w:tcPr>
-          <w:p>
-            <w:pPr>
-              <w:pStyle w:val="Standard"/>
-              <w:spacing w:line="240" w:lineRule="auto"/>
-              <w:jc w:val="center"/>
-            </w:pPr>
-            <w:proofErr w:type="spellStart"/>
-            <w:r>
-              <w:t>CLCD_voidGoToXYPos</w:t>
-            </w:r>
-            <w:proofErr w:type="spellEnd"/>
-          </w:p>
-        </w:tc>
-        <w:tc>
-          <w:tcPr>
-            <w:tcW w:w="4536" w:type="dxa"/>
-            <w:gridSpan w:val="3"/>
             <w:shd w:val="clear" w:color="auto" w:fill="D9D9D9" w:themeFill="background1" w:themeFillShade="D9"/>
           </w:tcPr>
           <w:p>
@@ -8311,33 +7952,23 @@
                 <w:tab w:val="right" w:pos="2903"/>
               </w:tabs>
               <w:spacing w:line="240" w:lineRule="auto"/>
-            </w:pPr>
-            <w:r>
-              <w:rPr>
-                <w:rFonts w:ascii="Arial-BoldMT" w:hAnsi="Arial-BoldMT" w:cs="Arial-BoldMT"/>
-                <w:b/>
-                <w:bCs/>
-                <w:sz w:val="24"/>
-                <w:szCs w:val="24"/>
-              </w:rPr>
-              <w:tab/>
+              <w:jc w:val="center"/>
+            </w:pPr>
+            <w:r>
+              <w:rPr>
+                <w:rFonts w:ascii="Arial-BoldMT" w:hAnsi="Arial-BoldMT" w:cs="Arial-BoldMT"/>
+                <w:b/>
+                <w:bCs/>
+                <w:sz w:val="24"/>
+                <w:szCs w:val="24"/>
+              </w:rPr>
               <w:t>Scope</w:t>
             </w:r>
-            <w:r>
-              <w:rPr>
-                <w:rFonts w:ascii="Arial-BoldMT" w:hAnsi="Arial-BoldMT" w:cs="Arial-BoldMT"/>
-                <w:b/>
-                <w:bCs/>
-                <w:sz w:val="24"/>
-                <w:szCs w:val="24"/>
-              </w:rPr>
-              <w:tab/>
-            </w:r>
-          </w:p>
-        </w:tc>
-        <w:tc>
-          <w:tcPr>
-            <w:tcW w:w="1758" w:type="dxa"/>
+          </w:p>
+        </w:tc>
+        <w:tc>
+          <w:tcPr>
+            <w:tcW w:w="4452" w:type="dxa"/>
             <w:gridSpan w:val="2"/>
           </w:tcPr>
           <w:p>
@@ -8358,8 +7989,8 @@
         </w:trPr>
         <w:tc>
           <w:tcPr>
-            <w:tcW w:w="3933" w:type="dxa"/>
-            <w:gridSpan w:val="3"/>
+            <w:tcW w:w="4221" w:type="dxa"/>
+            <w:gridSpan w:val="2"/>
             <w:shd w:val="clear" w:color="auto" w:fill="D9D9D9" w:themeFill="background1" w:themeFillShade="D9"/>
           </w:tcPr>
           <w:p>
@@ -8382,8 +8013,8 @@
         </w:tc>
         <w:tc>
           <w:tcPr>
-            <w:tcW w:w="6720" w:type="dxa"/>
-            <w:gridSpan w:val="6"/>
+            <w:tcW w:w="6432" w:type="dxa"/>
+            <w:gridSpan w:val="4"/>
           </w:tcPr>
           <w:p>
             <w:pPr>
@@ -8408,7 +8039,7 @@
         </w:trPr>
         <w:tc>
           <w:tcPr>
-            <w:tcW w:w="1949" w:type="dxa"/>
+            <w:tcW w:w="1971" w:type="dxa"/>
             <w:vMerge w:val="restart"/>
             <w:shd w:val="clear" w:color="auto" w:fill="D9D9D9" w:themeFill="background1" w:themeFillShade="D9"/>
           </w:tcPr>
@@ -8428,12 +8059,21 @@
               </w:rPr>
               <w:t>Inputs</w:t>
             </w:r>
-          </w:p>
-        </w:tc>
-        <w:tc>
-          <w:tcPr>
-            <w:tcW w:w="2410" w:type="dxa"/>
-            <w:gridSpan w:val="3"/>
+            <w:r>
+              <w:rPr>
+                <w:rFonts w:ascii="Arial-BoldMT" w:hAnsi="Arial-BoldMT" w:cs="Arial-BoldMT"/>
+                <w:b/>
+                <w:bCs/>
+                <w:sz w:val="24"/>
+                <w:szCs w:val="24"/>
+              </w:rPr>
+              <w:t xml:space="preserve">                </w:t>
+            </w:r>
+          </w:p>
+        </w:tc>
+        <w:tc>
+          <w:tcPr>
+            <w:tcW w:w="2250" w:type="dxa"/>
             <w:shd w:val="clear" w:color="auto" w:fill="7F7F7F" w:themeFill="text1" w:themeFillTint="80"/>
           </w:tcPr>
           <w:p>
@@ -8457,7 +8097,7 @@
         </w:tc>
         <w:tc>
           <w:tcPr>
-            <w:tcW w:w="1842" w:type="dxa"/>
+            <w:tcW w:w="1980" w:type="dxa"/>
             <w:gridSpan w:val="2"/>
             <w:shd w:val="clear" w:color="auto" w:fill="7F7F7F" w:themeFill="text1" w:themeFillTint="80"/>
           </w:tcPr>
@@ -8483,7 +8123,6 @@
         <w:tc>
           <w:tcPr>
             <w:tcW w:w="3059" w:type="dxa"/>
-            <w:gridSpan w:val="2"/>
             <w:shd w:val="clear" w:color="auto" w:fill="7F7F7F" w:themeFill="text1" w:themeFillTint="80"/>
           </w:tcPr>
           <w:p>
@@ -8536,7 +8175,7 @@
         </w:trPr>
         <w:tc>
           <w:tcPr>
-            <w:tcW w:w="1949" w:type="dxa"/>
+            <w:tcW w:w="1971" w:type="dxa"/>
             <w:vMerge/>
             <w:shd w:val="clear" w:color="auto" w:fill="D9D9D9" w:themeFill="background1" w:themeFillShade="D9"/>
           </w:tcPr>
@@ -8557,8 +8196,7 @@
         </w:tc>
         <w:tc>
           <w:tcPr>
-            <w:tcW w:w="2410" w:type="dxa"/>
-            <w:gridSpan w:val="3"/>
+            <w:tcW w:w="2250" w:type="dxa"/>
             <w:shd w:val="clear" w:color="auto" w:fill="FFFFFF" w:themeFill="background1"/>
           </w:tcPr>
           <w:p>
@@ -8584,7 +8222,7 @@
         </w:tc>
         <w:tc>
           <w:tcPr>
-            <w:tcW w:w="1842" w:type="dxa"/>
+            <w:tcW w:w="1980" w:type="dxa"/>
             <w:gridSpan w:val="2"/>
           </w:tcPr>
           <w:p>
@@ -8611,7 +8249,6 @@
         <w:tc>
           <w:tcPr>
             <w:tcW w:w="3059" w:type="dxa"/>
-            <w:gridSpan w:val="2"/>
           </w:tcPr>
           <w:p>
             <w:pPr>
@@ -8666,7 +8303,7 @@
         </w:trPr>
         <w:tc>
           <w:tcPr>
-            <w:tcW w:w="1949" w:type="dxa"/>
+            <w:tcW w:w="1971" w:type="dxa"/>
             <w:shd w:val="clear" w:color="auto" w:fill="D9D9D9" w:themeFill="background1" w:themeFillShade="D9"/>
           </w:tcPr>
           <w:p>
@@ -8687,8 +8324,7 @@
         </w:tc>
         <w:tc>
           <w:tcPr>
-            <w:tcW w:w="2410" w:type="dxa"/>
-            <w:gridSpan w:val="3"/>
+            <w:tcW w:w="2250" w:type="dxa"/>
             <w:shd w:val="clear" w:color="auto" w:fill="FFFFFF" w:themeFill="background1"/>
           </w:tcPr>
           <w:p>
@@ -8702,7 +8338,7 @@
         </w:tc>
         <w:tc>
           <w:tcPr>
-            <w:tcW w:w="1842" w:type="dxa"/>
+            <w:tcW w:w="1980" w:type="dxa"/>
             <w:gridSpan w:val="2"/>
           </w:tcPr>
           <w:p>
@@ -8717,7 +8353,6 @@
         <w:tc>
           <w:tcPr>
             <w:tcW w:w="3059" w:type="dxa"/>
-            <w:gridSpan w:val="2"/>
           </w:tcPr>
           <w:p>
             <w:pPr>
@@ -8748,8 +8383,8 @@
         </w:trPr>
         <w:tc>
           <w:tcPr>
-            <w:tcW w:w="3933" w:type="dxa"/>
-            <w:gridSpan w:val="3"/>
+            <w:tcW w:w="4221" w:type="dxa"/>
+            <w:gridSpan w:val="2"/>
             <w:shd w:val="clear" w:color="auto" w:fill="D9D9D9" w:themeFill="background1" w:themeFillShade="D9"/>
           </w:tcPr>
           <w:p>
@@ -8789,8 +8424,8 @@
         </w:tc>
         <w:tc>
           <w:tcPr>
-            <w:tcW w:w="6720" w:type="dxa"/>
-            <w:gridSpan w:val="6"/>
+            <w:tcW w:w="6432" w:type="dxa"/>
+            <w:gridSpan w:val="4"/>
           </w:tcPr>
           <w:p>
             <w:pPr>
@@ -8814,8 +8449,8 @@
         </w:trPr>
         <w:tc>
           <w:tcPr>
-            <w:tcW w:w="3933" w:type="dxa"/>
-            <w:gridSpan w:val="3"/>
+            <w:tcW w:w="4221" w:type="dxa"/>
+            <w:gridSpan w:val="2"/>
             <w:shd w:val="clear" w:color="auto" w:fill="D9D9D9" w:themeFill="background1" w:themeFillShade="D9"/>
           </w:tcPr>
           <w:p>
@@ -9079,11 +8714,203 @@
               </w:rPr>
             </w:pPr>
           </w:p>
-        </w:tc>
-        <w:tc>
-          <w:tcPr>
-            <w:tcW w:w="6720" w:type="dxa"/>
-            <w:gridSpan w:val="6"/>
+          <w:p>
+            <w:pPr>
+              <w:jc w:val="center"/>
+              <w:rPr>
+                <w:rFonts w:ascii="Arial-BoldMT" w:hAnsi="Arial-BoldMT" w:cs="Arial-BoldMT"/>
+                <w:b/>
+                <w:bCs/>
+                <w:sz w:val="24"/>
+                <w:szCs w:val="24"/>
+              </w:rPr>
+            </w:pPr>
+          </w:p>
+          <w:p>
+            <w:pPr>
+              <w:jc w:val="center"/>
+              <w:rPr>
+                <w:rFonts w:ascii="Arial-BoldMT" w:hAnsi="Arial-BoldMT" w:cs="Arial-BoldMT"/>
+                <w:b/>
+                <w:bCs/>
+                <w:sz w:val="24"/>
+                <w:szCs w:val="24"/>
+              </w:rPr>
+            </w:pPr>
+          </w:p>
+          <w:p>
+            <w:pPr>
+              <w:jc w:val="center"/>
+              <w:rPr>
+                <w:rFonts w:ascii="Arial-BoldMT" w:hAnsi="Arial-BoldMT" w:cs="Arial-BoldMT"/>
+                <w:b/>
+                <w:bCs/>
+                <w:sz w:val="24"/>
+                <w:szCs w:val="24"/>
+              </w:rPr>
+            </w:pPr>
+          </w:p>
+          <w:p>
+            <w:pPr>
+              <w:jc w:val="center"/>
+              <w:rPr>
+                <w:rFonts w:ascii="Arial-BoldMT" w:hAnsi="Arial-BoldMT" w:cs="Arial-BoldMT"/>
+                <w:b/>
+                <w:bCs/>
+                <w:sz w:val="24"/>
+                <w:szCs w:val="24"/>
+              </w:rPr>
+            </w:pPr>
+          </w:p>
+          <w:p>
+            <w:pPr>
+              <w:jc w:val="center"/>
+              <w:rPr>
+                <w:rFonts w:ascii="Arial-BoldMT" w:hAnsi="Arial-BoldMT" w:cs="Arial-BoldMT"/>
+                <w:b/>
+                <w:bCs/>
+                <w:sz w:val="24"/>
+                <w:szCs w:val="24"/>
+              </w:rPr>
+            </w:pPr>
+          </w:p>
+          <w:p>
+            <w:pPr>
+              <w:jc w:val="center"/>
+              <w:rPr>
+                <w:rFonts w:ascii="Arial-BoldMT" w:hAnsi="Arial-BoldMT" w:cs="Arial-BoldMT"/>
+                <w:b/>
+                <w:bCs/>
+                <w:sz w:val="24"/>
+                <w:szCs w:val="24"/>
+              </w:rPr>
+            </w:pPr>
+          </w:p>
+          <w:p>
+            <w:pPr>
+              <w:jc w:val="center"/>
+              <w:rPr>
+                <w:rFonts w:ascii="Arial-BoldMT" w:hAnsi="Arial-BoldMT" w:cs="Arial-BoldMT"/>
+                <w:b/>
+                <w:bCs/>
+                <w:sz w:val="24"/>
+                <w:szCs w:val="24"/>
+              </w:rPr>
+            </w:pPr>
+          </w:p>
+          <w:p>
+            <w:pPr>
+              <w:jc w:val="center"/>
+              <w:rPr>
+                <w:rFonts w:ascii="Arial-BoldMT" w:hAnsi="Arial-BoldMT" w:cs="Arial-BoldMT"/>
+                <w:b/>
+                <w:bCs/>
+                <w:sz w:val="24"/>
+                <w:szCs w:val="24"/>
+              </w:rPr>
+            </w:pPr>
+          </w:p>
+          <w:p>
+            <w:pPr>
+              <w:jc w:val="center"/>
+              <w:rPr>
+                <w:rFonts w:ascii="Arial-BoldMT" w:hAnsi="Arial-BoldMT" w:cs="Arial-BoldMT"/>
+                <w:b/>
+                <w:bCs/>
+                <w:sz w:val="24"/>
+                <w:szCs w:val="24"/>
+              </w:rPr>
+            </w:pPr>
+          </w:p>
+          <w:p>
+            <w:pPr>
+              <w:jc w:val="center"/>
+              <w:rPr>
+                <w:rFonts w:ascii="Arial-BoldMT" w:hAnsi="Arial-BoldMT" w:cs="Arial-BoldMT"/>
+                <w:b/>
+                <w:bCs/>
+                <w:sz w:val="24"/>
+                <w:szCs w:val="24"/>
+              </w:rPr>
+            </w:pPr>
+          </w:p>
+          <w:p>
+            <w:pPr>
+              <w:jc w:val="center"/>
+              <w:rPr>
+                <w:rFonts w:ascii="Arial-BoldMT" w:hAnsi="Arial-BoldMT" w:cs="Arial-BoldMT"/>
+                <w:b/>
+                <w:bCs/>
+                <w:sz w:val="24"/>
+                <w:szCs w:val="24"/>
+              </w:rPr>
+            </w:pPr>
+          </w:p>
+          <w:p>
+            <w:pPr>
+              <w:jc w:val="center"/>
+              <w:rPr>
+                <w:rFonts w:ascii="Arial-BoldMT" w:hAnsi="Arial-BoldMT" w:cs="Arial-BoldMT"/>
+                <w:b/>
+                <w:bCs/>
+                <w:sz w:val="24"/>
+                <w:szCs w:val="24"/>
+              </w:rPr>
+            </w:pPr>
+          </w:p>
+          <w:p>
+            <w:pPr>
+              <w:jc w:val="center"/>
+              <w:rPr>
+                <w:rFonts w:ascii="Arial-BoldMT" w:hAnsi="Arial-BoldMT" w:cs="Arial-BoldMT"/>
+                <w:b/>
+                <w:bCs/>
+                <w:sz w:val="24"/>
+                <w:szCs w:val="24"/>
+              </w:rPr>
+            </w:pPr>
+          </w:p>
+          <w:p>
+            <w:pPr>
+              <w:jc w:val="center"/>
+              <w:rPr>
+                <w:rFonts w:ascii="Arial-BoldMT" w:hAnsi="Arial-BoldMT" w:cs="Arial-BoldMT"/>
+                <w:b/>
+                <w:bCs/>
+                <w:sz w:val="24"/>
+                <w:szCs w:val="24"/>
+              </w:rPr>
+            </w:pPr>
+          </w:p>
+          <w:p>
+            <w:pPr>
+              <w:jc w:val="center"/>
+              <w:rPr>
+                <w:rFonts w:ascii="Arial-BoldMT" w:hAnsi="Arial-BoldMT" w:cs="Arial-BoldMT"/>
+                <w:b/>
+                <w:bCs/>
+                <w:sz w:val="24"/>
+                <w:szCs w:val="24"/>
+              </w:rPr>
+            </w:pPr>
+          </w:p>
+          <w:p>
+            <w:pPr>
+              <w:jc w:val="center"/>
+              <w:rPr>
+                <w:rFonts w:ascii="Arial-BoldMT" w:hAnsi="Arial-BoldMT" w:cs="Arial-BoldMT"/>
+                <w:b/>
+                <w:bCs/>
+                <w:sz w:val="24"/>
+                <w:szCs w:val="24"/>
+              </w:rPr>
+            </w:pPr>
+          </w:p>
+        </w:tc>
+        <w:tc>
+          <w:tcPr>
+            <w:tcW w:w="6432" w:type="dxa"/>
+            <w:gridSpan w:val="4"/>
           </w:tcPr>
           <w:p>
             <w:pPr>
@@ -9096,12 +8923,11 @@
             <w:r>
               <w:rPr>
                 <w:noProof/>
-                <w:lang w:val="en-GB" w:eastAsia="en-GB"/>
               </w:rPr>
               <w:drawing>
                 <wp:inline distT="0" distB="0" distL="0" distR="0" wp14:anchorId="762979FE" wp14:editId="3039FA17">
-                  <wp:extent cx="4129939" cy="4679091"/>
-                  <wp:effectExtent l="0" t="0" r="4445" b="7620"/>
+                  <wp:extent cx="3921587" cy="4443036"/>
+                  <wp:effectExtent l="0" t="0" r="3175" b="0"/>
                   <wp:docPr id="5" name="Picture 5"/>
                   <wp:cNvGraphicFramePr>
                     <a:graphicFrameLocks xmlns:a="http://schemas.openxmlformats.org/drawingml/2006/main" noChangeAspect="1"/>
@@ -9128,7 +8954,7 @@
                         <pic:spPr>
                           <a:xfrm>
                             <a:off x="0" y="0"/>
-                            <a:ext cx="4156219" cy="4708866"/>
+                            <a:ext cx="3985638" cy="4515603"/>
                           </a:xfrm>
                           <a:prstGeom prst="rect">
                             <a:avLst/>
@@ -9167,8 +8993,8 @@
         </w:trPr>
         <w:tc>
           <w:tcPr>
-            <w:tcW w:w="3933" w:type="dxa"/>
-            <w:gridSpan w:val="3"/>
+            <w:tcW w:w="4221" w:type="dxa"/>
+            <w:gridSpan w:val="2"/>
             <w:shd w:val="clear" w:color="auto" w:fill="D9D9D9" w:themeFill="background1" w:themeFillShade="D9"/>
           </w:tcPr>
           <w:p>
@@ -9196,8 +9022,8 @@
         </w:tc>
         <w:tc>
           <w:tcPr>
-            <w:tcW w:w="6720" w:type="dxa"/>
-            <w:gridSpan w:val="6"/>
+            <w:tcW w:w="6432" w:type="dxa"/>
+            <w:gridSpan w:val="4"/>
           </w:tcPr>
           <w:p>
             <w:pPr>
@@ -9233,8 +9059,8 @@
         </w:trPr>
         <w:tc>
           <w:tcPr>
-            <w:tcW w:w="3933" w:type="dxa"/>
-            <w:gridSpan w:val="3"/>
+            <w:tcW w:w="4221" w:type="dxa"/>
+            <w:gridSpan w:val="2"/>
             <w:shd w:val="clear" w:color="auto" w:fill="D9D9D9" w:themeFill="background1" w:themeFillShade="D9"/>
           </w:tcPr>
           <w:p>
@@ -9257,8 +9083,8 @@
         </w:tc>
         <w:tc>
           <w:tcPr>
-            <w:tcW w:w="6720" w:type="dxa"/>
-            <w:gridSpan w:val="6"/>
+            <w:tcW w:w="6432" w:type="dxa"/>
+            <w:gridSpan w:val="4"/>
           </w:tcPr>
           <w:p>
             <w:pPr>
@@ -9284,49 +9110,6 @@
               </w:rPr>
               <w:t>_V01.0</w:t>
             </w:r>
-          </w:p>
-          <w:p>
-            <w:pPr>
-              <w:pStyle w:val="Standard"/>
-              <w:spacing w:line="240" w:lineRule="auto"/>
-              <w:jc w:val="center"/>
-              <w:rPr>
-                <w:sz w:val="24"/>
-                <w:szCs w:val="24"/>
-              </w:rPr>
-            </w:pPr>
-            <w:r>
-              <w:rPr>
-                <w:sz w:val="24"/>
-                <w:szCs w:val="24"/>
-              </w:rPr>
-              <w:t>Req_PO3_DGW_SRS_06_V01.2</w:t>
-            </w:r>
-          </w:p>
-          <w:p>
-            <w:pPr>
-              <w:pStyle w:val="Standard"/>
-              <w:spacing w:line="240" w:lineRule="auto"/>
-              <w:jc w:val="center"/>
-              <w:rPr>
-                <w:sz w:val="24"/>
-                <w:szCs w:val="24"/>
-              </w:rPr>
-            </w:pPr>
-            <w:r>
-              <w:rPr>
-                <w:sz w:val="24"/>
-                <w:szCs w:val="24"/>
-              </w:rPr>
-              <w:t>Req_PO3_DGW_SRS_08_V01.2</w:t>
-            </w:r>
-          </w:p>
-          <w:p>
-            <w:pPr>
-              <w:pStyle w:val="Standard"/>
-              <w:spacing w:line="240" w:lineRule="auto"/>
-              <w:jc w:val="center"/>
-            </w:pPr>
           </w:p>
         </w:tc>
       </w:tr>
@@ -9336,7 +9119,7 @@
         </w:trPr>
         <w:tc>
           <w:tcPr>
-            <w:tcW w:w="1949" w:type="dxa"/>
+            <w:tcW w:w="1971" w:type="dxa"/>
             <w:shd w:val="clear" w:color="auto" w:fill="D9D9D9" w:themeFill="background1" w:themeFillShade="D9"/>
           </w:tcPr>
           <w:p>
@@ -9359,8 +9142,7 @@
         </w:tc>
         <w:tc>
           <w:tcPr>
-            <w:tcW w:w="1984" w:type="dxa"/>
-            <w:gridSpan w:val="2"/>
+            <w:tcW w:w="2250" w:type="dxa"/>
           </w:tcPr>
           <w:p>
             <w:pPr>
@@ -9385,8 +9167,7 @@
         </w:tc>
         <w:tc>
           <w:tcPr>
-            <w:tcW w:w="2258" w:type="dxa"/>
-            <w:gridSpan w:val="2"/>
+            <w:tcW w:w="1970" w:type="dxa"/>
             <w:shd w:val="clear" w:color="auto" w:fill="D9D9D9" w:themeFill="background1" w:themeFillShade="D9"/>
           </w:tcPr>
           <w:p>
@@ -9410,7 +9191,7 @@
         <w:tc>
           <w:tcPr>
             <w:tcW w:w="4462" w:type="dxa"/>
-            <w:gridSpan w:val="4"/>
+            <w:gridSpan w:val="3"/>
           </w:tcPr>
           <w:p>
             <w:pPr>
@@ -9430,55 +9211,53 @@
         </w:trPr>
         <w:tc>
           <w:tcPr>
-            <w:tcW w:w="2108" w:type="dxa"/>
+            <w:tcW w:w="1971" w:type="dxa"/>
+            <w:shd w:val="clear" w:color="auto" w:fill="D9D9D9" w:themeFill="background1" w:themeFillShade="D9"/>
+          </w:tcPr>
+          <w:p>
+            <w:pPr>
+              <w:pStyle w:val="Standard"/>
+              <w:spacing w:line="240" w:lineRule="auto"/>
+              <w:jc w:val="center"/>
+            </w:pPr>
+            <w:proofErr w:type="spellStart"/>
+            <w:r>
+              <w:rPr>
+                <w:rFonts w:ascii="Arial-BoldMT" w:hAnsi="Arial-BoldMT" w:cs="Arial-BoldMT"/>
+                <w:b/>
+                <w:bCs/>
+                <w:sz w:val="24"/>
+                <w:szCs w:val="24"/>
+              </w:rPr>
+              <w:t>API_Name</w:t>
+            </w:r>
+            <w:proofErr w:type="spellEnd"/>
+          </w:p>
+        </w:tc>
+        <w:tc>
+          <w:tcPr>
+            <w:tcW w:w="2250" w:type="dxa"/>
+            <w:shd w:val="clear" w:color="auto" w:fill="FFFFFF" w:themeFill="background1"/>
+          </w:tcPr>
+          <w:p>
+            <w:pPr>
+              <w:pStyle w:val="Standard"/>
+              <w:spacing w:line="240" w:lineRule="auto"/>
+            </w:pPr>
+            <w:r>
+              <w:t xml:space="preserve"> </w:t>
+            </w:r>
+            <w:proofErr w:type="spellStart"/>
+            <w:r>
+              <w:t>CLCD_voidWriteNum</w:t>
+            </w:r>
+            <w:proofErr w:type="spellEnd"/>
+          </w:p>
+        </w:tc>
+        <w:tc>
+          <w:tcPr>
+            <w:tcW w:w="1980" w:type="dxa"/>
             <w:gridSpan w:val="2"/>
-            <w:shd w:val="clear" w:color="auto" w:fill="D9D9D9" w:themeFill="background1" w:themeFillShade="D9"/>
-          </w:tcPr>
-          <w:p>
-            <w:pPr>
-              <w:pStyle w:val="Standard"/>
-              <w:spacing w:line="240" w:lineRule="auto"/>
-              <w:jc w:val="center"/>
-            </w:pPr>
-            <w:proofErr w:type="spellStart"/>
-            <w:r>
-              <w:rPr>
-                <w:rFonts w:ascii="Arial-BoldMT" w:hAnsi="Arial-BoldMT" w:cs="Arial-BoldMT"/>
-                <w:b/>
-                <w:bCs/>
-                <w:sz w:val="24"/>
-                <w:szCs w:val="24"/>
-              </w:rPr>
-              <w:t>API_Name</w:t>
-            </w:r>
-            <w:proofErr w:type="spellEnd"/>
-          </w:p>
-        </w:tc>
-        <w:tc>
-          <w:tcPr>
-            <w:tcW w:w="2251" w:type="dxa"/>
-            <w:gridSpan w:val="2"/>
-            <w:shd w:val="clear" w:color="auto" w:fill="FFFFFF" w:themeFill="background1"/>
-          </w:tcPr>
-          <w:p>
-            <w:pPr>
-              <w:pStyle w:val="Standard"/>
-              <w:spacing w:line="240" w:lineRule="auto"/>
-            </w:pPr>
-            <w:r>
-              <w:t xml:space="preserve"> </w:t>
-            </w:r>
-            <w:proofErr w:type="spellStart"/>
-            <w:r>
-              <w:t>CLCD_voidWriteNum</w:t>
-            </w:r>
-            <w:proofErr w:type="spellEnd"/>
-          </w:p>
-        </w:tc>
-        <w:tc>
-          <w:tcPr>
-            <w:tcW w:w="4536" w:type="dxa"/>
-            <w:gridSpan w:val="3"/>
             <w:shd w:val="clear" w:color="auto" w:fill="D9D9D9" w:themeFill="background1" w:themeFillShade="D9"/>
           </w:tcPr>
           <w:p>
@@ -9489,33 +9268,23 @@
                 <w:tab w:val="right" w:pos="2903"/>
               </w:tabs>
               <w:spacing w:line="240" w:lineRule="auto"/>
-            </w:pPr>
-            <w:r>
-              <w:rPr>
-                <w:rFonts w:ascii="Arial-BoldMT" w:hAnsi="Arial-BoldMT" w:cs="Arial-BoldMT"/>
-                <w:b/>
-                <w:bCs/>
-                <w:sz w:val="24"/>
-                <w:szCs w:val="24"/>
-              </w:rPr>
-              <w:tab/>
+              <w:jc w:val="center"/>
+            </w:pPr>
+            <w:r>
+              <w:rPr>
+                <w:rFonts w:ascii="Arial-BoldMT" w:hAnsi="Arial-BoldMT" w:cs="Arial-BoldMT"/>
+                <w:b/>
+                <w:bCs/>
+                <w:sz w:val="24"/>
+                <w:szCs w:val="24"/>
+              </w:rPr>
               <w:t>Scope</w:t>
             </w:r>
-            <w:r>
-              <w:rPr>
-                <w:rFonts w:ascii="Arial-BoldMT" w:hAnsi="Arial-BoldMT" w:cs="Arial-BoldMT"/>
-                <w:b/>
-                <w:bCs/>
-                <w:sz w:val="24"/>
-                <w:szCs w:val="24"/>
-              </w:rPr>
-              <w:tab/>
-            </w:r>
-          </w:p>
-        </w:tc>
-        <w:tc>
-          <w:tcPr>
-            <w:tcW w:w="1758" w:type="dxa"/>
+          </w:p>
+        </w:tc>
+        <w:tc>
+          <w:tcPr>
+            <w:tcW w:w="4452" w:type="dxa"/>
             <w:gridSpan w:val="2"/>
           </w:tcPr>
           <w:p>
@@ -9536,8 +9305,8 @@
         </w:trPr>
         <w:tc>
           <w:tcPr>
-            <w:tcW w:w="3933" w:type="dxa"/>
-            <w:gridSpan w:val="3"/>
+            <w:tcW w:w="4221" w:type="dxa"/>
+            <w:gridSpan w:val="2"/>
             <w:shd w:val="clear" w:color="auto" w:fill="D9D9D9" w:themeFill="background1" w:themeFillShade="D9"/>
           </w:tcPr>
           <w:p>
@@ -9560,8 +9329,8 @@
         </w:tc>
         <w:tc>
           <w:tcPr>
-            <w:tcW w:w="6720" w:type="dxa"/>
-            <w:gridSpan w:val="6"/>
+            <w:tcW w:w="6432" w:type="dxa"/>
+            <w:gridSpan w:val="4"/>
           </w:tcPr>
           <w:p>
             <w:pPr>
@@ -9594,7 +9363,7 @@
         </w:trPr>
         <w:tc>
           <w:tcPr>
-            <w:tcW w:w="1949" w:type="dxa"/>
+            <w:tcW w:w="1971" w:type="dxa"/>
             <w:vMerge w:val="restart"/>
             <w:shd w:val="clear" w:color="auto" w:fill="D9D9D9" w:themeFill="background1" w:themeFillShade="D9"/>
           </w:tcPr>
@@ -9618,8 +9387,7 @@
         </w:tc>
         <w:tc>
           <w:tcPr>
-            <w:tcW w:w="2410" w:type="dxa"/>
-            <w:gridSpan w:val="3"/>
+            <w:tcW w:w="2250" w:type="dxa"/>
             <w:shd w:val="clear" w:color="auto" w:fill="7F7F7F" w:themeFill="text1" w:themeFillTint="80"/>
           </w:tcPr>
           <w:p>
@@ -9643,7 +9411,7 @@
         </w:tc>
         <w:tc>
           <w:tcPr>
-            <w:tcW w:w="1842" w:type="dxa"/>
+            <w:tcW w:w="1980" w:type="dxa"/>
             <w:gridSpan w:val="2"/>
             <w:shd w:val="clear" w:color="auto" w:fill="7F7F7F" w:themeFill="text1" w:themeFillTint="80"/>
           </w:tcPr>
@@ -9669,7 +9437,6 @@
         <w:tc>
           <w:tcPr>
             <w:tcW w:w="3059" w:type="dxa"/>
-            <w:gridSpan w:val="2"/>
             <w:shd w:val="clear" w:color="auto" w:fill="7F7F7F" w:themeFill="text1" w:themeFillTint="80"/>
           </w:tcPr>
           <w:p>
@@ -9722,7 +9489,7 @@
         </w:trPr>
         <w:tc>
           <w:tcPr>
-            <w:tcW w:w="1949" w:type="dxa"/>
+            <w:tcW w:w="1971" w:type="dxa"/>
             <w:vMerge/>
             <w:shd w:val="clear" w:color="auto" w:fill="D9D9D9" w:themeFill="background1" w:themeFillShade="D9"/>
           </w:tcPr>
@@ -9743,8 +9510,7 @@
         </w:tc>
         <w:tc>
           <w:tcPr>
-            <w:tcW w:w="2410" w:type="dxa"/>
-            <w:gridSpan w:val="3"/>
+            <w:tcW w:w="2250" w:type="dxa"/>
             <w:shd w:val="clear" w:color="auto" w:fill="FFFFFF" w:themeFill="background1"/>
           </w:tcPr>
           <w:p>
@@ -9760,7 +9526,7 @@
         </w:tc>
         <w:tc>
           <w:tcPr>
-            <w:tcW w:w="1842" w:type="dxa"/>
+            <w:tcW w:w="1980" w:type="dxa"/>
             <w:gridSpan w:val="2"/>
           </w:tcPr>
           <w:p>
@@ -9777,7 +9543,6 @@
         <w:tc>
           <w:tcPr>
             <w:tcW w:w="3059" w:type="dxa"/>
-            <w:gridSpan w:val="2"/>
           </w:tcPr>
           <w:p>
             <w:pPr>
@@ -9812,7 +9577,7 @@
         </w:trPr>
         <w:tc>
           <w:tcPr>
-            <w:tcW w:w="1949" w:type="dxa"/>
+            <w:tcW w:w="1971" w:type="dxa"/>
             <w:shd w:val="clear" w:color="auto" w:fill="D9D9D9" w:themeFill="background1" w:themeFillShade="D9"/>
           </w:tcPr>
           <w:p>
@@ -9833,8 +9598,7 @@
         </w:tc>
         <w:tc>
           <w:tcPr>
-            <w:tcW w:w="2410" w:type="dxa"/>
-            <w:gridSpan w:val="3"/>
+            <w:tcW w:w="2250" w:type="dxa"/>
             <w:shd w:val="clear" w:color="auto" w:fill="FFFFFF" w:themeFill="background1"/>
           </w:tcPr>
           <w:p>
@@ -9848,7 +9612,7 @@
         </w:tc>
         <w:tc>
           <w:tcPr>
-            <w:tcW w:w="1842" w:type="dxa"/>
+            <w:tcW w:w="1980" w:type="dxa"/>
             <w:gridSpan w:val="2"/>
           </w:tcPr>
           <w:p>
@@ -9863,7 +9627,6 @@
         <w:tc>
           <w:tcPr>
             <w:tcW w:w="3059" w:type="dxa"/>
-            <w:gridSpan w:val="2"/>
           </w:tcPr>
           <w:p>
             <w:pPr>
@@ -9894,8 +9657,8 @@
         </w:trPr>
         <w:tc>
           <w:tcPr>
-            <w:tcW w:w="3933" w:type="dxa"/>
-            <w:gridSpan w:val="3"/>
+            <w:tcW w:w="4221" w:type="dxa"/>
+            <w:gridSpan w:val="2"/>
             <w:shd w:val="clear" w:color="auto" w:fill="D9D9D9" w:themeFill="background1" w:themeFillShade="D9"/>
           </w:tcPr>
           <w:p>
@@ -9935,8 +9698,8 @@
         </w:tc>
         <w:tc>
           <w:tcPr>
-            <w:tcW w:w="6720" w:type="dxa"/>
-            <w:gridSpan w:val="6"/>
+            <w:tcW w:w="6432" w:type="dxa"/>
+            <w:gridSpan w:val="4"/>
           </w:tcPr>
           <w:p>
             <w:pPr>
@@ -9954,8 +9717,8 @@
         </w:trPr>
         <w:tc>
           <w:tcPr>
-            <w:tcW w:w="3933" w:type="dxa"/>
-            <w:gridSpan w:val="3"/>
+            <w:tcW w:w="4221" w:type="dxa"/>
+            <w:gridSpan w:val="2"/>
             <w:shd w:val="clear" w:color="auto" w:fill="D9D9D9" w:themeFill="background1" w:themeFillShade="D9"/>
           </w:tcPr>
           <w:p>
@@ -10222,8 +9985,8 @@
         </w:tc>
         <w:tc>
           <w:tcPr>
-            <w:tcW w:w="6720" w:type="dxa"/>
-            <w:gridSpan w:val="6"/>
+            <w:tcW w:w="6432" w:type="dxa"/>
+            <w:gridSpan w:val="4"/>
           </w:tcPr>
           <w:p>
             <w:pPr>
@@ -10254,12 +10017,11 @@
             <w:r>
               <w:rPr>
                 <w:noProof/>
-                <w:lang w:val="en-GB" w:eastAsia="en-GB"/>
               </w:rPr>
               <w:drawing>
                 <wp:inline distT="0" distB="0" distL="0" distR="0">
-                  <wp:extent cx="4374292" cy="5593080"/>
-                  <wp:effectExtent l="0" t="0" r="7620" b="7620"/>
+                  <wp:extent cx="3951316" cy="5052252"/>
+                  <wp:effectExtent l="0" t="0" r="0" b="0"/>
                   <wp:docPr id="15" name="Picture 15"/>
                   <wp:cNvGraphicFramePr>
                     <a:graphicFrameLocks xmlns:a="http://schemas.openxmlformats.org/drawingml/2006/main" noChangeAspect="1"/>
@@ -10286,7 +10048,7 @@
                         <pic:spPr>
                           <a:xfrm>
                             <a:off x="0" y="0"/>
-                            <a:ext cx="4392763" cy="5616697"/>
+                            <a:ext cx="3983967" cy="5094000"/>
                           </a:xfrm>
                           <a:prstGeom prst="rect">
                             <a:avLst/>
@@ -10304,12 +10066,7 @@
     </w:tbl>
     <w:p/>
     <w:sectPr>
-      <w:headerReference w:type="even" r:id="rId17"/>
-      <w:headerReference w:type="default" r:id="rId18"/>
-      <w:footerReference w:type="even" r:id="rId19"/>
-      <w:footerReference w:type="default" r:id="rId20"/>
-      <w:headerReference w:type="first" r:id="rId21"/>
-      <w:footerReference w:type="first" r:id="rId22"/>
+      <w:footerReference w:type="default" r:id="rId17"/>
       <w:pgSz w:w="11906" w:h="16838"/>
       <w:pgMar w:top="1440" w:right="1440" w:bottom="1440" w:left="1440" w:header="708" w:footer="708" w:gutter="0"/>
       <w:cols w:space="708"/>
@@ -10321,7 +10078,7 @@
 </file>
 
 <file path=word/endnotes.xml><?xml version="1.0" encoding="utf-8"?>
-<w:endnotes xmlns:wpc="http://schemas.microsoft.com/office/word/2010/wordprocessingCanvas" xmlns:cx="http://schemas.microsoft.com/office/drawing/2014/chartex" xmlns:mc="http://schemas.openxmlformats.org/markup-compatibility/2006" xmlns:o="urn:schemas-microsoft-com:office:office" xmlns:r="http://schemas.openxmlformats.org/officeDocument/2006/relationships" xmlns:m="http://schemas.openxmlformats.org/officeDocument/2006/math" xmlns:v="urn:schemas-microsoft-com:vml" xmlns:wp14="http://schemas.microsoft.com/office/word/2010/wordprocessingDrawing" xmlns:wp="http://schemas.openxmlformats.org/drawingml/2006/wordprocessingDrawing" xmlns:w10="urn:schemas-microsoft-com:office:word" xmlns:w="http://schemas.openxmlformats.org/wordprocessingml/2006/main" xmlns:w14="http://schemas.microsoft.com/office/word/2010/wordml" xmlns:w15="http://schemas.microsoft.com/office/word/2012/wordml" xmlns:w16se="http://schemas.microsoft.com/office/word/2015/wordml/symex" xmlns:wpg="http://schemas.microsoft.com/office/word/2010/wordprocessingGroup" xmlns:wpi="http://schemas.microsoft.com/office/word/2010/wordprocessingInk" xmlns:wne="http://schemas.microsoft.com/office/word/2006/wordml" xmlns:wps="http://schemas.microsoft.com/office/word/2010/wordprocessingShape" mc:Ignorable="w14 w15 w16se wp14">
+<w:endnotes xmlns:wpc="http://schemas.microsoft.com/office/word/2010/wordprocessingCanvas" xmlns:cx="http://schemas.microsoft.com/office/drawing/2014/chartex" xmlns:cx1="http://schemas.microsoft.com/office/drawing/2015/9/8/chartex" xmlns:mc="http://schemas.openxmlformats.org/markup-compatibility/2006" xmlns:o="urn:schemas-microsoft-com:office:office" xmlns:r="http://schemas.openxmlformats.org/officeDocument/2006/relationships" xmlns:m="http://schemas.openxmlformats.org/officeDocument/2006/math" xmlns:v="urn:schemas-microsoft-com:vml" xmlns:wp14="http://schemas.microsoft.com/office/word/2010/wordprocessingDrawing" xmlns:wp="http://schemas.openxmlformats.org/drawingml/2006/wordprocessingDrawing" xmlns:w10="urn:schemas-microsoft-com:office:word" xmlns:w="http://schemas.openxmlformats.org/wordprocessingml/2006/main" xmlns:w14="http://schemas.microsoft.com/office/word/2010/wordml" xmlns:w15="http://schemas.microsoft.com/office/word/2012/wordml" xmlns:w16se="http://schemas.microsoft.com/office/word/2015/wordml/symex" xmlns:wpg="http://schemas.microsoft.com/office/word/2010/wordprocessingGroup" xmlns:wpi="http://schemas.microsoft.com/office/word/2010/wordprocessingInk" xmlns:wne="http://schemas.microsoft.com/office/word/2006/wordml" xmlns:wps="http://schemas.microsoft.com/office/word/2010/wordprocessingShape" mc:Ignorable="w14 w15 w16se wp14">
   <w:endnote w:type="separator" w:id="-1">
     <w:p>
       <w:pPr>
@@ -10346,17 +10103,7 @@
 </file>
 
 <file path=word/footer1.xml><?xml version="1.0" encoding="utf-8"?>
-<w:ftr xmlns:wpc="http://schemas.microsoft.com/office/word/2010/wordprocessingCanvas" xmlns:cx="http://schemas.microsoft.com/office/drawing/2014/chartex" xmlns:mc="http://schemas.openxmlformats.org/markup-compatibility/2006" xmlns:o="urn:schemas-microsoft-com:office:office" xmlns:r="http://schemas.openxmlformats.org/officeDocument/2006/relationships" xmlns:m="http://schemas.openxmlformats.org/officeDocument/2006/math" xmlns:v="urn:schemas-microsoft-com:vml" xmlns:wp14="http://schemas.microsoft.com/office/word/2010/wordprocessingDrawing" xmlns:wp="http://schemas.openxmlformats.org/drawingml/2006/wordprocessingDrawing" xmlns:w10="urn:schemas-microsoft-com:office:word" xmlns:w="http://schemas.openxmlformats.org/wordprocessingml/2006/main" xmlns:w14="http://schemas.microsoft.com/office/word/2010/wordml" xmlns:w15="http://schemas.microsoft.com/office/word/2012/wordml" xmlns:w16se="http://schemas.microsoft.com/office/word/2015/wordml/symex" xmlns:wpg="http://schemas.microsoft.com/office/word/2010/wordprocessingGroup" xmlns:wpi="http://schemas.microsoft.com/office/word/2010/wordprocessingInk" xmlns:wne="http://schemas.microsoft.com/office/word/2006/wordml" xmlns:wps="http://schemas.microsoft.com/office/word/2010/wordprocessingShape" mc:Ignorable="w14 w15 w16se wp14">
-  <w:p>
-    <w:pPr>
-      <w:pStyle w:val="Footer"/>
-    </w:pPr>
-  </w:p>
-</w:ftr>
-</file>
-
-<file path=word/footer2.xml><?xml version="1.0" encoding="utf-8"?>
-<w:ftr xmlns:wpc="http://schemas.microsoft.com/office/word/2010/wordprocessingCanvas" xmlns:cx="http://schemas.microsoft.com/office/drawing/2014/chartex" xmlns:mc="http://schemas.openxmlformats.org/markup-compatibility/2006" xmlns:o="urn:schemas-microsoft-com:office:office" xmlns:r="http://schemas.openxmlformats.org/officeDocument/2006/relationships" xmlns:m="http://schemas.openxmlformats.org/officeDocument/2006/math" xmlns:v="urn:schemas-microsoft-com:vml" xmlns:wp14="http://schemas.microsoft.com/office/word/2010/wordprocessingDrawing" xmlns:wp="http://schemas.openxmlformats.org/drawingml/2006/wordprocessingDrawing" xmlns:w10="urn:schemas-microsoft-com:office:word" xmlns:w="http://schemas.openxmlformats.org/wordprocessingml/2006/main" xmlns:w14="http://schemas.microsoft.com/office/word/2010/wordml" xmlns:w15="http://schemas.microsoft.com/office/word/2012/wordml" xmlns:w16se="http://schemas.microsoft.com/office/word/2015/wordml/symex" xmlns:wpg="http://schemas.microsoft.com/office/word/2010/wordprocessingGroup" xmlns:wpi="http://schemas.microsoft.com/office/word/2010/wordprocessingInk" xmlns:wne="http://schemas.microsoft.com/office/word/2006/wordml" xmlns:wps="http://schemas.microsoft.com/office/word/2010/wordprocessingShape" mc:Ignorable="w14 w15 w16se wp14">
+<w:ftr xmlns:wpc="http://schemas.microsoft.com/office/word/2010/wordprocessingCanvas" xmlns:cx="http://schemas.microsoft.com/office/drawing/2014/chartex" xmlns:cx1="http://schemas.microsoft.com/office/drawing/2015/9/8/chartex" xmlns:mc="http://schemas.openxmlformats.org/markup-compatibility/2006" xmlns:o="urn:schemas-microsoft-com:office:office" xmlns:r="http://schemas.openxmlformats.org/officeDocument/2006/relationships" xmlns:m="http://schemas.openxmlformats.org/officeDocument/2006/math" xmlns:v="urn:schemas-microsoft-com:vml" xmlns:wp14="http://schemas.microsoft.com/office/word/2010/wordprocessingDrawing" xmlns:wp="http://schemas.openxmlformats.org/drawingml/2006/wordprocessingDrawing" xmlns:w10="urn:schemas-microsoft-com:office:word" xmlns:w="http://schemas.openxmlformats.org/wordprocessingml/2006/main" xmlns:w14="http://schemas.microsoft.com/office/word/2010/wordml" xmlns:w15="http://schemas.microsoft.com/office/word/2012/wordml" xmlns:w16se="http://schemas.microsoft.com/office/word/2015/wordml/symex" xmlns:wpg="http://schemas.microsoft.com/office/word/2010/wordprocessingGroup" xmlns:wpi="http://schemas.microsoft.com/office/word/2010/wordprocessingInk" xmlns:wne="http://schemas.microsoft.com/office/word/2006/wordml" xmlns:wps="http://schemas.microsoft.com/office/word/2010/wordprocessingShape" mc:Ignorable="w14 w15 w16se wp14">
   <w:sdt>
     <w:sdtPr>
       <w:id w:val="-1643270369"/>
@@ -10389,7 +10136,7 @@
           <w:rPr>
             <w:noProof/>
           </w:rPr>
-          <w:t>10</w:t>
+          <w:t>11</w:t>
         </w:r>
         <w:r>
           <w:rPr>
@@ -10408,18 +10155,8 @@
 </w:ftr>
 </file>
 
-<file path=word/footer3.xml><?xml version="1.0" encoding="utf-8"?>
-<w:ftr xmlns:wpc="http://schemas.microsoft.com/office/word/2010/wordprocessingCanvas" xmlns:cx="http://schemas.microsoft.com/office/drawing/2014/chartex" xmlns:mc="http://schemas.openxmlformats.org/markup-compatibility/2006" xmlns:o="urn:schemas-microsoft-com:office:office" xmlns:r="http://schemas.openxmlformats.org/officeDocument/2006/relationships" xmlns:m="http://schemas.openxmlformats.org/officeDocument/2006/math" xmlns:v="urn:schemas-microsoft-com:vml" xmlns:wp14="http://schemas.microsoft.com/office/word/2010/wordprocessingDrawing" xmlns:wp="http://schemas.openxmlformats.org/drawingml/2006/wordprocessingDrawing" xmlns:w10="urn:schemas-microsoft-com:office:word" xmlns:w="http://schemas.openxmlformats.org/wordprocessingml/2006/main" xmlns:w14="http://schemas.microsoft.com/office/word/2010/wordml" xmlns:w15="http://schemas.microsoft.com/office/word/2012/wordml" xmlns:w16se="http://schemas.microsoft.com/office/word/2015/wordml/symex" xmlns:wpg="http://schemas.microsoft.com/office/word/2010/wordprocessingGroup" xmlns:wpi="http://schemas.microsoft.com/office/word/2010/wordprocessingInk" xmlns:wne="http://schemas.microsoft.com/office/word/2006/wordml" xmlns:wps="http://schemas.microsoft.com/office/word/2010/wordprocessingShape" mc:Ignorable="w14 w15 w16se wp14">
-  <w:p>
-    <w:pPr>
-      <w:pStyle w:val="Footer"/>
-    </w:pPr>
-  </w:p>
-</w:ftr>
-</file>
-
 <file path=word/footnotes.xml><?xml version="1.0" encoding="utf-8"?>
-<w:footnotes xmlns:wpc="http://schemas.microsoft.com/office/word/2010/wordprocessingCanvas" xmlns:cx="http://schemas.microsoft.com/office/drawing/2014/chartex" xmlns:mc="http://schemas.openxmlformats.org/markup-compatibility/2006" xmlns:o="urn:schemas-microsoft-com:office:office" xmlns:r="http://schemas.openxmlformats.org/officeDocument/2006/relationships" xmlns:m="http://schemas.openxmlformats.org/officeDocument/2006/math" xmlns:v="urn:schemas-microsoft-com:vml" xmlns:wp14="http://schemas.microsoft.com/office/word/2010/wordprocessingDrawing" xmlns:wp="http://schemas.openxmlformats.org/drawingml/2006/wordprocessingDrawing" xmlns:w10="urn:schemas-microsoft-com:office:word" xmlns:w="http://schemas.openxmlformats.org/wordprocessingml/2006/main" xmlns:w14="http://schemas.microsoft.com/office/word/2010/wordml" xmlns:w15="http://schemas.microsoft.com/office/word/2012/wordml" xmlns:w16se="http://schemas.microsoft.com/office/word/2015/wordml/symex" xmlns:wpg="http://schemas.microsoft.com/office/word/2010/wordprocessingGroup" xmlns:wpi="http://schemas.microsoft.com/office/word/2010/wordprocessingInk" xmlns:wne="http://schemas.microsoft.com/office/word/2006/wordml" xmlns:wps="http://schemas.microsoft.com/office/word/2010/wordprocessingShape" mc:Ignorable="w14 w15 w16se wp14">
+<w:footnotes xmlns:wpc="http://schemas.microsoft.com/office/word/2010/wordprocessingCanvas" xmlns:cx="http://schemas.microsoft.com/office/drawing/2014/chartex" xmlns:cx1="http://schemas.microsoft.com/office/drawing/2015/9/8/chartex" xmlns:mc="http://schemas.openxmlformats.org/markup-compatibility/2006" xmlns:o="urn:schemas-microsoft-com:office:office" xmlns:r="http://schemas.openxmlformats.org/officeDocument/2006/relationships" xmlns:m="http://schemas.openxmlformats.org/officeDocument/2006/math" xmlns:v="urn:schemas-microsoft-com:vml" xmlns:wp14="http://schemas.microsoft.com/office/word/2010/wordprocessingDrawing" xmlns:wp="http://schemas.openxmlformats.org/drawingml/2006/wordprocessingDrawing" xmlns:w10="urn:schemas-microsoft-com:office:word" xmlns:w="http://schemas.openxmlformats.org/wordprocessingml/2006/main" xmlns:w14="http://schemas.microsoft.com/office/word/2010/wordml" xmlns:w15="http://schemas.microsoft.com/office/word/2012/wordml" xmlns:w16se="http://schemas.microsoft.com/office/word/2015/wordml/symex" xmlns:wpg="http://schemas.microsoft.com/office/word/2010/wordprocessingGroup" xmlns:wpi="http://schemas.microsoft.com/office/word/2010/wordprocessingInk" xmlns:wne="http://schemas.microsoft.com/office/word/2006/wordml" xmlns:wps="http://schemas.microsoft.com/office/word/2010/wordprocessingShape" mc:Ignorable="w14 w15 w16se wp14">
   <w:footnote w:type="separator" w:id="-1">
     <w:p>
       <w:pPr>
@@ -10443,38 +10180,8 @@
 </w:footnotes>
 </file>
 
-<file path=word/header1.xml><?xml version="1.0" encoding="utf-8"?>
-<w:hdr xmlns:wpc="http://schemas.microsoft.com/office/word/2010/wordprocessingCanvas" xmlns:cx="http://schemas.microsoft.com/office/drawing/2014/chartex" xmlns:mc="http://schemas.openxmlformats.org/markup-compatibility/2006" xmlns:o="urn:schemas-microsoft-com:office:office" xmlns:r="http://schemas.openxmlformats.org/officeDocument/2006/relationships" xmlns:m="http://schemas.openxmlformats.org/officeDocument/2006/math" xmlns:v="urn:schemas-microsoft-com:vml" xmlns:wp14="http://schemas.microsoft.com/office/word/2010/wordprocessingDrawing" xmlns:wp="http://schemas.openxmlformats.org/drawingml/2006/wordprocessingDrawing" xmlns:w10="urn:schemas-microsoft-com:office:word" xmlns:w="http://schemas.openxmlformats.org/wordprocessingml/2006/main" xmlns:w14="http://schemas.microsoft.com/office/word/2010/wordml" xmlns:w15="http://schemas.microsoft.com/office/word/2012/wordml" xmlns:w16se="http://schemas.microsoft.com/office/word/2015/wordml/symex" xmlns:wpg="http://schemas.microsoft.com/office/word/2010/wordprocessingGroup" xmlns:wpi="http://schemas.microsoft.com/office/word/2010/wordprocessingInk" xmlns:wne="http://schemas.microsoft.com/office/word/2006/wordml" xmlns:wps="http://schemas.microsoft.com/office/word/2010/wordprocessingShape" mc:Ignorable="w14 w15 w16se wp14">
-  <w:p>
-    <w:pPr>
-      <w:pStyle w:val="Header"/>
-    </w:pPr>
-  </w:p>
-</w:hdr>
-</file>
-
-<file path=word/header2.xml><?xml version="1.0" encoding="utf-8"?>
-<w:hdr xmlns:wpc="http://schemas.microsoft.com/office/word/2010/wordprocessingCanvas" xmlns:cx="http://schemas.microsoft.com/office/drawing/2014/chartex" xmlns:mc="http://schemas.openxmlformats.org/markup-compatibility/2006" xmlns:o="urn:schemas-microsoft-com:office:office" xmlns:r="http://schemas.openxmlformats.org/officeDocument/2006/relationships" xmlns:m="http://schemas.openxmlformats.org/officeDocument/2006/math" xmlns:v="urn:schemas-microsoft-com:vml" xmlns:wp14="http://schemas.microsoft.com/office/word/2010/wordprocessingDrawing" xmlns:wp="http://schemas.openxmlformats.org/drawingml/2006/wordprocessingDrawing" xmlns:w10="urn:schemas-microsoft-com:office:word" xmlns:w="http://schemas.openxmlformats.org/wordprocessingml/2006/main" xmlns:w14="http://schemas.microsoft.com/office/word/2010/wordml" xmlns:w15="http://schemas.microsoft.com/office/word/2012/wordml" xmlns:w16se="http://schemas.microsoft.com/office/word/2015/wordml/symex" xmlns:wpg="http://schemas.microsoft.com/office/word/2010/wordprocessingGroup" xmlns:wpi="http://schemas.microsoft.com/office/word/2010/wordprocessingInk" xmlns:wne="http://schemas.microsoft.com/office/word/2006/wordml" xmlns:wps="http://schemas.microsoft.com/office/word/2010/wordprocessingShape" mc:Ignorable="w14 w15 w16se wp14">
-  <w:p>
-    <w:pPr>
-      <w:pStyle w:val="Header"/>
-    </w:pPr>
-  </w:p>
-</w:hdr>
-</file>
-
-<file path=word/header3.xml><?xml version="1.0" encoding="utf-8"?>
-<w:hdr xmlns:wpc="http://schemas.microsoft.com/office/word/2010/wordprocessingCanvas" xmlns:cx="http://schemas.microsoft.com/office/drawing/2014/chartex" xmlns:mc="http://schemas.openxmlformats.org/markup-compatibility/2006" xmlns:o="urn:schemas-microsoft-com:office:office" xmlns:r="http://schemas.openxmlformats.org/officeDocument/2006/relationships" xmlns:m="http://schemas.openxmlformats.org/officeDocument/2006/math" xmlns:v="urn:schemas-microsoft-com:vml" xmlns:wp14="http://schemas.microsoft.com/office/word/2010/wordprocessingDrawing" xmlns:wp="http://schemas.openxmlformats.org/drawingml/2006/wordprocessingDrawing" xmlns:w10="urn:schemas-microsoft-com:office:word" xmlns:w="http://schemas.openxmlformats.org/wordprocessingml/2006/main" xmlns:w14="http://schemas.microsoft.com/office/word/2010/wordml" xmlns:w15="http://schemas.microsoft.com/office/word/2012/wordml" xmlns:w16se="http://schemas.microsoft.com/office/word/2015/wordml/symex" xmlns:wpg="http://schemas.microsoft.com/office/word/2010/wordprocessingGroup" xmlns:wpi="http://schemas.microsoft.com/office/word/2010/wordprocessingInk" xmlns:wne="http://schemas.microsoft.com/office/word/2006/wordml" xmlns:wps="http://schemas.microsoft.com/office/word/2010/wordprocessingShape" mc:Ignorable="w14 w15 w16se wp14">
-  <w:p>
-    <w:pPr>
-      <w:pStyle w:val="Header"/>
-    </w:pPr>
-  </w:p>
-</w:hdr>
-</file>
-
 <file path=word/numbering.xml><?xml version="1.0" encoding="utf-8"?>
-<w:numbering xmlns:wpc="http://schemas.microsoft.com/office/word/2010/wordprocessingCanvas" xmlns:cx="http://schemas.microsoft.com/office/drawing/2014/chartex" xmlns:mc="http://schemas.openxmlformats.org/markup-compatibility/2006" xmlns:o="urn:schemas-microsoft-com:office:office" xmlns:r="http://schemas.openxmlformats.org/officeDocument/2006/relationships" xmlns:m="http://schemas.openxmlformats.org/officeDocument/2006/math" xmlns:v="urn:schemas-microsoft-com:vml" xmlns:wp14="http://schemas.microsoft.com/office/word/2010/wordprocessingDrawing" xmlns:wp="http://schemas.openxmlformats.org/drawingml/2006/wordprocessingDrawing" xmlns:w10="urn:schemas-microsoft-com:office:word" xmlns:w="http://schemas.openxmlformats.org/wordprocessingml/2006/main" xmlns:w14="http://schemas.microsoft.com/office/word/2010/wordml" xmlns:w15="http://schemas.microsoft.com/office/word/2012/wordml" xmlns:w16se="http://schemas.microsoft.com/office/word/2015/wordml/symex" xmlns:wpg="http://schemas.microsoft.com/office/word/2010/wordprocessingGroup" xmlns:wpi="http://schemas.microsoft.com/office/word/2010/wordprocessingInk" xmlns:wne="http://schemas.microsoft.com/office/word/2006/wordml" xmlns:wps="http://schemas.microsoft.com/office/word/2010/wordprocessingShape" mc:Ignorable="w14 w15 w16se wp14">
+<w:numbering xmlns:wpc="http://schemas.microsoft.com/office/word/2010/wordprocessingCanvas" xmlns:cx="http://schemas.microsoft.com/office/drawing/2014/chartex" xmlns:cx1="http://schemas.microsoft.com/office/drawing/2015/9/8/chartex" xmlns:mc="http://schemas.openxmlformats.org/markup-compatibility/2006" xmlns:o="urn:schemas-microsoft-com:office:office" xmlns:r="http://schemas.openxmlformats.org/officeDocument/2006/relationships" xmlns:m="http://schemas.openxmlformats.org/officeDocument/2006/math" xmlns:v="urn:schemas-microsoft-com:vml" xmlns:wp14="http://schemas.microsoft.com/office/word/2010/wordprocessingDrawing" xmlns:wp="http://schemas.openxmlformats.org/drawingml/2006/wordprocessingDrawing" xmlns:w10="urn:schemas-microsoft-com:office:word" xmlns:w="http://schemas.openxmlformats.org/wordprocessingml/2006/main" xmlns:w14="http://schemas.microsoft.com/office/word/2010/wordml" xmlns:w15="http://schemas.microsoft.com/office/word/2012/wordml" xmlns:w16se="http://schemas.microsoft.com/office/word/2015/wordml/symex" xmlns:wpg="http://schemas.microsoft.com/office/word/2010/wordprocessingGroup" xmlns:wpi="http://schemas.microsoft.com/office/word/2010/wordprocessingInk" xmlns:wne="http://schemas.microsoft.com/office/word/2006/wordml" xmlns:wps="http://schemas.microsoft.com/office/word/2010/wordprocessingShape" mc:Ignorable="w14 w15 w16se wp14">
   <w:abstractNum w:abstractNumId="0" w15:restartNumberingAfterBreak="0">
     <w:nsid w:val="10FA086E"/>
     <w:multiLevelType w:val="multilevel"/>
@@ -11863,7 +11570,7 @@
 </file>
 
 <file path=customXml/itemProps1.xml><?xml version="1.0" encoding="utf-8"?>
-<ds:datastoreItem xmlns:ds="http://schemas.openxmlformats.org/officeDocument/2006/customXml" ds:itemID="{1321B341-A75F-434E-AAE6-A0E0F42A2122}">
+<ds:datastoreItem xmlns:ds="http://schemas.openxmlformats.org/officeDocument/2006/customXml" ds:itemID="{19A06E9F-E3CE-4D24-861C-5D1B641EC361}">
   <ds:schemaRefs>
     <ds:schemaRef ds:uri="http://schemas.openxmlformats.org/officeDocument/2006/bibliography"/>
   </ds:schemaRefs>

--- a/Software Specification/Architecture/CDD/LCD_CDD.docx
+++ b/Software Specification/Architecture/CDD/LCD_CDD.docx
@@ -1453,8 +1453,6 @@
               </w:rPr>
               <w:t>1.2</w:t>
             </w:r>
-            <w:bookmarkStart w:id="12" w:name="_GoBack"/>
-            <w:bookmarkEnd w:id="12"/>
           </w:p>
         </w:tc>
         <w:tc>
@@ -1980,7 +1978,7 @@
           <w:u w:val="single"/>
         </w:rPr>
       </w:pPr>
-      <w:bookmarkStart w:id="13" w:name="_Toc34208170"/>
+      <w:bookmarkStart w:id="12" w:name="_Toc34208170"/>
       <w:r>
         <w:rPr>
           <w:rFonts w:cstheme="majorHAnsi"/>
@@ -1992,7 +1990,7 @@
         <w:lastRenderedPageBreak/>
         <w:t>1.LCD software context diagram</w:t>
       </w:r>
-      <w:bookmarkEnd w:id="13"/>
+      <w:bookmarkEnd w:id="12"/>
     </w:p>
     <w:p/>
     <w:p>
@@ -2097,7 +2095,7 @@
           <w:u w:val="single"/>
         </w:rPr>
       </w:pPr>
-      <w:bookmarkStart w:id="14" w:name="_Toc34208171"/>
+      <w:bookmarkStart w:id="13" w:name="_Toc34208171"/>
       <w:r>
         <w:rPr>
           <w:b/>
@@ -2145,7 +2143,7 @@
         </w:rPr>
         <w:t xml:space="preserve"> interfaces (APIs)</w:t>
       </w:r>
-      <w:bookmarkEnd w:id="14"/>
+      <w:bookmarkEnd w:id="13"/>
     </w:p>
     <w:p/>
     <w:tbl>
@@ -2292,7 +2290,14 @@
                 <w:sz w:val="24"/>
                 <w:szCs w:val="24"/>
               </w:rPr>
-              <w:t>Req_PO3_DGW_GDD_10_V01.0.</w:t>
+              <w:t>Req_PO3_DGW_GDD_09</w:t>
+            </w:r>
+            <w:r>
+              <w:rPr>
+                <w:sz w:val="24"/>
+                <w:szCs w:val="24"/>
+              </w:rPr>
+              <w:t>_V01.0.</w:t>
             </w:r>
           </w:p>
         </w:tc>
@@ -3234,7 +3239,14 @@
                 <w:sz w:val="24"/>
                 <w:szCs w:val="24"/>
               </w:rPr>
-              <w:t>Req_PO3_DGW_GDD_11_V01.0</w:t>
+              <w:t>Req_PO3_DGW_GDD_10</w:t>
+            </w:r>
+            <w:r>
+              <w:rPr>
+                <w:sz w:val="24"/>
+                <w:szCs w:val="24"/>
+              </w:rPr>
+              <w:t>_V01.0</w:t>
             </w:r>
           </w:p>
         </w:tc>
@@ -4279,7 +4291,7 @@
                 <w:sz w:val="24"/>
                 <w:szCs w:val="24"/>
               </w:rPr>
-              <w:t>Req_PO3_DGW_GDD_12</w:t>
+              <w:t>Req_PO3_DGW_GDD_11</w:t>
             </w:r>
             <w:r>
               <w:rPr>
@@ -5469,7 +5481,7 @@
                 <w:sz w:val="24"/>
                 <w:szCs w:val="24"/>
               </w:rPr>
-              <w:t>Req_PO3_DGW_GDD_12</w:t>
+              <w:t>Req_PO3_DGW_GDD_11</w:t>
             </w:r>
             <w:r>
               <w:rPr>
@@ -6675,7 +6687,7 @@
                 <w:sz w:val="24"/>
                 <w:szCs w:val="24"/>
               </w:rPr>
-              <w:t>Req_PO3_DGW_GDD_13</w:t>
+              <w:t>Req_PO3_DGW_GDD_12</w:t>
             </w:r>
             <w:r>
               <w:rPr>
@@ -7787,7 +7799,7 @@
                 <w:sz w:val="24"/>
                 <w:szCs w:val="24"/>
               </w:rPr>
-              <w:t>Req_PO3_DGW_GDD_14</w:t>
+              <w:t>Req_PO3_DGW_GDD_13</w:t>
             </w:r>
             <w:r>
               <w:rPr>
@@ -9101,8 +9113,10 @@
                 <w:sz w:val="24"/>
                 <w:szCs w:val="24"/>
               </w:rPr>
-              <w:t>Req_PO3_DGW_GDD_15</w:t>
-            </w:r>
+              <w:t>Req_PO3_DGW_GDD_14</w:t>
+            </w:r>
+            <w:bookmarkStart w:id="14" w:name="_GoBack"/>
+            <w:bookmarkEnd w:id="14"/>
             <w:r>
               <w:rPr>
                 <w:sz w:val="24"/>
@@ -10136,7 +10150,7 @@
           <w:rPr>
             <w:noProof/>
           </w:rPr>
-          <w:t>11</w:t>
+          <w:t>10</w:t>
         </w:r>
         <w:r>
           <w:rPr>
@@ -11570,7 +11584,7 @@
 </file>
 
 <file path=customXml/itemProps1.xml><?xml version="1.0" encoding="utf-8"?>
-<ds:datastoreItem xmlns:ds="http://schemas.openxmlformats.org/officeDocument/2006/customXml" ds:itemID="{19A06E9F-E3CE-4D24-861C-5D1B641EC361}">
+<ds:datastoreItem xmlns:ds="http://schemas.openxmlformats.org/officeDocument/2006/customXml" ds:itemID="{E679A70F-9080-4671-B0D3-7133042AFCEA}">
   <ds:schemaRefs>
     <ds:schemaRef ds:uri="http://schemas.openxmlformats.org/officeDocument/2006/bibliography"/>
   </ds:schemaRefs>

--- a/Software Specification/Architecture/CDD/LCD_CDD.docx
+++ b/Software Specification/Architecture/CDD/LCD_CDD.docx
@@ -1,6 +1,6 @@
 
 <file path=word/document.xml><?xml version="1.0" encoding="utf-8"?>
-<w:document xmlns:wpc="http://schemas.microsoft.com/office/word/2010/wordprocessingCanvas" xmlns:cx="http://schemas.microsoft.com/office/drawing/2014/chartex" xmlns:mc="http://schemas.openxmlformats.org/markup-compatibility/2006" xmlns:o="urn:schemas-microsoft-com:office:office" xmlns:r="http://schemas.openxmlformats.org/officeDocument/2006/relationships" xmlns:m="http://schemas.openxmlformats.org/officeDocument/2006/math" xmlns:v="urn:schemas-microsoft-com:vml" xmlns:wp14="http://schemas.microsoft.com/office/word/2010/wordprocessingDrawing" xmlns:wp="http://schemas.openxmlformats.org/drawingml/2006/wordprocessingDrawing" xmlns:w10="urn:schemas-microsoft-com:office:word" xmlns:w="http://schemas.openxmlformats.org/wordprocessingml/2006/main" xmlns:w14="http://schemas.microsoft.com/office/word/2010/wordml" xmlns:w15="http://schemas.microsoft.com/office/word/2012/wordml" xmlns:w16se="http://schemas.microsoft.com/office/word/2015/wordml/symex" xmlns:wpg="http://schemas.microsoft.com/office/word/2010/wordprocessingGroup" xmlns:wpi="http://schemas.microsoft.com/office/word/2010/wordprocessingInk" xmlns:wne="http://schemas.microsoft.com/office/word/2006/wordml" xmlns:wps="http://schemas.microsoft.com/office/word/2010/wordprocessingShape" mc:Ignorable="w14 w15 w16se wp14">
+<w:document xmlns:wpc="http://schemas.microsoft.com/office/word/2010/wordprocessingCanvas" xmlns:cx="http://schemas.microsoft.com/office/drawing/2014/chartex" xmlns:cx1="http://schemas.microsoft.com/office/drawing/2015/9/8/chartex" xmlns:mc="http://schemas.openxmlformats.org/markup-compatibility/2006" xmlns:o="urn:schemas-microsoft-com:office:office" xmlns:r="http://schemas.openxmlformats.org/officeDocument/2006/relationships" xmlns:m="http://schemas.openxmlformats.org/officeDocument/2006/math" xmlns:v="urn:schemas-microsoft-com:vml" xmlns:wp14="http://schemas.microsoft.com/office/word/2010/wordprocessingDrawing" xmlns:wp="http://schemas.openxmlformats.org/drawingml/2006/wordprocessingDrawing" xmlns:w10="urn:schemas-microsoft-com:office:word" xmlns:w="http://schemas.openxmlformats.org/wordprocessingml/2006/main" xmlns:w14="http://schemas.microsoft.com/office/word/2010/wordml" xmlns:w15="http://schemas.microsoft.com/office/word/2012/wordml" xmlns:w16se="http://schemas.microsoft.com/office/word/2015/wordml/symex" xmlns:wpg="http://schemas.microsoft.com/office/word/2010/wordprocessingGroup" xmlns:wpi="http://schemas.microsoft.com/office/word/2010/wordprocessingInk" xmlns:wne="http://schemas.microsoft.com/office/word/2006/wordml" xmlns:wps="http://schemas.microsoft.com/office/word/2010/wordprocessingShape" mc:Ignorable="w14 w15 w16se wp14">
   <w:body>
     <w:p>
       <w:pPr>
@@ -174,7 +174,6 @@
           <w:noProof/>
           <w:sz w:val="24"/>
           <w:szCs w:val="24"/>
-          <w:lang w:val="en-GB" w:eastAsia="en-GB"/>
         </w:rPr>
         <w:drawing>
           <wp:anchor distT="0" distB="0" distL="114300" distR="114300" simplePos="0" relativeHeight="251659264" behindDoc="0" locked="0" layoutInCell="1" allowOverlap="1" wp14:anchorId="31F92B51" wp14:editId="3EFF8EB4">
@@ -833,13 +832,12 @@
                 <w:szCs w:val="24"/>
               </w:rPr>
             </w:pPr>
+            <w:r>
+              <w:t xml:space="preserve">Norhan </w:t>
+            </w:r>
             <w:proofErr w:type="spellStart"/>
             <w:r>
-              <w:rPr>
-                <w:sz w:val="24"/>
-                <w:szCs w:val="24"/>
-              </w:rPr>
-              <w:t>Basma</w:t>
+              <w:t>Nassar</w:t>
             </w:r>
             <w:proofErr w:type="spellEnd"/>
             <w:r>
@@ -849,24 +847,6 @@
               </w:rPr>
               <w:t xml:space="preserve"> </w:t>
             </w:r>
-            <w:proofErr w:type="spellStart"/>
-            <w:r>
-              <w:rPr>
-                <w:sz w:val="24"/>
-                <w:szCs w:val="24"/>
-              </w:rPr>
-              <w:t>Abdelhakim</w:t>
-            </w:r>
-            <w:proofErr w:type="spellEnd"/>
-          </w:p>
-          <w:p>
-            <w:pPr>
-              <w:jc w:val="center"/>
-              <w:rPr>
-                <w:sz w:val="24"/>
-                <w:szCs w:val="24"/>
-              </w:rPr>
-            </w:pPr>
           </w:p>
         </w:tc>
         <w:tc>
@@ -910,7 +890,7 @@
                 <w:sz w:val="24"/>
                 <w:szCs w:val="24"/>
               </w:rPr>
-              <w:t>0</w:t>
+              <w:t>2</w:t>
             </w:r>
           </w:p>
         </w:tc>
@@ -948,7 +928,10 @@
               <w:t xml:space="preserve">       </w:t>
             </w:r>
             <w:r>
-              <w:t>4/3/2020</w:t>
+              <w:t>12</w:t>
+            </w:r>
+            <w:r>
+              <w:t>/3/2020</w:t>
             </w:r>
           </w:p>
         </w:tc>
@@ -984,7 +967,7 @@
                 <w:sz w:val="24"/>
                 <w:szCs w:val="24"/>
               </w:rPr>
-              <w:t>Draft</w:t>
+              <w:t>Proposed</w:t>
             </w:r>
           </w:p>
         </w:tc>
@@ -1088,8 +1071,6 @@
                 <w:b/>
               </w:rPr>
             </w:pPr>
-            <w:bookmarkStart w:id="11" w:name="_GoBack"/>
-            <w:bookmarkEnd w:id="11"/>
             <w:r>
               <w:rPr>
                 <w:b/>
@@ -1370,6 +1351,86 @@
                 <w:sz w:val="24"/>
                 <w:szCs w:val="24"/>
               </w:rPr>
+              <w:t>Proposed</w:t>
+            </w:r>
+          </w:p>
+        </w:tc>
+      </w:tr>
+      <w:tr>
+        <w:trPr>
+          <w:trHeight w:val="408"/>
+        </w:trPr>
+        <w:tc>
+          <w:tcPr>
+            <w:tcW w:w="1369" w:type="dxa"/>
+          </w:tcPr>
+          <w:p>
+            <w:pPr>
+              <w:pStyle w:val="TableText"/>
+              <w:jc w:val="center"/>
+            </w:pPr>
+            <w:r>
+              <w:t>1.2</w:t>
+            </w:r>
+          </w:p>
+        </w:tc>
+        <w:tc>
+          <w:tcPr>
+            <w:tcW w:w="4045" w:type="dxa"/>
+          </w:tcPr>
+          <w:p>
+            <w:pPr>
+              <w:pStyle w:val="TableText"/>
+              <w:jc w:val="center"/>
+            </w:pPr>
+            <w:r>
+              <w:t xml:space="preserve">Updating Covers Requirements </w:t>
+            </w:r>
+          </w:p>
+        </w:tc>
+        <w:tc>
+          <w:tcPr>
+            <w:tcW w:w="2100" w:type="dxa"/>
+          </w:tcPr>
+          <w:p>
+            <w:pPr>
+              <w:pStyle w:val="TableText"/>
+              <w:jc w:val="center"/>
+            </w:pPr>
+            <w:r>
+              <w:t xml:space="preserve">Norhan </w:t>
+            </w:r>
+            <w:proofErr w:type="spellStart"/>
+            <w:r>
+              <w:t>Nassar</w:t>
+            </w:r>
+            <w:proofErr w:type="spellEnd"/>
+          </w:p>
+        </w:tc>
+        <w:tc>
+          <w:tcPr>
+            <w:tcW w:w="1275" w:type="dxa"/>
+          </w:tcPr>
+          <w:p>
+            <w:pPr>
+              <w:pStyle w:val="TableText"/>
+              <w:jc w:val="center"/>
+            </w:pPr>
+            <w:r>
+              <w:t>12/3/2020</w:t>
+            </w:r>
+          </w:p>
+        </w:tc>
+        <w:tc>
+          <w:tcPr>
+            <w:tcW w:w="1418" w:type="dxa"/>
+          </w:tcPr>
+          <w:p>
+            <w:pPr>
+              <w:pStyle w:val="TableText"/>
+              <w:jc w:val="center"/>
+            </w:pPr>
+            <w:r>
               <w:t>Proposed</w:t>
             </w:r>
           </w:p>
@@ -1386,7 +1447,7 @@
           <w:szCs w:val="24"/>
         </w:rPr>
       </w:pPr>
-      <w:bookmarkStart w:id="12" w:name="_Toc33363417"/>
+      <w:bookmarkStart w:id="11" w:name="_Toc33363417"/>
       <w:r>
         <w:rPr>
           <w:sz w:val="24"/>
@@ -1437,7 +1498,7 @@
         </w:rPr>
         <w:t xml:space="preserve"> Reference Table</w:t>
       </w:r>
-      <w:bookmarkEnd w:id="12"/>
+      <w:bookmarkEnd w:id="11"/>
     </w:p>
     <w:tbl>
       <w:tblPr>
@@ -2381,7 +2442,7 @@
           <w:u w:val="single"/>
         </w:rPr>
       </w:pPr>
-      <w:bookmarkStart w:id="13" w:name="_Toc34773013"/>
+      <w:bookmarkStart w:id="12" w:name="_Toc34773013"/>
       <w:r>
         <w:rPr>
           <w:rFonts w:cstheme="majorHAnsi"/>
@@ -2392,14 +2453,13 @@
         </w:rPr>
         <w:t>1.LCD software context diagram</w:t>
       </w:r>
-      <w:bookmarkEnd w:id="13"/>
+      <w:bookmarkEnd w:id="12"/>
     </w:p>
     <w:p/>
     <w:p>
       <w:r>
         <w:rPr>
           <w:noProof/>
-          <w:lang w:val="en-GB" w:eastAsia="en-GB"/>
         </w:rPr>
         <w:drawing>
           <wp:inline distT="0" distB="0" distL="0" distR="0" wp14:anchorId="483F9770" wp14:editId="4AA17A01">
@@ -2486,7 +2546,6 @@
     <w:p/>
     <w:p/>
     <w:p/>
-    <w:p/>
     <w:p>
       <w:pPr>
         <w:pStyle w:val="Heading1"/>
@@ -2498,7 +2557,7 @@
           <w:u w:val="single"/>
         </w:rPr>
       </w:pPr>
-      <w:bookmarkStart w:id="14" w:name="_Toc34773014"/>
+      <w:bookmarkStart w:id="13" w:name="_Toc34773014"/>
       <w:r>
         <w:rPr>
           <w:b/>
@@ -2545,7 +2604,7 @@
         </w:rPr>
         <w:t>parameters</w:t>
       </w:r>
-      <w:bookmarkEnd w:id="14"/>
+      <w:bookmarkEnd w:id="13"/>
     </w:p>
     <w:p/>
     <w:tbl>
@@ -2639,13 +2698,13 @@
             </w:pPr>
             <w:r>
               <w:rPr>
-                <w:rFonts w:ascii="Arial-BoldMT" w:hAnsi="Arial-BoldMT"/>
-                <w:b/>
-                <w:bCs/>
-                <w:sz w:val="24"/>
-                <w:szCs w:val="24"/>
-              </w:rPr>
-              <w:t>Covers</w:t>
+                <w:rFonts w:ascii="Arial-BoldMT" w:hAnsi="Arial-BoldMT" w:cs="Arial-BoldMT"/>
+                <w:b/>
+                <w:bCs/>
+                <w:sz w:val="24"/>
+                <w:szCs w:val="24"/>
+              </w:rPr>
+              <w:t>Author</w:t>
             </w:r>
           </w:p>
         </w:tc>
@@ -2664,6 +2723,31 @@
                 <w:szCs w:val="24"/>
               </w:rPr>
             </w:pPr>
+            <w:proofErr w:type="spellStart"/>
+            <w:r>
+              <w:rPr>
+                <w:sz w:val="24"/>
+                <w:szCs w:val="24"/>
+              </w:rPr>
+              <w:t>Basma</w:t>
+            </w:r>
+            <w:proofErr w:type="spellEnd"/>
+            <w:r>
+              <w:rPr>
+                <w:sz w:val="24"/>
+                <w:szCs w:val="24"/>
+              </w:rPr>
+              <w:t xml:space="preserve"> </w:t>
+            </w:r>
+            <w:proofErr w:type="spellStart"/>
+            <w:r>
+              <w:rPr>
+                <w:sz w:val="24"/>
+                <w:szCs w:val="24"/>
+              </w:rPr>
+              <w:t>Abdelhakim</w:t>
+            </w:r>
+            <w:proofErr w:type="spellEnd"/>
           </w:p>
         </w:tc>
       </w:tr>
@@ -2683,41 +2767,44 @@
               <w:spacing w:line="240" w:lineRule="auto"/>
               <w:jc w:val="center"/>
             </w:pPr>
-            <w:r>
-              <w:rPr>
-                <w:rFonts w:ascii="Arial-BoldMT" w:hAnsi="Arial-BoldMT" w:cs="Arial-BoldMT"/>
-                <w:b/>
-                <w:bCs/>
-                <w:sz w:val="24"/>
-                <w:szCs w:val="24"/>
-              </w:rPr>
-              <w:t>Author</w:t>
-            </w:r>
+            <w:proofErr w:type="spellStart"/>
+            <w:r>
+              <w:rPr>
+                <w:rFonts w:ascii="Arial-BoldMT" w:hAnsi="Arial-BoldMT" w:cs="Arial-BoldMT"/>
+                <w:b/>
+                <w:bCs/>
+                <w:sz w:val="24"/>
+                <w:szCs w:val="24"/>
+              </w:rPr>
+              <w:t>Parameter_Name</w:t>
+            </w:r>
+            <w:proofErr w:type="spellEnd"/>
           </w:p>
         </w:tc>
         <w:tc>
           <w:tcPr>
             <w:tcW w:w="2129" w:type="dxa"/>
-          </w:tcPr>
-          <w:p>
-            <w:pPr>
-              <w:pStyle w:val="Standard"/>
-              <w:spacing w:line="240" w:lineRule="auto"/>
-              <w:jc w:val="center"/>
-              <w:rPr>
-                <w:sz w:val="24"/>
-                <w:szCs w:val="24"/>
-              </w:rPr>
-            </w:pPr>
-            <w:proofErr w:type="spellStart"/>
-            <w:r>
-              <w:rPr>
-                <w:sz w:val="24"/>
-                <w:szCs w:val="24"/>
-              </w:rPr>
-              <w:t>Basma</w:t>
-            </w:r>
-            <w:proofErr w:type="spellEnd"/>
+            <w:shd w:val="clear" w:color="auto" w:fill="FFFFFF" w:themeFill="background1"/>
+          </w:tcPr>
+          <w:p>
+            <w:pPr>
+              <w:pStyle w:val="Standard"/>
+              <w:spacing w:line="240" w:lineRule="auto"/>
+              <w:jc w:val="center"/>
+              <w:rPr>
+                <w:sz w:val="24"/>
+                <w:szCs w:val="24"/>
+              </w:rPr>
+            </w:pPr>
+            <w:r>
+              <w:rPr>
+                <w:noProof/>
+                <w:sz w:val="24"/>
+                <w:szCs w:val="24"/>
+                <w:lang w:val="en-GB" w:eastAsia="en-GB"/>
+              </w:rPr>
+              <w:t>CLCD_u8_RS_PORT</w:t>
+            </w:r>
             <w:r>
               <w:rPr>
                 <w:sz w:val="24"/>
@@ -2725,15 +2812,15 @@
               </w:rPr>
               <w:t xml:space="preserve"> </w:t>
             </w:r>
-            <w:proofErr w:type="spellStart"/>
-            <w:r>
-              <w:rPr>
-                <w:sz w:val="24"/>
-                <w:szCs w:val="24"/>
-              </w:rPr>
-              <w:t>Abdelhakim</w:t>
-            </w:r>
-            <w:proofErr w:type="spellEnd"/>
+            <w:r>
+              <w:rPr>
+                <w:noProof/>
+                <w:sz w:val="24"/>
+                <w:szCs w:val="24"/>
+                <w:lang w:val="en-GB" w:eastAsia="en-GB"/>
+              </w:rPr>
+              <w:t>CLCD_u8_RS_PIN</w:t>
+            </w:r>
           </w:p>
         </w:tc>
         <w:tc>
@@ -2810,24 +2897,21 @@
               <w:spacing w:line="240" w:lineRule="auto"/>
               <w:jc w:val="center"/>
             </w:pPr>
-            <w:proofErr w:type="spellStart"/>
-            <w:r>
-              <w:rPr>
-                <w:rFonts w:ascii="Arial-BoldMT" w:hAnsi="Arial-BoldMT" w:cs="Arial-BoldMT"/>
-                <w:b/>
-                <w:bCs/>
-                <w:sz w:val="24"/>
-                <w:szCs w:val="24"/>
-              </w:rPr>
-              <w:t>Parameter_Name</w:t>
-            </w:r>
-            <w:proofErr w:type="spellEnd"/>
+            <w:r>
+              <w:rPr>
+                <w:rFonts w:ascii="Arial-BoldMT" w:hAnsi="Arial-BoldMT" w:cs="Arial-BoldMT"/>
+                <w:b/>
+                <w:bCs/>
+                <w:sz w:val="24"/>
+                <w:szCs w:val="24"/>
+              </w:rPr>
+              <w:t>Description</w:t>
+            </w:r>
           </w:p>
         </w:tc>
         <w:tc>
           <w:tcPr>
             <w:tcW w:w="2129" w:type="dxa"/>
-            <w:shd w:val="clear" w:color="auto" w:fill="FFFFFF" w:themeFill="background1"/>
           </w:tcPr>
           <w:p>
             <w:pPr>
@@ -2841,28 +2925,11 @@
             </w:pPr>
             <w:r>
               <w:rPr>
-                <w:noProof/>
-                <w:sz w:val="24"/>
-                <w:szCs w:val="24"/>
-                <w:lang w:val="en-GB" w:eastAsia="en-GB"/>
-              </w:rPr>
-              <w:t>CLCD_u8_RS_PORT</w:t>
-            </w:r>
-            <w:r>
-              <w:rPr>
-                <w:sz w:val="24"/>
-                <w:szCs w:val="24"/>
-              </w:rPr>
-              <w:t xml:space="preserve"> </w:t>
-            </w:r>
-            <w:r>
-              <w:rPr>
-                <w:noProof/>
-                <w:sz w:val="24"/>
-                <w:szCs w:val="24"/>
-                <w:lang w:val="en-GB" w:eastAsia="en-GB"/>
-              </w:rPr>
-              <w:t>CLCD_u8_RS_PIN</w:t>
+                <w:rFonts w:cstheme="minorHAnsi"/>
+                <w:sz w:val="24"/>
+                <w:szCs w:val="24"/>
+              </w:rPr>
+              <w:t>These two parameters are used to configure register/select pin to a given port and pin in microcontroller</w:t>
             </w:r>
           </w:p>
         </w:tc>
@@ -2940,7 +3007,7 @@
                 <w:sz w:val="24"/>
                 <w:szCs w:val="24"/>
               </w:rPr>
-              <w:t>Description</w:t>
+              <w:t>Type</w:t>
             </w:r>
           </w:p>
         </w:tc>
@@ -2948,6 +3015,7 @@
           <w:tcPr>
             <w:tcW w:w="6298" w:type="dxa"/>
             <w:gridSpan w:val="3"/>
+            <w:shd w:val="clear" w:color="auto" w:fill="D5DCE4" w:themeFill="text2" w:themeFillTint="33"/>
           </w:tcPr>
           <w:p>
             <w:pPr>
@@ -2962,11 +3030,12 @@
             </w:pPr>
             <w:r>
               <w:rPr>
-                <w:rFonts w:asciiTheme="minorHAnsi" w:hAnsiTheme="minorHAnsi" w:cstheme="minorHAnsi"/>
-                <w:sz w:val="24"/>
-                <w:szCs w:val="24"/>
-              </w:rPr>
-              <w:t>These two parameters are used to configure register/select pin to a given port and pin in microcontroller</w:t>
+                <w:noProof/>
+                <w:sz w:val="24"/>
+                <w:szCs w:val="24"/>
+                <w:lang w:val="en-GB" w:eastAsia="en-GB"/>
+              </w:rPr>
+              <w:t>CLCD_u8_RS_PORT</w:t>
             </w:r>
           </w:p>
         </w:tc>
@@ -2998,6 +3067,23 @@
               <w:t>Type</w:t>
             </w:r>
           </w:p>
+          <w:p>
+            <w:pPr>
+              <w:pStyle w:val="Standard"/>
+              <w:spacing w:line="240" w:lineRule="auto"/>
+              <w:jc w:val="center"/>
+            </w:pPr>
+            <w:r>
+              <w:rPr>
+                <w:rFonts w:ascii="Arial-BoldMT" w:hAnsi="Arial-BoldMT" w:cs="Arial-BoldMT"/>
+                <w:b/>
+                <w:bCs/>
+                <w:sz w:val="24"/>
+                <w:szCs w:val="24"/>
+              </w:rPr>
+              <w:t>Range</w:t>
+            </w:r>
+          </w:p>
         </w:tc>
         <w:tc>
           <w:tcPr>
@@ -3022,7 +3108,7 @@
                 <w:szCs w:val="24"/>
                 <w:lang w:val="en-GB" w:eastAsia="en-GB"/>
               </w:rPr>
-              <w:t>CLCD_u8_RS_PORT</w:t>
+              <w:t>CLCD_u8_RS_PIN</w:t>
             </w:r>
           </w:p>
         </w:tc>
@@ -3100,7 +3186,7 @@
                 <w:szCs w:val="24"/>
                 <w:lang w:val="en-GB" w:eastAsia="en-GB"/>
               </w:rPr>
-              <w:t>CLCD_u8_RS_PIN</w:t>
+              <w:t>CLCD_u8_RS_PORT</w:t>
             </w:r>
           </w:p>
         </w:tc>
@@ -3157,6 +3243,23 @@
               <w:t>Range</w:t>
             </w:r>
           </w:p>
+          <w:p>
+            <w:pPr>
+              <w:pStyle w:val="Standard"/>
+              <w:spacing w:line="240" w:lineRule="auto"/>
+              <w:jc w:val="center"/>
+            </w:pPr>
+            <w:r>
+              <w:rPr>
+                <w:rFonts w:ascii="Arial-BoldMT" w:hAnsi="Arial-BoldMT" w:cs="Arial-BoldMT"/>
+                <w:b/>
+                <w:bCs/>
+                <w:sz w:val="24"/>
+                <w:szCs w:val="24"/>
+              </w:rPr>
+              <w:t>Default value</w:t>
+            </w:r>
+          </w:p>
         </w:tc>
         <w:tc>
           <w:tcPr>
@@ -3181,7 +3284,7 @@
                 <w:szCs w:val="24"/>
                 <w:lang w:val="en-GB" w:eastAsia="en-GB"/>
               </w:rPr>
-              <w:t>CLCD_u8_RS_PORT</w:t>
+              <w:t>CLCD_u8_RS_PIN</w:t>
             </w:r>
           </w:p>
         </w:tc>
@@ -3256,7 +3359,7 @@
                 <w:szCs w:val="24"/>
                 <w:lang w:val="en-GB" w:eastAsia="en-GB"/>
               </w:rPr>
-              <w:t>CLCD_u8_RS_PIN</w:t>
+              <w:t>CLCD_u8_RS_PORT</w:t>
             </w:r>
           </w:p>
         </w:tc>
@@ -3332,7 +3435,7 @@
                 <w:szCs w:val="24"/>
                 <w:lang w:val="en-GB" w:eastAsia="en-GB"/>
               </w:rPr>
-              <w:t>CLCD_u8_RS_PORT</w:t>
+              <w:t>CLCD_u8_RS_PIN</w:t>
             </w:r>
           </w:p>
         </w:tc>
@@ -3400,15 +3503,6 @@
                 <w:lang w:val="en-GB" w:eastAsia="en-GB"/>
               </w:rPr>
             </w:pPr>
-            <w:r>
-              <w:rPr>
-                <w:noProof/>
-                <w:sz w:val="24"/>
-                <w:szCs w:val="24"/>
-                <w:lang w:val="en-GB" w:eastAsia="en-GB"/>
-              </w:rPr>
-              <w:t>CLCD_u8_RS_PIN</w:t>
-            </w:r>
           </w:p>
         </w:tc>
         <w:tc>
@@ -3425,14 +3519,6 @@
                 <w:szCs w:val="24"/>
               </w:rPr>
             </w:pPr>
-            <w:r>
-              <w:rPr>
-                <w:rFonts w:cstheme="minorHAnsi"/>
-                <w:sz w:val="24"/>
-                <w:szCs w:val="24"/>
-              </w:rPr>
-              <w:t>0</w:t>
-            </w:r>
           </w:p>
         </w:tc>
       </w:tr>
@@ -3544,13 +3630,13 @@
             </w:pPr>
             <w:r>
               <w:rPr>
-                <w:rFonts w:ascii="Arial-BoldMT" w:hAnsi="Arial-BoldMT"/>
-                <w:b/>
-                <w:bCs/>
-                <w:sz w:val="24"/>
-                <w:szCs w:val="24"/>
-              </w:rPr>
-              <w:t>Covers</w:t>
+                <w:rFonts w:ascii="Arial-BoldMT" w:hAnsi="Arial-BoldMT" w:cs="Arial-BoldMT"/>
+                <w:b/>
+                <w:bCs/>
+                <w:sz w:val="24"/>
+                <w:szCs w:val="24"/>
+              </w:rPr>
+              <w:t>Author</w:t>
             </w:r>
           </w:p>
         </w:tc>
@@ -3569,6 +3655,31 @@
                 <w:szCs w:val="24"/>
               </w:rPr>
             </w:pPr>
+            <w:proofErr w:type="spellStart"/>
+            <w:r>
+              <w:rPr>
+                <w:sz w:val="24"/>
+                <w:szCs w:val="24"/>
+              </w:rPr>
+              <w:t>Basma</w:t>
+            </w:r>
+            <w:proofErr w:type="spellEnd"/>
+            <w:r>
+              <w:rPr>
+                <w:sz w:val="24"/>
+                <w:szCs w:val="24"/>
+              </w:rPr>
+              <w:t xml:space="preserve"> </w:t>
+            </w:r>
+            <w:proofErr w:type="spellStart"/>
+            <w:r>
+              <w:rPr>
+                <w:sz w:val="24"/>
+                <w:szCs w:val="24"/>
+              </w:rPr>
+              <w:t>Abdelhakim</w:t>
+            </w:r>
+            <w:proofErr w:type="spellEnd"/>
           </w:p>
         </w:tc>
       </w:tr>
@@ -3588,57 +3699,59 @@
               <w:spacing w:line="240" w:lineRule="auto"/>
               <w:jc w:val="center"/>
             </w:pPr>
-            <w:r>
-              <w:rPr>
-                <w:rFonts w:ascii="Arial-BoldMT" w:hAnsi="Arial-BoldMT" w:cs="Arial-BoldMT"/>
-                <w:b/>
-                <w:bCs/>
-                <w:sz w:val="24"/>
-                <w:szCs w:val="24"/>
-              </w:rPr>
-              <w:t>Author</w:t>
-            </w:r>
+            <w:proofErr w:type="spellStart"/>
+            <w:r>
+              <w:rPr>
+                <w:rFonts w:ascii="Arial-BoldMT" w:hAnsi="Arial-BoldMT" w:cs="Arial-BoldMT"/>
+                <w:b/>
+                <w:bCs/>
+                <w:sz w:val="24"/>
+                <w:szCs w:val="24"/>
+              </w:rPr>
+              <w:t>Parameter_Name</w:t>
+            </w:r>
+            <w:proofErr w:type="spellEnd"/>
           </w:p>
         </w:tc>
         <w:tc>
           <w:tcPr>
             <w:tcW w:w="2299" w:type="dxa"/>
-          </w:tcPr>
-          <w:p>
-            <w:pPr>
-              <w:pStyle w:val="Standard"/>
-              <w:spacing w:line="240" w:lineRule="auto"/>
-              <w:jc w:val="center"/>
-              <w:rPr>
-                <w:sz w:val="24"/>
-                <w:szCs w:val="24"/>
-              </w:rPr>
-            </w:pPr>
-            <w:proofErr w:type="spellStart"/>
-            <w:r>
-              <w:rPr>
-                <w:sz w:val="24"/>
-                <w:szCs w:val="24"/>
-              </w:rPr>
-              <w:t>Basma</w:t>
-            </w:r>
-            <w:proofErr w:type="spellEnd"/>
-            <w:r>
-              <w:rPr>
-                <w:sz w:val="24"/>
-                <w:szCs w:val="24"/>
-              </w:rPr>
+            <w:shd w:val="clear" w:color="auto" w:fill="FFFFFF" w:themeFill="background1"/>
+          </w:tcPr>
+          <w:p>
+            <w:pPr>
+              <w:pStyle w:val="Standard"/>
+              <w:spacing w:line="240" w:lineRule="auto"/>
+              <w:jc w:val="center"/>
+              <w:rPr>
+                <w:sz w:val="24"/>
+                <w:szCs w:val="24"/>
+              </w:rPr>
+            </w:pPr>
+            <w:r>
+              <w:rPr>
+                <w:noProof/>
+                <w:lang w:val="en-GB" w:eastAsia="en-GB"/>
+              </w:rPr>
+              <w:t>CLCD_u8_RW_PORT</w:t>
+            </w:r>
+            <w:r>
+              <w:rPr>
+                <w:noProof/>
+                <w:lang w:val="en-GB" w:eastAsia="en-GB"/>
+              </w:rPr>
+              <w:t>,</w:t>
+            </w:r>
+            <w:r>
               <w:t xml:space="preserve"> </w:t>
             </w:r>
-            <w:proofErr w:type="spellStart"/>
-            <w:r>
-              <w:rPr>
-                <w:sz w:val="24"/>
-                <w:szCs w:val="24"/>
-              </w:rPr>
-              <w:t>Abdelhakim</w:t>
-            </w:r>
-            <w:proofErr w:type="spellEnd"/>
+            <w:r>
+              <w:rPr>
+                <w:noProof/>
+                <w:lang w:val="en-GB" w:eastAsia="en-GB"/>
+              </w:rPr>
+              <w:t>CLCD_u8_RW_PIN</w:t>
+            </w:r>
           </w:p>
         </w:tc>
         <w:tc>
@@ -3715,24 +3828,21 @@
               <w:spacing w:line="240" w:lineRule="auto"/>
               <w:jc w:val="center"/>
             </w:pPr>
-            <w:proofErr w:type="spellStart"/>
-            <w:r>
-              <w:rPr>
-                <w:rFonts w:ascii="Arial-BoldMT" w:hAnsi="Arial-BoldMT" w:cs="Arial-BoldMT"/>
-                <w:b/>
-                <w:bCs/>
-                <w:sz w:val="24"/>
-                <w:szCs w:val="24"/>
-              </w:rPr>
-              <w:t>Parameter_Name</w:t>
-            </w:r>
-            <w:proofErr w:type="spellEnd"/>
+            <w:r>
+              <w:rPr>
+                <w:rFonts w:ascii="Arial-BoldMT" w:hAnsi="Arial-BoldMT" w:cs="Arial-BoldMT"/>
+                <w:b/>
+                <w:bCs/>
+                <w:sz w:val="24"/>
+                <w:szCs w:val="24"/>
+              </w:rPr>
+              <w:t>Description</w:t>
+            </w:r>
           </w:p>
         </w:tc>
         <w:tc>
           <w:tcPr>
             <w:tcW w:w="2299" w:type="dxa"/>
-            <w:shd w:val="clear" w:color="auto" w:fill="FFFFFF" w:themeFill="background1"/>
           </w:tcPr>
           <w:p>
             <w:pPr>
@@ -3744,27 +3854,27 @@
             </w:pPr>
             <w:r>
               <w:rPr>
-                <w:noProof/>
-                <w:lang w:val="en-GB" w:eastAsia="en-GB"/>
-              </w:rPr>
-              <w:t>CLCD_u8_RW_PORT</w:t>
-            </w:r>
-            <w:r>
-              <w:rPr>
-                <w:noProof/>
-                <w:lang w:val="en-GB" w:eastAsia="en-GB"/>
-              </w:rPr>
-              <w:t>,</w:t>
-            </w:r>
-            <w:r>
-              <w:t xml:space="preserve"> </w:t>
-            </w:r>
-            <w:r>
-              <w:rPr>
-                <w:noProof/>
-                <w:lang w:val="en-GB" w:eastAsia="en-GB"/>
-              </w:rPr>
-              <w:t>CLCD_u8_RW_PIN</w:t>
+                <w:rFonts w:cstheme="minorHAnsi"/>
+                <w:sz w:val="24"/>
+                <w:szCs w:val="24"/>
+              </w:rPr>
+              <w:t xml:space="preserve">These two parameters </w:t>
+            </w:r>
+            <w:r>
+              <w:rPr>
+                <w:rFonts w:cstheme="minorHAnsi"/>
+                <w:sz w:val="24"/>
+                <w:szCs w:val="24"/>
+              </w:rPr>
+              <w:t>are used to configure read/write</w:t>
+            </w:r>
+            <w:r>
+              <w:rPr>
+                <w:rFonts w:cstheme="minorHAnsi"/>
+                <w:sz w:val="24"/>
+                <w:szCs w:val="24"/>
+              </w:rPr>
+              <w:t xml:space="preserve"> pin to a given port and pin in microcontroller</w:t>
             </w:r>
           </w:p>
         </w:tc>
@@ -3842,7 +3952,7 @@
                 <w:sz w:val="24"/>
                 <w:szCs w:val="24"/>
               </w:rPr>
-              <w:t>Description</w:t>
+              <w:t>Type</w:t>
             </w:r>
           </w:p>
         </w:tc>
@@ -3850,6 +3960,7 @@
           <w:tcPr>
             <w:tcW w:w="6235" w:type="dxa"/>
             <w:gridSpan w:val="3"/>
+            <w:shd w:val="clear" w:color="auto" w:fill="D5DCE4" w:themeFill="text2" w:themeFillTint="33"/>
           </w:tcPr>
           <w:p>
             <w:pPr>
@@ -3864,27 +3975,21 @@
             </w:pPr>
             <w:r>
               <w:rPr>
-                <w:rFonts w:asciiTheme="minorHAnsi" w:hAnsiTheme="minorHAnsi" w:cstheme="minorHAnsi"/>
-                <w:sz w:val="24"/>
-                <w:szCs w:val="24"/>
-              </w:rPr>
-              <w:t xml:space="preserve">These two parameters </w:t>
-            </w:r>
-            <w:r>
-              <w:rPr>
-                <w:rFonts w:asciiTheme="minorHAnsi" w:hAnsiTheme="minorHAnsi" w:cstheme="minorHAnsi"/>
-                <w:sz w:val="24"/>
-                <w:szCs w:val="24"/>
-              </w:rPr>
-              <w:t>are used to configure read/write</w:t>
-            </w:r>
-            <w:r>
-              <w:rPr>
-                <w:rFonts w:asciiTheme="minorHAnsi" w:hAnsiTheme="minorHAnsi" w:cstheme="minorHAnsi"/>
-                <w:sz w:val="24"/>
-                <w:szCs w:val="24"/>
-              </w:rPr>
-              <w:t xml:space="preserve"> pin to a given port and pin in microcontroller</w:t>
+                <w:noProof/>
+                <w:sz w:val="24"/>
+                <w:szCs w:val="24"/>
+                <w:lang w:val="en-GB" w:eastAsia="en-GB"/>
+              </w:rPr>
+              <w:t>CLCD_u8_Rw_</w:t>
+            </w:r>
+            <w:r>
+              <w:rPr>
+                <w:noProof/>
+                <w:sz w:val="24"/>
+                <w:szCs w:val="24"/>
+                <w:lang w:val="en-GB" w:eastAsia="en-GB"/>
+              </w:rPr>
+              <w:t>PORT</w:t>
             </w:r>
           </w:p>
         </w:tc>
@@ -3916,6 +4021,23 @@
               <w:t>Type</w:t>
             </w:r>
           </w:p>
+          <w:p>
+            <w:pPr>
+              <w:pStyle w:val="Standard"/>
+              <w:spacing w:line="240" w:lineRule="auto"/>
+              <w:jc w:val="center"/>
+            </w:pPr>
+            <w:r>
+              <w:rPr>
+                <w:rFonts w:ascii="Arial-BoldMT" w:hAnsi="Arial-BoldMT" w:cs="Arial-BoldMT"/>
+                <w:b/>
+                <w:bCs/>
+                <w:sz w:val="24"/>
+                <w:szCs w:val="24"/>
+              </w:rPr>
+              <w:t>Range</w:t>
+            </w:r>
+          </w:p>
         </w:tc>
         <w:tc>
           <w:tcPr>
@@ -3940,7 +4062,7 @@
                 <w:szCs w:val="24"/>
                 <w:lang w:val="en-GB" w:eastAsia="en-GB"/>
               </w:rPr>
-              <w:t>CLCD_u8_Rw_</w:t>
+              <w:t>CLCD_u8_Rw</w:t>
             </w:r>
             <w:r>
               <w:rPr>
@@ -3949,7 +4071,7 @@
                 <w:szCs w:val="24"/>
                 <w:lang w:val="en-GB" w:eastAsia="en-GB"/>
               </w:rPr>
-              <w:t>PORT</w:t>
+              <w:t>_PIN</w:t>
             </w:r>
           </w:p>
         </w:tc>
@@ -4027,7 +4149,7 @@
                 <w:szCs w:val="24"/>
                 <w:lang w:val="en-GB" w:eastAsia="en-GB"/>
               </w:rPr>
-              <w:t>CLCD_u8_Rw</w:t>
+              <w:t>CLCD_u8_RW</w:t>
             </w:r>
             <w:r>
               <w:rPr>
@@ -4036,7 +4158,7 @@
                 <w:szCs w:val="24"/>
                 <w:lang w:val="en-GB" w:eastAsia="en-GB"/>
               </w:rPr>
-              <w:t>_PIN</w:t>
+              <w:t>_PORT</w:t>
             </w:r>
           </w:p>
         </w:tc>
@@ -4093,6 +4215,23 @@
               <w:t>Range</w:t>
             </w:r>
           </w:p>
+          <w:p>
+            <w:pPr>
+              <w:pStyle w:val="Standard"/>
+              <w:spacing w:line="240" w:lineRule="auto"/>
+              <w:jc w:val="center"/>
+            </w:pPr>
+            <w:r>
+              <w:rPr>
+                <w:rFonts w:ascii="Arial-BoldMT" w:hAnsi="Arial-BoldMT" w:cs="Arial-BoldMT"/>
+                <w:b/>
+                <w:bCs/>
+                <w:sz w:val="24"/>
+                <w:szCs w:val="24"/>
+              </w:rPr>
+              <w:t>Default value</w:t>
+            </w:r>
+          </w:p>
         </w:tc>
         <w:tc>
           <w:tcPr>
@@ -4126,7 +4265,7 @@
                 <w:szCs w:val="24"/>
                 <w:lang w:val="en-GB" w:eastAsia="en-GB"/>
               </w:rPr>
-              <w:t>_PORT</w:t>
+              <w:t>_PIN</w:t>
             </w:r>
           </w:p>
         </w:tc>
@@ -4210,7 +4349,7 @@
                 <w:szCs w:val="24"/>
                 <w:lang w:val="en-GB" w:eastAsia="en-GB"/>
               </w:rPr>
-              <w:t>_PIN</w:t>
+              <w:t>_PORT</w:t>
             </w:r>
           </w:p>
         </w:tc>
@@ -4295,7 +4434,7 @@
                 <w:szCs w:val="24"/>
                 <w:lang w:val="en-GB" w:eastAsia="en-GB"/>
               </w:rPr>
-              <w:t>_PORT</w:t>
+              <w:t>_PIN</w:t>
             </w:r>
           </w:p>
         </w:tc>
@@ -4363,24 +4502,6 @@
                 <w:lang w:val="en-GB" w:eastAsia="en-GB"/>
               </w:rPr>
             </w:pPr>
-            <w:r>
-              <w:rPr>
-                <w:noProof/>
-                <w:sz w:val="24"/>
-                <w:szCs w:val="24"/>
-                <w:lang w:val="en-GB" w:eastAsia="en-GB"/>
-              </w:rPr>
-              <w:t>CLCD_u8_RW</w:t>
-            </w:r>
-            <w:r>
-              <w:rPr>
-                <w:noProof/>
-                <w:sz w:val="24"/>
-                <w:szCs w:val="24"/>
-                <w:lang w:val="en-GB" w:eastAsia="en-GB"/>
-              </w:rPr>
-              <w:t>_PIN</w:t>
-            </w:r>
           </w:p>
         </w:tc>
         <w:tc>
@@ -4397,62 +4518,10 @@
                 <w:szCs w:val="24"/>
               </w:rPr>
             </w:pPr>
-            <w:r>
-              <w:rPr>
-                <w:rFonts w:cstheme="minorHAnsi"/>
-                <w:sz w:val="24"/>
-                <w:szCs w:val="24"/>
-              </w:rPr>
-              <w:t>1</w:t>
-            </w:r>
           </w:p>
         </w:tc>
       </w:tr>
     </w:tbl>
-    <w:p>
-      <w:pPr>
-        <w:pStyle w:val="Heading1"/>
-        <w:rPr>
-          <w:b/>
-          <w:bCs/>
-          <w:color w:val="000000" w:themeColor="text1"/>
-          <w:u w:val="single"/>
-        </w:rPr>
-      </w:pPr>
-    </w:p>
-    <w:p>
-      <w:pPr>
-        <w:pStyle w:val="Heading1"/>
-        <w:rPr>
-          <w:b/>
-          <w:bCs/>
-          <w:color w:val="000000" w:themeColor="text1"/>
-          <w:u w:val="single"/>
-          <w:lang w:val="en-GB"/>
-        </w:rPr>
-      </w:pPr>
-    </w:p>
-    <w:p>
-      <w:pPr>
-        <w:rPr>
-          <w:lang w:val="en-GB"/>
-        </w:rPr>
-      </w:pPr>
-    </w:p>
-    <w:p>
-      <w:pPr>
-        <w:rPr>
-          <w:lang w:val="en-GB"/>
-        </w:rPr>
-      </w:pPr>
-    </w:p>
-    <w:p>
-      <w:pPr>
-        <w:rPr>
-          <w:lang w:val="en-GB"/>
-        </w:rPr>
-      </w:pPr>
-    </w:p>
     <w:p>
       <w:pPr>
         <w:rPr>
@@ -4588,13 +4657,13 @@
             </w:pPr>
             <w:r>
               <w:rPr>
-                <w:rFonts w:ascii="Arial-BoldMT" w:hAnsi="Arial-BoldMT"/>
-                <w:b/>
-                <w:bCs/>
-                <w:sz w:val="24"/>
-                <w:szCs w:val="24"/>
-              </w:rPr>
-              <w:t>Covers</w:t>
+                <w:rFonts w:ascii="Arial-BoldMT" w:hAnsi="Arial-BoldMT" w:cs="Arial-BoldMT"/>
+                <w:b/>
+                <w:bCs/>
+                <w:sz w:val="24"/>
+                <w:szCs w:val="24"/>
+              </w:rPr>
+              <w:t>Author</w:t>
             </w:r>
           </w:p>
         </w:tc>
@@ -4613,6 +4682,31 @@
                 <w:szCs w:val="24"/>
               </w:rPr>
             </w:pPr>
+            <w:proofErr w:type="spellStart"/>
+            <w:r>
+              <w:rPr>
+                <w:sz w:val="24"/>
+                <w:szCs w:val="24"/>
+              </w:rPr>
+              <w:t>Basma</w:t>
+            </w:r>
+            <w:proofErr w:type="spellEnd"/>
+            <w:r>
+              <w:rPr>
+                <w:sz w:val="24"/>
+                <w:szCs w:val="24"/>
+              </w:rPr>
+              <w:t xml:space="preserve"> </w:t>
+            </w:r>
+            <w:proofErr w:type="spellStart"/>
+            <w:r>
+              <w:rPr>
+                <w:sz w:val="24"/>
+                <w:szCs w:val="24"/>
+              </w:rPr>
+              <w:t>Abdelhakim</w:t>
+            </w:r>
+            <w:proofErr w:type="spellEnd"/>
           </w:p>
         </w:tc>
       </w:tr>
@@ -4632,57 +4726,73 @@
               <w:spacing w:line="240" w:lineRule="auto"/>
               <w:jc w:val="center"/>
             </w:pPr>
-            <w:r>
-              <w:rPr>
-                <w:rFonts w:ascii="Arial-BoldMT" w:hAnsi="Arial-BoldMT" w:cs="Arial-BoldMT"/>
-                <w:b/>
-                <w:bCs/>
-                <w:sz w:val="24"/>
-                <w:szCs w:val="24"/>
-              </w:rPr>
-              <w:t>Author</w:t>
-            </w:r>
+            <w:proofErr w:type="spellStart"/>
+            <w:r>
+              <w:rPr>
+                <w:rFonts w:ascii="Arial-BoldMT" w:hAnsi="Arial-BoldMT" w:cs="Arial-BoldMT"/>
+                <w:b/>
+                <w:bCs/>
+                <w:sz w:val="24"/>
+                <w:szCs w:val="24"/>
+              </w:rPr>
+              <w:t>Parameter_Name</w:t>
+            </w:r>
+            <w:proofErr w:type="spellEnd"/>
           </w:p>
         </w:tc>
         <w:tc>
           <w:tcPr>
             <w:tcW w:w="2299" w:type="dxa"/>
-          </w:tcPr>
-          <w:p>
-            <w:pPr>
-              <w:pStyle w:val="Standard"/>
-              <w:spacing w:line="240" w:lineRule="auto"/>
-              <w:jc w:val="center"/>
-              <w:rPr>
-                <w:sz w:val="24"/>
-                <w:szCs w:val="24"/>
-              </w:rPr>
-            </w:pPr>
-            <w:proofErr w:type="spellStart"/>
-            <w:r>
-              <w:rPr>
-                <w:sz w:val="24"/>
-                <w:szCs w:val="24"/>
-              </w:rPr>
-              <w:t>Basma</w:t>
-            </w:r>
-            <w:proofErr w:type="spellEnd"/>
-            <w:r>
-              <w:rPr>
-                <w:sz w:val="24"/>
-                <w:szCs w:val="24"/>
-              </w:rPr>
+            <w:shd w:val="clear" w:color="auto" w:fill="FFFFFF" w:themeFill="background1"/>
+          </w:tcPr>
+          <w:p>
+            <w:pPr>
+              <w:pStyle w:val="Standard"/>
+              <w:spacing w:line="240" w:lineRule="auto"/>
+              <w:jc w:val="center"/>
+              <w:rPr>
+                <w:sz w:val="24"/>
+                <w:szCs w:val="24"/>
+              </w:rPr>
+            </w:pPr>
+            <w:r>
+              <w:rPr>
+                <w:noProof/>
+                <w:lang w:val="en-GB" w:eastAsia="en-GB"/>
+              </w:rPr>
+              <w:t>CLCD_u8_E</w:t>
+            </w:r>
+            <w:r>
+              <w:rPr>
+                <w:noProof/>
+                <w:lang w:val="en-GB" w:eastAsia="en-GB"/>
+              </w:rPr>
+              <w:t>_PORT</w:t>
+            </w:r>
+            <w:r>
+              <w:rPr>
+                <w:noProof/>
+                <w:lang w:val="en-GB" w:eastAsia="en-GB"/>
+              </w:rPr>
+              <w:t>,</w:t>
+            </w:r>
+            <w:r>
               <w:t xml:space="preserve"> </w:t>
             </w:r>
-            <w:proofErr w:type="spellStart"/>
-            <w:r>
-              <w:rPr>
-                <w:sz w:val="24"/>
-                <w:szCs w:val="24"/>
-              </w:rPr>
-              <w:t>Abdelhakim</w:t>
-            </w:r>
-            <w:proofErr w:type="spellEnd"/>
+            <w:r>
+              <w:rPr>
+                <w:noProof/>
+                <w:lang w:val="en-GB" w:eastAsia="en-GB"/>
+              </w:rPr>
+              <w:t>CLCD_u8_E</w:t>
+            </w:r>
+            <w:r>
+              <w:rPr>
+                <w:noProof/>
+                <w:lang w:val="en-GB" w:eastAsia="en-GB"/>
+              </w:rPr>
+              <w:t>_PIN</w:t>
+            </w:r>
           </w:p>
         </w:tc>
         <w:tc>
@@ -4759,24 +4869,21 @@
               <w:spacing w:line="240" w:lineRule="auto"/>
               <w:jc w:val="center"/>
             </w:pPr>
-            <w:proofErr w:type="spellStart"/>
-            <w:r>
-              <w:rPr>
-                <w:rFonts w:ascii="Arial-BoldMT" w:hAnsi="Arial-BoldMT" w:cs="Arial-BoldMT"/>
-                <w:b/>
-                <w:bCs/>
-                <w:sz w:val="24"/>
-                <w:szCs w:val="24"/>
-              </w:rPr>
-              <w:t>Parameter_Name</w:t>
-            </w:r>
-            <w:proofErr w:type="spellEnd"/>
+            <w:r>
+              <w:rPr>
+                <w:rFonts w:ascii="Arial-BoldMT" w:hAnsi="Arial-BoldMT" w:cs="Arial-BoldMT"/>
+                <w:b/>
+                <w:bCs/>
+                <w:sz w:val="24"/>
+                <w:szCs w:val="24"/>
+              </w:rPr>
+              <w:t>Description</w:t>
+            </w:r>
           </w:p>
         </w:tc>
         <w:tc>
           <w:tcPr>
             <w:tcW w:w="2299" w:type="dxa"/>
-            <w:shd w:val="clear" w:color="auto" w:fill="FFFFFF" w:themeFill="background1"/>
           </w:tcPr>
           <w:p>
             <w:pPr>
@@ -4788,41 +4895,27 @@
             </w:pPr>
             <w:r>
               <w:rPr>
-                <w:noProof/>
-                <w:lang w:val="en-GB" w:eastAsia="en-GB"/>
-              </w:rPr>
-              <w:t>CLCD_u8_E</w:t>
-            </w:r>
-            <w:r>
-              <w:rPr>
-                <w:noProof/>
-                <w:lang w:val="en-GB" w:eastAsia="en-GB"/>
-              </w:rPr>
-              <w:t>_PORT</w:t>
-            </w:r>
-            <w:r>
-              <w:rPr>
-                <w:noProof/>
-                <w:lang w:val="en-GB" w:eastAsia="en-GB"/>
-              </w:rPr>
-              <w:t>,</w:t>
-            </w:r>
-            <w:r>
-              <w:t xml:space="preserve"> </w:t>
-            </w:r>
-            <w:r>
-              <w:rPr>
-                <w:noProof/>
-                <w:lang w:val="en-GB" w:eastAsia="en-GB"/>
-              </w:rPr>
-              <w:t>CLCD_u8_E</w:t>
-            </w:r>
-            <w:r>
-              <w:rPr>
-                <w:noProof/>
-                <w:lang w:val="en-GB" w:eastAsia="en-GB"/>
-              </w:rPr>
-              <w:t>_PIN</w:t>
+                <w:rFonts w:cstheme="minorHAnsi"/>
+                <w:sz w:val="24"/>
+                <w:szCs w:val="24"/>
+              </w:rPr>
+              <w:t xml:space="preserve">These two parameters </w:t>
+            </w:r>
+            <w:r>
+              <w:rPr>
+                <w:rFonts w:cstheme="minorHAnsi"/>
+                <w:sz w:val="24"/>
+                <w:szCs w:val="24"/>
+              </w:rPr>
+              <w:t>are used to configure enable</w:t>
+            </w:r>
+            <w:r>
+              <w:rPr>
+                <w:rFonts w:cstheme="minorHAnsi"/>
+                <w:sz w:val="24"/>
+                <w:szCs w:val="24"/>
+              </w:rPr>
+              <w:t xml:space="preserve"> pin to a given port and pin in microcontroller</w:t>
             </w:r>
           </w:p>
         </w:tc>
@@ -4900,7 +4993,7 @@
                 <w:sz w:val="24"/>
                 <w:szCs w:val="24"/>
               </w:rPr>
-              <w:t>Description</w:t>
+              <w:t>Type</w:t>
             </w:r>
           </w:p>
         </w:tc>
@@ -4908,6 +5001,7 @@
           <w:tcPr>
             <w:tcW w:w="6235" w:type="dxa"/>
             <w:gridSpan w:val="3"/>
+            <w:shd w:val="clear" w:color="auto" w:fill="D5DCE4" w:themeFill="text2" w:themeFillTint="33"/>
           </w:tcPr>
           <w:p>
             <w:pPr>
@@ -4922,27 +5016,21 @@
             </w:pPr>
             <w:r>
               <w:rPr>
-                <w:rFonts w:asciiTheme="minorHAnsi" w:hAnsiTheme="minorHAnsi" w:cstheme="minorHAnsi"/>
-                <w:sz w:val="24"/>
-                <w:szCs w:val="24"/>
-              </w:rPr>
-              <w:t xml:space="preserve">These two parameters </w:t>
-            </w:r>
-            <w:r>
-              <w:rPr>
-                <w:rFonts w:asciiTheme="minorHAnsi" w:hAnsiTheme="minorHAnsi" w:cstheme="minorHAnsi"/>
-                <w:sz w:val="24"/>
-                <w:szCs w:val="24"/>
-              </w:rPr>
-              <w:t>are used to configure enable</w:t>
-            </w:r>
-            <w:r>
-              <w:rPr>
-                <w:rFonts w:asciiTheme="minorHAnsi" w:hAnsiTheme="minorHAnsi" w:cstheme="minorHAnsi"/>
-                <w:sz w:val="24"/>
-                <w:szCs w:val="24"/>
-              </w:rPr>
-              <w:t xml:space="preserve"> pin to a given port and pin in microcontroller</w:t>
+                <w:noProof/>
+                <w:sz w:val="24"/>
+                <w:szCs w:val="24"/>
+                <w:lang w:val="en-GB" w:eastAsia="en-GB"/>
+              </w:rPr>
+              <w:t>CLCD_u8_E_</w:t>
+            </w:r>
+            <w:r>
+              <w:rPr>
+                <w:noProof/>
+                <w:sz w:val="24"/>
+                <w:szCs w:val="24"/>
+                <w:lang w:val="en-GB" w:eastAsia="en-GB"/>
+              </w:rPr>
+              <w:t>PORT</w:t>
             </w:r>
           </w:p>
         </w:tc>
@@ -4974,6 +5062,23 @@
               <w:t>Type</w:t>
             </w:r>
           </w:p>
+          <w:p>
+            <w:pPr>
+              <w:pStyle w:val="Standard"/>
+              <w:spacing w:line="240" w:lineRule="auto"/>
+              <w:jc w:val="center"/>
+            </w:pPr>
+            <w:r>
+              <w:rPr>
+                <w:rFonts w:ascii="Arial-BoldMT" w:hAnsi="Arial-BoldMT" w:cs="Arial-BoldMT"/>
+                <w:b/>
+                <w:bCs/>
+                <w:sz w:val="24"/>
+                <w:szCs w:val="24"/>
+              </w:rPr>
+              <w:t>Range</w:t>
+            </w:r>
+          </w:p>
         </w:tc>
         <w:tc>
           <w:tcPr>
@@ -4998,7 +5103,7 @@
                 <w:szCs w:val="24"/>
                 <w:lang w:val="en-GB" w:eastAsia="en-GB"/>
               </w:rPr>
-              <w:t>CLCD_</w:t>
+              <w:t>CLCD_u8_E</w:t>
             </w:r>
             <w:r>
               <w:rPr>
@@ -5007,25 +5112,7 @@
                 <w:szCs w:val="24"/>
                 <w:lang w:val="en-GB" w:eastAsia="en-GB"/>
               </w:rPr>
-              <w:t>u8_E</w:t>
-            </w:r>
-            <w:r>
-              <w:rPr>
-                <w:noProof/>
-                <w:sz w:val="24"/>
-                <w:szCs w:val="24"/>
-                <w:lang w:val="en-GB" w:eastAsia="en-GB"/>
-              </w:rPr>
-              <w:t>_</w:t>
-            </w:r>
-            <w:r>
-              <w:rPr>
-                <w:noProof/>
-                <w:sz w:val="24"/>
-                <w:szCs w:val="24"/>
-                <w:lang w:val="en-GB" w:eastAsia="en-GB"/>
-              </w:rPr>
-              <w:t>PORT</w:t>
+              <w:t>_PIN</w:t>
             </w:r>
           </w:p>
         </w:tc>
@@ -5112,7 +5199,7 @@
                 <w:szCs w:val="24"/>
                 <w:lang w:val="en-GB" w:eastAsia="en-GB"/>
               </w:rPr>
-              <w:t>_PIN</w:t>
+              <w:t>_PORT</w:t>
             </w:r>
           </w:p>
         </w:tc>
@@ -5169,6 +5256,23 @@
               <w:t>Range</w:t>
             </w:r>
           </w:p>
+          <w:p>
+            <w:pPr>
+              <w:pStyle w:val="Standard"/>
+              <w:spacing w:line="240" w:lineRule="auto"/>
+              <w:jc w:val="center"/>
+            </w:pPr>
+            <w:r>
+              <w:rPr>
+                <w:rFonts w:ascii="Arial-BoldMT" w:hAnsi="Arial-BoldMT" w:cs="Arial-BoldMT"/>
+                <w:b/>
+                <w:bCs/>
+                <w:sz w:val="24"/>
+                <w:szCs w:val="24"/>
+              </w:rPr>
+              <w:t>Default value</w:t>
+            </w:r>
+          </w:p>
         </w:tc>
         <w:tc>
           <w:tcPr>
@@ -5202,7 +5306,7 @@
                 <w:szCs w:val="24"/>
                 <w:lang w:val="en-GB" w:eastAsia="en-GB"/>
               </w:rPr>
-              <w:t>_PORT</w:t>
+              <w:t>_PIN</w:t>
             </w:r>
           </w:p>
         </w:tc>
@@ -5286,7 +5390,7 @@
                 <w:szCs w:val="24"/>
                 <w:lang w:val="en-GB" w:eastAsia="en-GB"/>
               </w:rPr>
-              <w:t>_PIN</w:t>
+              <w:t>_PORT</w:t>
             </w:r>
           </w:p>
         </w:tc>
@@ -5371,7 +5475,7 @@
                 <w:szCs w:val="24"/>
                 <w:lang w:val="en-GB" w:eastAsia="en-GB"/>
               </w:rPr>
-              <w:t>_PORT</w:t>
+              <w:t>_PIN</w:t>
             </w:r>
           </w:p>
         </w:tc>
@@ -5439,24 +5543,6 @@
                 <w:lang w:val="en-GB" w:eastAsia="en-GB"/>
               </w:rPr>
             </w:pPr>
-            <w:r>
-              <w:rPr>
-                <w:noProof/>
-                <w:sz w:val="24"/>
-                <w:szCs w:val="24"/>
-                <w:lang w:val="en-GB" w:eastAsia="en-GB"/>
-              </w:rPr>
-              <w:t>CLCD_u8_E</w:t>
-            </w:r>
-            <w:r>
-              <w:rPr>
-                <w:noProof/>
-                <w:sz w:val="24"/>
-                <w:szCs w:val="24"/>
-                <w:lang w:val="en-GB" w:eastAsia="en-GB"/>
-              </w:rPr>
-              <w:t>_PIN</w:t>
-            </w:r>
           </w:p>
         </w:tc>
         <w:tc>
@@ -5473,14 +5559,6 @@
                 <w:szCs w:val="24"/>
               </w:rPr>
             </w:pPr>
-            <w:r>
-              <w:rPr>
-                <w:rFonts w:cstheme="minorHAnsi"/>
-                <w:sz w:val="24"/>
-                <w:szCs w:val="24"/>
-              </w:rPr>
-              <w:t>2</w:t>
-            </w:r>
           </w:p>
         </w:tc>
       </w:tr>
@@ -5604,13 +5682,13 @@
             </w:pPr>
             <w:r>
               <w:rPr>
-                <w:rFonts w:ascii="Arial-BoldMT" w:hAnsi="Arial-BoldMT"/>
-                <w:b/>
-                <w:bCs/>
-                <w:sz w:val="24"/>
-                <w:szCs w:val="24"/>
-              </w:rPr>
-              <w:t>Covers</w:t>
+                <w:rFonts w:ascii="Arial-BoldMT" w:hAnsi="Arial-BoldMT" w:cs="Arial-BoldMT"/>
+                <w:b/>
+                <w:bCs/>
+                <w:sz w:val="24"/>
+                <w:szCs w:val="24"/>
+              </w:rPr>
+              <w:t>Author</w:t>
             </w:r>
           </w:p>
         </w:tc>
@@ -5629,6 +5707,31 @@
                 <w:szCs w:val="24"/>
               </w:rPr>
             </w:pPr>
+            <w:proofErr w:type="spellStart"/>
+            <w:r>
+              <w:rPr>
+                <w:sz w:val="24"/>
+                <w:szCs w:val="24"/>
+              </w:rPr>
+              <w:t>Basma</w:t>
+            </w:r>
+            <w:proofErr w:type="spellEnd"/>
+            <w:r>
+              <w:rPr>
+                <w:sz w:val="24"/>
+                <w:szCs w:val="24"/>
+              </w:rPr>
+              <w:t xml:space="preserve"> </w:t>
+            </w:r>
+            <w:proofErr w:type="spellStart"/>
+            <w:r>
+              <w:rPr>
+                <w:sz w:val="24"/>
+                <w:szCs w:val="24"/>
+              </w:rPr>
+              <w:t>Abdelhakim</w:t>
+            </w:r>
+            <w:proofErr w:type="spellEnd"/>
           </w:p>
         </w:tc>
       </w:tr>
@@ -5648,57 +5751,66 @@
               <w:spacing w:line="240" w:lineRule="auto"/>
               <w:jc w:val="center"/>
             </w:pPr>
-            <w:r>
-              <w:rPr>
-                <w:rFonts w:ascii="Arial-BoldMT" w:hAnsi="Arial-BoldMT" w:cs="Arial-BoldMT"/>
-                <w:b/>
-                <w:bCs/>
-                <w:sz w:val="24"/>
-                <w:szCs w:val="24"/>
-              </w:rPr>
-              <w:t>Author</w:t>
-            </w:r>
+            <w:proofErr w:type="spellStart"/>
+            <w:r>
+              <w:rPr>
+                <w:rFonts w:ascii="Arial-BoldMT" w:hAnsi="Arial-BoldMT" w:cs="Arial-BoldMT"/>
+                <w:b/>
+                <w:bCs/>
+                <w:sz w:val="24"/>
+                <w:szCs w:val="24"/>
+              </w:rPr>
+              <w:t>Parameter_Name</w:t>
+            </w:r>
+            <w:proofErr w:type="spellEnd"/>
           </w:p>
         </w:tc>
         <w:tc>
           <w:tcPr>
             <w:tcW w:w="2837" w:type="dxa"/>
-          </w:tcPr>
-          <w:p>
-            <w:pPr>
-              <w:pStyle w:val="Standard"/>
-              <w:spacing w:line="240" w:lineRule="auto"/>
-              <w:jc w:val="center"/>
-              <w:rPr>
-                <w:sz w:val="24"/>
-                <w:szCs w:val="24"/>
-              </w:rPr>
-            </w:pPr>
-            <w:proofErr w:type="spellStart"/>
-            <w:r>
-              <w:rPr>
-                <w:sz w:val="24"/>
-                <w:szCs w:val="24"/>
-              </w:rPr>
-              <w:t>Basma</w:t>
-            </w:r>
-            <w:proofErr w:type="spellEnd"/>
-            <w:r>
-              <w:rPr>
-                <w:sz w:val="24"/>
-                <w:szCs w:val="24"/>
-              </w:rPr>
+            <w:shd w:val="clear" w:color="auto" w:fill="FFFFFF" w:themeFill="background1"/>
+          </w:tcPr>
+          <w:p>
+            <w:pPr>
+              <w:pStyle w:val="Standard"/>
+              <w:spacing w:line="240" w:lineRule="auto"/>
+              <w:jc w:val="center"/>
+              <w:rPr>
+                <w:sz w:val="24"/>
+                <w:szCs w:val="24"/>
+              </w:rPr>
+            </w:pPr>
+            <w:r>
+              <w:rPr>
+                <w:noProof/>
+                <w:lang w:val="en-GB" w:eastAsia="en-GB"/>
+              </w:rPr>
+              <w:t>CLCD_u8_DATAS</w:t>
+            </w:r>
+            <w:r>
+              <w:rPr>
+                <w:noProof/>
+                <w:lang w:val="en-GB" w:eastAsia="en-GB"/>
+              </w:rPr>
+              <w:t>_PORT</w:t>
+            </w:r>
+            <w:r>
+              <w:rPr>
+                <w:noProof/>
+                <w:lang w:val="en-GB" w:eastAsia="en-GB"/>
+              </w:rPr>
+              <w:t>,</w:t>
+            </w:r>
+            <w:r>
               <w:t xml:space="preserve"> </w:t>
             </w:r>
-            <w:proofErr w:type="spellStart"/>
-            <w:r>
-              <w:rPr>
-                <w:sz w:val="24"/>
-                <w:szCs w:val="24"/>
-              </w:rPr>
-              <w:t>Abdelhakim</w:t>
-            </w:r>
-            <w:proofErr w:type="spellEnd"/>
+            <w:r>
+              <w:rPr>
+                <w:noProof/>
+                <w:lang w:val="en-GB" w:eastAsia="en-GB"/>
+              </w:rPr>
+              <w:t>CLCD_u8_Dx</w:t>
+            </w:r>
           </w:p>
         </w:tc>
         <w:tc>
@@ -5775,24 +5887,21 @@
               <w:spacing w:line="240" w:lineRule="auto"/>
               <w:jc w:val="center"/>
             </w:pPr>
-            <w:proofErr w:type="spellStart"/>
-            <w:r>
-              <w:rPr>
-                <w:rFonts w:ascii="Arial-BoldMT" w:hAnsi="Arial-BoldMT" w:cs="Arial-BoldMT"/>
-                <w:b/>
-                <w:bCs/>
-                <w:sz w:val="24"/>
-                <w:szCs w:val="24"/>
-              </w:rPr>
-              <w:t>Parameter_Name</w:t>
-            </w:r>
-            <w:proofErr w:type="spellEnd"/>
+            <w:r>
+              <w:rPr>
+                <w:rFonts w:ascii="Arial-BoldMT" w:hAnsi="Arial-BoldMT" w:cs="Arial-BoldMT"/>
+                <w:b/>
+                <w:bCs/>
+                <w:sz w:val="24"/>
+                <w:szCs w:val="24"/>
+              </w:rPr>
+              <w:t>Description</w:t>
+            </w:r>
           </w:p>
         </w:tc>
         <w:tc>
           <w:tcPr>
             <w:tcW w:w="2837" w:type="dxa"/>
-            <w:shd w:val="clear" w:color="auto" w:fill="FFFFFF" w:themeFill="background1"/>
           </w:tcPr>
           <w:p>
             <w:pPr>
@@ -5804,48 +5913,43 @@
             </w:pPr>
             <w:r>
               <w:rPr>
-                <w:noProof/>
-                <w:lang w:val="en-GB" w:eastAsia="en-GB"/>
-              </w:rPr>
-              <w:t>CLCD_u8_</w:t>
-            </w:r>
-            <w:r>
-              <w:rPr>
-                <w:noProof/>
-                <w:lang w:val="en-GB" w:eastAsia="en-GB"/>
-              </w:rPr>
-              <w:t>DATAS</w:t>
-            </w:r>
-            <w:r>
-              <w:rPr>
-                <w:noProof/>
-                <w:lang w:val="en-GB" w:eastAsia="en-GB"/>
-              </w:rPr>
-              <w:t>_PORT</w:t>
-            </w:r>
-            <w:r>
-              <w:rPr>
-                <w:noProof/>
-                <w:lang w:val="en-GB" w:eastAsia="en-GB"/>
-              </w:rPr>
-              <w:t>,</w:t>
-            </w:r>
-            <w:r>
-              <w:t xml:space="preserve"> </w:t>
-            </w:r>
-            <w:r>
-              <w:rPr>
-                <w:noProof/>
-                <w:lang w:val="en-GB" w:eastAsia="en-GB"/>
-              </w:rPr>
-              <w:t>CLCD_u8_</w:t>
-            </w:r>
-            <w:r>
-              <w:rPr>
-                <w:noProof/>
-                <w:lang w:val="en-GB" w:eastAsia="en-GB"/>
-              </w:rPr>
-              <w:t>Dx</w:t>
+                <w:rFonts w:cstheme="minorHAnsi"/>
+                <w:sz w:val="24"/>
+                <w:szCs w:val="24"/>
+              </w:rPr>
+              <w:t xml:space="preserve">These two parameters </w:t>
+            </w:r>
+            <w:r>
+              <w:rPr>
+                <w:rFonts w:cstheme="minorHAnsi"/>
+                <w:sz w:val="24"/>
+                <w:szCs w:val="24"/>
+              </w:rPr>
+              <w:t>are used to configure data</w:t>
+            </w:r>
+            <w:r>
+              <w:rPr>
+                <w:rFonts w:cstheme="minorHAnsi"/>
+                <w:sz w:val="24"/>
+                <w:szCs w:val="24"/>
+              </w:rPr>
+              <w:t xml:space="preserve"> pin</w:t>
+            </w:r>
+            <w:r>
+              <w:rPr>
+                <w:rFonts w:cstheme="minorHAnsi"/>
+                <w:sz w:val="24"/>
+                <w:szCs w:val="24"/>
+              </w:rPr>
+              <w:t xml:space="preserve">s from 0 to 7 </w:t>
+            </w:r>
+            <w:r>
+              <w:rPr>
+                <w:rFonts w:cstheme="minorHAnsi"/>
+                <w:sz w:val="24"/>
+                <w:szCs w:val="24"/>
+              </w:rPr>
+              <w:t xml:space="preserve"> to a given port and pin in microcontroller</w:t>
             </w:r>
           </w:p>
         </w:tc>
@@ -5923,7 +6027,7 @@
                 <w:sz w:val="24"/>
                 <w:szCs w:val="24"/>
               </w:rPr>
-              <w:t>Description</w:t>
+              <w:t>Type</w:t>
             </w:r>
           </w:p>
         </w:tc>
@@ -5931,6 +6035,7 @@
           <w:tcPr>
             <w:tcW w:w="5697" w:type="dxa"/>
             <w:gridSpan w:val="3"/>
+            <w:shd w:val="clear" w:color="auto" w:fill="D5DCE4" w:themeFill="text2" w:themeFillTint="33"/>
           </w:tcPr>
           <w:p>
             <w:pPr>
@@ -5945,51 +6050,21 @@
             </w:pPr>
             <w:r>
               <w:rPr>
-                <w:rFonts w:asciiTheme="minorHAnsi" w:hAnsiTheme="minorHAnsi" w:cstheme="minorHAnsi"/>
-                <w:sz w:val="24"/>
-                <w:szCs w:val="24"/>
-              </w:rPr>
-              <w:t xml:space="preserve">These two parameters </w:t>
-            </w:r>
-            <w:r>
-              <w:rPr>
-                <w:rFonts w:asciiTheme="minorHAnsi" w:hAnsiTheme="minorHAnsi" w:cstheme="minorHAnsi"/>
-                <w:sz w:val="24"/>
-                <w:szCs w:val="24"/>
-              </w:rPr>
-              <w:t xml:space="preserve">are used to configure </w:t>
-            </w:r>
-            <w:r>
-              <w:rPr>
-                <w:rFonts w:asciiTheme="minorHAnsi" w:hAnsiTheme="minorHAnsi" w:cstheme="minorHAnsi"/>
-                <w:sz w:val="24"/>
-                <w:szCs w:val="24"/>
-              </w:rPr>
-              <w:t>data</w:t>
-            </w:r>
-            <w:r>
-              <w:rPr>
-                <w:rFonts w:asciiTheme="minorHAnsi" w:hAnsiTheme="minorHAnsi" w:cstheme="minorHAnsi"/>
-                <w:sz w:val="24"/>
-                <w:szCs w:val="24"/>
-              </w:rPr>
-              <w:t xml:space="preserve"> pin</w:t>
-            </w:r>
-            <w:r>
-              <w:rPr>
-                <w:rFonts w:asciiTheme="minorHAnsi" w:hAnsiTheme="minorHAnsi" w:cstheme="minorHAnsi"/>
-                <w:sz w:val="24"/>
-                <w:szCs w:val="24"/>
-              </w:rPr>
-              <w:t xml:space="preserve">s from 0 to 7 </w:t>
-            </w:r>
-            <w:r>
-              <w:rPr>
-                <w:rFonts w:asciiTheme="minorHAnsi" w:hAnsiTheme="minorHAnsi" w:cstheme="minorHAnsi"/>
-                <w:sz w:val="24"/>
-                <w:szCs w:val="24"/>
-              </w:rPr>
-              <w:t xml:space="preserve"> to a given port and pin in microcontroller</w:t>
+                <w:noProof/>
+                <w:sz w:val="24"/>
+                <w:szCs w:val="24"/>
+                <w:lang w:val="en-GB" w:eastAsia="en-GB"/>
+              </w:rPr>
+              <w:t>CLCD_u8_DATA_</w:t>
+            </w:r>
+            <w:r>
+              <w:rPr>
+                <w:noProof/>
+                <w:sz w:val="24"/>
+                <w:szCs w:val="24"/>
+                <w:lang w:val="en-GB" w:eastAsia="en-GB"/>
+              </w:rPr>
+              <w:t>PORT</w:t>
             </w:r>
           </w:p>
         </w:tc>
@@ -6021,6 +6096,23 @@
               <w:t>Type</w:t>
             </w:r>
           </w:p>
+          <w:p>
+            <w:pPr>
+              <w:pStyle w:val="Standard"/>
+              <w:spacing w:line="240" w:lineRule="auto"/>
+              <w:jc w:val="center"/>
+            </w:pPr>
+            <w:r>
+              <w:rPr>
+                <w:rFonts w:ascii="Arial-BoldMT" w:hAnsi="Arial-BoldMT" w:cs="Arial-BoldMT"/>
+                <w:b/>
+                <w:bCs/>
+                <w:sz w:val="24"/>
+                <w:szCs w:val="24"/>
+              </w:rPr>
+              <w:t>Range</w:t>
+            </w:r>
+          </w:p>
         </w:tc>
         <w:tc>
           <w:tcPr>
@@ -6045,34 +6137,7 @@
                 <w:szCs w:val="24"/>
                 <w:lang w:val="en-GB" w:eastAsia="en-GB"/>
               </w:rPr>
-              <w:t>CLCD_u8_</w:t>
-            </w:r>
-            <w:r>
-              <w:rPr>
-                <w:noProof/>
-                <w:sz w:val="24"/>
-                <w:szCs w:val="24"/>
-                <w:lang w:val="en-GB" w:eastAsia="en-GB"/>
-              </w:rPr>
-              <w:t>DATA</w:t>
-            </w:r>
-            <w:r>
-              <w:rPr>
-                <w:noProof/>
-                <w:sz w:val="24"/>
-                <w:szCs w:val="24"/>
-                <w:lang w:val="en-GB" w:eastAsia="en-GB"/>
-              </w:rPr>
-              <w:t>_</w:t>
-            </w:r>
-            <w:r>
-              <w:rPr>
-                <w:noProof/>
-                <w:sz w:val="24"/>
-                <w:szCs w:val="24"/>
-                <w:lang w:val="en-GB" w:eastAsia="en-GB"/>
-              </w:rPr>
-              <w:t>PORT</w:t>
+              <w:t>CLCD_u8_Dx</w:t>
             </w:r>
           </w:p>
         </w:tc>
@@ -6150,7 +6215,7 @@
                 <w:szCs w:val="24"/>
                 <w:lang w:val="en-GB" w:eastAsia="en-GB"/>
               </w:rPr>
-              <w:t>CLCD_u8_</w:t>
+              <w:t>CLCD_u8_DATA_</w:t>
             </w:r>
             <w:r>
               <w:rPr>
@@ -6159,7 +6224,7 @@
                 <w:szCs w:val="24"/>
                 <w:lang w:val="en-GB" w:eastAsia="en-GB"/>
               </w:rPr>
-              <w:t>Dx</w:t>
+              <w:t>PORT</w:t>
             </w:r>
           </w:p>
         </w:tc>
@@ -6216,6 +6281,23 @@
               <w:t>Range</w:t>
             </w:r>
           </w:p>
+          <w:p>
+            <w:pPr>
+              <w:pStyle w:val="Standard"/>
+              <w:spacing w:line="240" w:lineRule="auto"/>
+              <w:jc w:val="center"/>
+            </w:pPr>
+            <w:r>
+              <w:rPr>
+                <w:rFonts w:ascii="Arial-BoldMT" w:hAnsi="Arial-BoldMT" w:cs="Arial-BoldMT"/>
+                <w:b/>
+                <w:bCs/>
+                <w:sz w:val="24"/>
+                <w:szCs w:val="24"/>
+              </w:rPr>
+              <w:t>Default value</w:t>
+            </w:r>
+          </w:p>
         </w:tc>
         <w:tc>
           <w:tcPr>
@@ -6240,16 +6322,7 @@
                 <w:szCs w:val="24"/>
                 <w:lang w:val="en-GB" w:eastAsia="en-GB"/>
               </w:rPr>
-              <w:t>CLCD_u8_DATA_</w:t>
-            </w:r>
-            <w:r>
-              <w:rPr>
-                <w:noProof/>
-                <w:sz w:val="24"/>
-                <w:szCs w:val="24"/>
-                <w:lang w:val="en-GB" w:eastAsia="en-GB"/>
-              </w:rPr>
-              <w:t>PORT</w:t>
+              <w:t>CLCD_u8_Dx</w:t>
             </w:r>
           </w:p>
         </w:tc>
@@ -6324,7 +6397,16 @@
                 <w:szCs w:val="24"/>
                 <w:lang w:val="en-GB" w:eastAsia="en-GB"/>
               </w:rPr>
-              <w:t>CLCD_u8_Dx</w:t>
+              <w:t>CLCD_u8_DATA_</w:t>
+            </w:r>
+            <w:r>
+              <w:rPr>
+                <w:noProof/>
+                <w:sz w:val="24"/>
+                <w:szCs w:val="24"/>
+                <w:lang w:val="en-GB" w:eastAsia="en-GB"/>
+              </w:rPr>
+              <w:t>PORT</w:t>
             </w:r>
           </w:p>
         </w:tc>
@@ -6402,16 +6484,7 @@
                 <w:szCs w:val="24"/>
                 <w:lang w:val="en-GB" w:eastAsia="en-GB"/>
               </w:rPr>
-              <w:t>CLCD_u8_DATA_</w:t>
-            </w:r>
-            <w:r>
-              <w:rPr>
-                <w:noProof/>
-                <w:sz w:val="24"/>
-                <w:szCs w:val="24"/>
-                <w:lang w:val="en-GB" w:eastAsia="en-GB"/>
-              </w:rPr>
-              <w:t>PORT</w:t>
+              <w:t>CLCD_u8_Dx</w:t>
             </w:r>
           </w:p>
         </w:tc>
@@ -6485,15 +6558,6 @@
                 <w:szCs w:val="24"/>
               </w:rPr>
             </w:pPr>
-            <w:r>
-              <w:rPr>
-                <w:noProof/>
-                <w:sz w:val="24"/>
-                <w:szCs w:val="24"/>
-                <w:lang w:val="en-GB" w:eastAsia="en-GB"/>
-              </w:rPr>
-              <w:t>CLCD_u8_Dx</w:t>
-            </w:r>
           </w:p>
         </w:tc>
         <w:tc>
@@ -6510,14 +6574,6 @@
                 <w:szCs w:val="24"/>
               </w:rPr>
             </w:pPr>
-            <w:r>
-              <w:rPr>
-                <w:rFonts w:cstheme="minorHAnsi"/>
-                <w:sz w:val="24"/>
-                <w:szCs w:val="24"/>
-              </w:rPr>
-              <w:t>From 0 to 7</w:t>
-            </w:r>
           </w:p>
         </w:tc>
       </w:tr>
@@ -6529,583 +6585,6 @@
         </w:rPr>
       </w:pPr>
     </w:p>
-    <w:tbl>
-      <w:tblPr>
-        <w:tblStyle w:val="TableGrid"/>
-        <w:tblpPr w:leftFromText="180" w:rightFromText="180" w:vertAnchor="text" w:horzAnchor="margin" w:tblpXSpec="center" w:tblpY="249"/>
-        <w:tblW w:w="10795" w:type="dxa"/>
-        <w:tblLayout w:type="fixed"/>
-        <w:tblLook w:val="04A0" w:firstRow="1" w:lastRow="0" w:firstColumn="1" w:lastColumn="0" w:noHBand="0" w:noVBand="1"/>
-      </w:tblPr>
-      <w:tblGrid>
-        <w:gridCol w:w="2208"/>
-        <w:gridCol w:w="53"/>
-        <w:gridCol w:w="2837"/>
-        <w:gridCol w:w="1175"/>
-        <w:gridCol w:w="10"/>
-        <w:gridCol w:w="4512"/>
-      </w:tblGrid>
-      <w:tr>
-        <w:trPr>
-          <w:trHeight w:val="279"/>
-        </w:trPr>
-        <w:tc>
-          <w:tcPr>
-            <w:tcW w:w="5098" w:type="dxa"/>
-            <w:gridSpan w:val="3"/>
-            <w:shd w:val="clear" w:color="auto" w:fill="D9D9D9" w:themeFill="background1" w:themeFillShade="D9"/>
-          </w:tcPr>
-          <w:p>
-            <w:pPr>
-              <w:jc w:val="center"/>
-              <w:rPr>
-                <w:sz w:val="24"/>
-                <w:szCs w:val="24"/>
-              </w:rPr>
-            </w:pPr>
-            <w:proofErr w:type="spellStart"/>
-            <w:r>
-              <w:rPr>
-                <w:rFonts w:ascii="Arial-BoldMT" w:hAnsi="Arial-BoldMT" w:cs="Arial-BoldMT"/>
-                <w:b/>
-                <w:bCs/>
-                <w:sz w:val="24"/>
-                <w:szCs w:val="24"/>
-              </w:rPr>
-              <w:t>Req_ID</w:t>
-            </w:r>
-            <w:proofErr w:type="spellEnd"/>
-          </w:p>
-        </w:tc>
-        <w:tc>
-          <w:tcPr>
-            <w:tcW w:w="5697" w:type="dxa"/>
-            <w:gridSpan w:val="3"/>
-          </w:tcPr>
-          <w:p>
-            <w:pPr>
-              <w:jc w:val="center"/>
-              <w:rPr>
-                <w:rFonts w:cstheme="minorHAnsi"/>
-                <w:sz w:val="24"/>
-                <w:szCs w:val="24"/>
-              </w:rPr>
-            </w:pPr>
-            <w:r>
-              <w:rPr>
-                <w:rFonts w:cstheme="minorHAnsi"/>
-                <w:sz w:val="24"/>
-                <w:szCs w:val="24"/>
-              </w:rPr>
-              <w:t>Req_PO3_DGW_LCD_CDD_0</w:t>
-            </w:r>
-            <w:r>
-              <w:rPr>
-                <w:rFonts w:cstheme="minorHAnsi"/>
-                <w:sz w:val="24"/>
-                <w:szCs w:val="24"/>
-              </w:rPr>
-              <w:t>5</w:t>
-            </w:r>
-            <w:r>
-              <w:rPr>
-                <w:rFonts w:cstheme="minorHAnsi"/>
-                <w:sz w:val="24"/>
-                <w:szCs w:val="24"/>
-              </w:rPr>
-              <w:t>_V01.</w:t>
-            </w:r>
-          </w:p>
-        </w:tc>
-      </w:tr>
-      <w:tr>
-        <w:trPr>
-          <w:trHeight w:val="398"/>
-        </w:trPr>
-        <w:tc>
-          <w:tcPr>
-            <w:tcW w:w="5098" w:type="dxa"/>
-            <w:gridSpan w:val="3"/>
-            <w:shd w:val="clear" w:color="auto" w:fill="D9D9D9" w:themeFill="background1" w:themeFillShade="D9"/>
-          </w:tcPr>
-          <w:p>
-            <w:pPr>
-              <w:pStyle w:val="Standard"/>
-              <w:spacing w:line="240" w:lineRule="auto"/>
-              <w:jc w:val="center"/>
-            </w:pPr>
-            <w:r>
-              <w:rPr>
-                <w:rFonts w:ascii="Arial-BoldMT" w:hAnsi="Arial-BoldMT"/>
-                <w:b/>
-                <w:bCs/>
-                <w:sz w:val="24"/>
-                <w:szCs w:val="24"/>
-              </w:rPr>
-              <w:t>Covers</w:t>
-            </w:r>
-          </w:p>
-        </w:tc>
-        <w:tc>
-          <w:tcPr>
-            <w:tcW w:w="5697" w:type="dxa"/>
-            <w:gridSpan w:val="3"/>
-          </w:tcPr>
-          <w:p>
-            <w:pPr>
-              <w:pStyle w:val="Standard"/>
-              <w:spacing w:line="240" w:lineRule="auto"/>
-              <w:rPr>
-                <w:rFonts w:asciiTheme="minorHAnsi" w:hAnsiTheme="minorHAnsi" w:cstheme="minorHAnsi"/>
-                <w:sz w:val="24"/>
-                <w:szCs w:val="24"/>
-              </w:rPr>
-            </w:pPr>
-          </w:p>
-        </w:tc>
-      </w:tr>
-      <w:tr>
-        <w:trPr>
-          <w:trHeight w:val="258"/>
-        </w:trPr>
-        <w:tc>
-          <w:tcPr>
-            <w:tcW w:w="2261" w:type="dxa"/>
-            <w:gridSpan w:val="2"/>
-            <w:shd w:val="clear" w:color="auto" w:fill="D9D9D9" w:themeFill="background1" w:themeFillShade="D9"/>
-          </w:tcPr>
-          <w:p>
-            <w:pPr>
-              <w:pStyle w:val="Standard"/>
-              <w:spacing w:line="240" w:lineRule="auto"/>
-              <w:jc w:val="center"/>
-            </w:pPr>
-            <w:r>
-              <w:rPr>
-                <w:rFonts w:ascii="Arial-BoldMT" w:hAnsi="Arial-BoldMT" w:cs="Arial-BoldMT"/>
-                <w:b/>
-                <w:bCs/>
-                <w:sz w:val="24"/>
-                <w:szCs w:val="24"/>
-              </w:rPr>
-              <w:t>Author</w:t>
-            </w:r>
-          </w:p>
-        </w:tc>
-        <w:tc>
-          <w:tcPr>
-            <w:tcW w:w="2837" w:type="dxa"/>
-          </w:tcPr>
-          <w:p>
-            <w:pPr>
-              <w:pStyle w:val="Standard"/>
-              <w:spacing w:line="240" w:lineRule="auto"/>
-              <w:jc w:val="center"/>
-              <w:rPr>
-                <w:sz w:val="24"/>
-                <w:szCs w:val="24"/>
-              </w:rPr>
-            </w:pPr>
-            <w:proofErr w:type="spellStart"/>
-            <w:r>
-              <w:rPr>
-                <w:sz w:val="24"/>
-                <w:szCs w:val="24"/>
-              </w:rPr>
-              <w:t>Basma</w:t>
-            </w:r>
-            <w:proofErr w:type="spellEnd"/>
-            <w:r>
-              <w:rPr>
-                <w:sz w:val="24"/>
-                <w:szCs w:val="24"/>
-              </w:rPr>
-              <w:t xml:space="preserve"> </w:t>
-            </w:r>
-            <w:proofErr w:type="spellStart"/>
-            <w:r>
-              <w:rPr>
-                <w:sz w:val="24"/>
-                <w:szCs w:val="24"/>
-              </w:rPr>
-              <w:t>Abdelhakim</w:t>
-            </w:r>
-            <w:proofErr w:type="spellEnd"/>
-          </w:p>
-        </w:tc>
-        <w:tc>
-          <w:tcPr>
-            <w:tcW w:w="1175" w:type="dxa"/>
-            <w:shd w:val="clear" w:color="auto" w:fill="D9D9D9" w:themeFill="background1" w:themeFillShade="D9"/>
-          </w:tcPr>
-          <w:p>
-            <w:pPr>
-              <w:pStyle w:val="Standard"/>
-              <w:spacing w:line="240" w:lineRule="auto"/>
-              <w:jc w:val="center"/>
-            </w:pPr>
-            <w:r>
-              <w:rPr>
-                <w:rFonts w:ascii="Arial-BoldMT" w:hAnsi="Arial-BoldMT" w:cs="Arial-BoldMT"/>
-                <w:b/>
-                <w:bCs/>
-                <w:sz w:val="24"/>
-                <w:szCs w:val="24"/>
-              </w:rPr>
-              <w:t>Date</w:t>
-            </w:r>
-          </w:p>
-        </w:tc>
-        <w:tc>
-          <w:tcPr>
-            <w:tcW w:w="4522" w:type="dxa"/>
-            <w:gridSpan w:val="2"/>
-          </w:tcPr>
-          <w:p>
-            <w:pPr>
-              <w:pStyle w:val="Standard"/>
-              <w:spacing w:line="240" w:lineRule="auto"/>
-              <w:jc w:val="center"/>
-              <w:rPr>
-                <w:rFonts w:asciiTheme="minorHAnsi" w:hAnsiTheme="minorHAnsi" w:cstheme="minorHAnsi"/>
-                <w:sz w:val="24"/>
-                <w:szCs w:val="24"/>
-              </w:rPr>
-            </w:pPr>
-            <w:r>
-              <w:rPr>
-                <w:rFonts w:asciiTheme="minorHAnsi" w:hAnsiTheme="minorHAnsi" w:cstheme="minorHAnsi"/>
-                <w:sz w:val="24"/>
-                <w:szCs w:val="24"/>
-              </w:rPr>
-              <w:t>10</w:t>
-            </w:r>
-            <w:r>
-              <w:rPr>
-                <w:rFonts w:asciiTheme="minorHAnsi" w:hAnsiTheme="minorHAnsi" w:cstheme="minorHAnsi"/>
-                <w:sz w:val="24"/>
-                <w:szCs w:val="24"/>
-              </w:rPr>
-              <w:t>/3/2020</w:t>
-            </w:r>
-          </w:p>
-        </w:tc>
-      </w:tr>
-      <w:tr>
-        <w:trPr>
-          <w:trHeight w:val="268"/>
-        </w:trPr>
-        <w:tc>
-          <w:tcPr>
-            <w:tcW w:w="2261" w:type="dxa"/>
-            <w:gridSpan w:val="2"/>
-            <w:shd w:val="clear" w:color="auto" w:fill="D9D9D9" w:themeFill="background1" w:themeFillShade="D9"/>
-          </w:tcPr>
-          <w:p>
-            <w:pPr>
-              <w:pStyle w:val="Standard"/>
-              <w:spacing w:line="240" w:lineRule="auto"/>
-              <w:jc w:val="center"/>
-            </w:pPr>
-            <w:proofErr w:type="spellStart"/>
-            <w:r>
-              <w:rPr>
-                <w:rFonts w:ascii="Arial-BoldMT" w:hAnsi="Arial-BoldMT" w:cs="Arial-BoldMT"/>
-                <w:b/>
-                <w:bCs/>
-                <w:sz w:val="24"/>
-                <w:szCs w:val="24"/>
-              </w:rPr>
-              <w:t>Parameter_Name</w:t>
-            </w:r>
-            <w:proofErr w:type="spellEnd"/>
-          </w:p>
-        </w:tc>
-        <w:tc>
-          <w:tcPr>
-            <w:tcW w:w="2837" w:type="dxa"/>
-            <w:shd w:val="clear" w:color="auto" w:fill="FFFFFF" w:themeFill="background1"/>
-          </w:tcPr>
-          <w:p>
-            <w:pPr>
-              <w:jc w:val="center"/>
-              <w:rPr>
-                <w:noProof/>
-                <w:lang w:val="en-GB" w:eastAsia="en-GB"/>
-              </w:rPr>
-            </w:pPr>
-            <w:r>
-              <w:rPr>
-                <w:noProof/>
-                <w:lang w:val="en-GB" w:eastAsia="en-GB"/>
-              </w:rPr>
-              <w:t>CLCD_u8_</w:t>
-            </w:r>
-            <w:r>
-              <w:rPr>
-                <w:noProof/>
-                <w:lang w:val="en-GB" w:eastAsia="en-GB"/>
-              </w:rPr>
-              <w:t>CLR_CMD</w:t>
-            </w:r>
-          </w:p>
-        </w:tc>
-        <w:tc>
-          <w:tcPr>
-            <w:tcW w:w="1185" w:type="dxa"/>
-            <w:gridSpan w:val="2"/>
-            <w:shd w:val="clear" w:color="auto" w:fill="D9D9D9" w:themeFill="background1" w:themeFillShade="D9"/>
-          </w:tcPr>
-          <w:p>
-            <w:pPr>
-              <w:pStyle w:val="Standard"/>
-              <w:spacing w:line="240" w:lineRule="auto"/>
-              <w:jc w:val="center"/>
-            </w:pPr>
-            <w:r>
-              <w:rPr>
-                <w:rFonts w:ascii="Arial-BoldMT" w:hAnsi="Arial-BoldMT" w:cs="Arial-BoldMT"/>
-                <w:b/>
-                <w:bCs/>
-                <w:sz w:val="24"/>
-                <w:szCs w:val="24"/>
-              </w:rPr>
-              <w:t>Scope</w:t>
-            </w:r>
-          </w:p>
-        </w:tc>
-        <w:tc>
-          <w:tcPr>
-            <w:tcW w:w="4512" w:type="dxa"/>
-          </w:tcPr>
-          <w:p>
-            <w:pPr>
-              <w:pStyle w:val="Standard"/>
-              <w:spacing w:line="240" w:lineRule="auto"/>
-              <w:jc w:val="center"/>
-              <w:rPr>
-                <w:rFonts w:asciiTheme="minorHAnsi" w:hAnsiTheme="minorHAnsi" w:cstheme="minorHAnsi"/>
-                <w:sz w:val="24"/>
-                <w:szCs w:val="24"/>
-              </w:rPr>
-            </w:pPr>
-            <w:r>
-              <w:rPr>
-                <w:rFonts w:asciiTheme="minorHAnsi" w:hAnsiTheme="minorHAnsi" w:cstheme="minorHAnsi"/>
-                <w:sz w:val="24"/>
-                <w:szCs w:val="24"/>
-              </w:rPr>
-              <w:t>Local</w:t>
-            </w:r>
-          </w:p>
-        </w:tc>
-      </w:tr>
-      <w:tr>
-        <w:trPr>
-          <w:trHeight w:val="289"/>
-        </w:trPr>
-        <w:tc>
-          <w:tcPr>
-            <w:tcW w:w="5098" w:type="dxa"/>
-            <w:gridSpan w:val="3"/>
-            <w:shd w:val="clear" w:color="auto" w:fill="D9D9D9" w:themeFill="background1" w:themeFillShade="D9"/>
-          </w:tcPr>
-          <w:p>
-            <w:pPr>
-              <w:pStyle w:val="Standard"/>
-              <w:spacing w:line="240" w:lineRule="auto"/>
-              <w:jc w:val="center"/>
-            </w:pPr>
-            <w:r>
-              <w:rPr>
-                <w:rFonts w:ascii="Arial-BoldMT" w:hAnsi="Arial-BoldMT" w:cs="Arial-BoldMT"/>
-                <w:b/>
-                <w:bCs/>
-                <w:sz w:val="24"/>
-                <w:szCs w:val="24"/>
-              </w:rPr>
-              <w:t>Description</w:t>
-            </w:r>
-          </w:p>
-        </w:tc>
-        <w:tc>
-          <w:tcPr>
-            <w:tcW w:w="5697" w:type="dxa"/>
-            <w:gridSpan w:val="3"/>
-          </w:tcPr>
-          <w:p>
-            <w:pPr>
-              <w:pStyle w:val="Standard"/>
-              <w:spacing w:line="240" w:lineRule="auto"/>
-              <w:jc w:val="center"/>
-              <w:rPr>
-                <w:rFonts w:asciiTheme="minorHAnsi" w:hAnsiTheme="minorHAnsi" w:cstheme="minorHAnsi"/>
-                <w:sz w:val="24"/>
-                <w:szCs w:val="24"/>
-              </w:rPr>
-            </w:pPr>
-            <w:r>
-              <w:rPr>
-                <w:rFonts w:asciiTheme="minorHAnsi" w:hAnsiTheme="minorHAnsi" w:cstheme="minorHAnsi"/>
-                <w:sz w:val="24"/>
-                <w:szCs w:val="24"/>
-              </w:rPr>
-              <w:t>This parameter is used to define clear command according to LCD datasheet</w:t>
-            </w:r>
-          </w:p>
-        </w:tc>
-      </w:tr>
-      <w:tr>
-        <w:trPr>
-          <w:trHeight w:val="356"/>
-        </w:trPr>
-        <w:tc>
-          <w:tcPr>
-            <w:tcW w:w="2208" w:type="dxa"/>
-            <w:shd w:val="clear" w:color="auto" w:fill="D9D9D9" w:themeFill="background1" w:themeFillShade="D9"/>
-          </w:tcPr>
-          <w:p>
-            <w:pPr>
-              <w:pStyle w:val="Standard"/>
-              <w:spacing w:line="240" w:lineRule="auto"/>
-              <w:jc w:val="center"/>
-            </w:pPr>
-            <w:r>
-              <w:rPr>
-                <w:rFonts w:ascii="Arial-BoldMT" w:hAnsi="Arial-BoldMT" w:cs="Arial-BoldMT"/>
-                <w:b/>
-                <w:bCs/>
-                <w:sz w:val="24"/>
-                <w:szCs w:val="24"/>
-              </w:rPr>
-              <w:t>Type</w:t>
-            </w:r>
-          </w:p>
-        </w:tc>
-        <w:tc>
-          <w:tcPr>
-            <w:tcW w:w="2890" w:type="dxa"/>
-            <w:gridSpan w:val="2"/>
-            <w:shd w:val="clear" w:color="auto" w:fill="D5DCE4" w:themeFill="text2" w:themeFillTint="33"/>
-          </w:tcPr>
-          <w:p>
-            <w:pPr>
-              <w:jc w:val="center"/>
-              <w:rPr>
-                <w:sz w:val="24"/>
-                <w:szCs w:val="24"/>
-              </w:rPr>
-            </w:pPr>
-            <w:r>
-              <w:rPr>
-                <w:noProof/>
-                <w:lang w:val="en-GB" w:eastAsia="en-GB"/>
-              </w:rPr>
-              <w:t>CLCD_u8_CLR_CMD</w:t>
-            </w:r>
-          </w:p>
-        </w:tc>
-        <w:tc>
-          <w:tcPr>
-            <w:tcW w:w="5697" w:type="dxa"/>
-            <w:gridSpan w:val="3"/>
-            <w:shd w:val="clear" w:color="auto" w:fill="auto"/>
-          </w:tcPr>
-          <w:p>
-            <w:pPr>
-              <w:pStyle w:val="Standard"/>
-              <w:spacing w:line="240" w:lineRule="auto"/>
-              <w:jc w:val="center"/>
-              <w:rPr>
-                <w:rFonts w:asciiTheme="minorHAnsi" w:hAnsiTheme="minorHAnsi" w:cstheme="minorHAnsi"/>
-                <w:sz w:val="24"/>
-                <w:szCs w:val="24"/>
-              </w:rPr>
-            </w:pPr>
-            <w:r>
-              <w:rPr>
-                <w:rFonts w:asciiTheme="minorHAnsi" w:hAnsiTheme="minorHAnsi" w:cstheme="minorHAnsi"/>
-                <w:sz w:val="24"/>
-                <w:szCs w:val="24"/>
-              </w:rPr>
-              <w:t>u8</w:t>
-            </w:r>
-          </w:p>
-        </w:tc>
-      </w:tr>
-      <w:tr>
-        <w:trPr>
-          <w:trHeight w:val="125"/>
-        </w:trPr>
-        <w:tc>
-          <w:tcPr>
-            <w:tcW w:w="2208" w:type="dxa"/>
-            <w:shd w:val="clear" w:color="auto" w:fill="D9D9D9" w:themeFill="background1" w:themeFillShade="D9"/>
-          </w:tcPr>
-          <w:p>
-            <w:pPr>
-              <w:jc w:val="center"/>
-            </w:pPr>
-            <w:r>
-              <w:rPr>
-                <w:rFonts w:ascii="Arial-BoldMT" w:hAnsi="Arial-BoldMT" w:cs="Arial-BoldMT"/>
-                <w:b/>
-                <w:bCs/>
-                <w:sz w:val="24"/>
-                <w:szCs w:val="24"/>
-              </w:rPr>
-              <w:t>Default value</w:t>
-            </w:r>
-          </w:p>
-        </w:tc>
-        <w:tc>
-          <w:tcPr>
-            <w:tcW w:w="2890" w:type="dxa"/>
-            <w:gridSpan w:val="2"/>
-            <w:shd w:val="clear" w:color="auto" w:fill="D5DCE4" w:themeFill="text2" w:themeFillTint="33"/>
-          </w:tcPr>
-          <w:p>
-            <w:pPr>
-              <w:jc w:val="center"/>
-              <w:rPr>
-                <w:sz w:val="24"/>
-                <w:szCs w:val="24"/>
-              </w:rPr>
-            </w:pPr>
-            <w:r>
-              <w:rPr>
-                <w:noProof/>
-                <w:lang w:val="en-GB" w:eastAsia="en-GB"/>
-              </w:rPr>
-              <w:t>CLCD_u8_CLR_CMD</w:t>
-            </w:r>
-          </w:p>
-        </w:tc>
-        <w:tc>
-          <w:tcPr>
-            <w:tcW w:w="5697" w:type="dxa"/>
-            <w:gridSpan w:val="3"/>
-          </w:tcPr>
-          <w:p>
-            <w:pPr>
-              <w:rPr>
-                <w:rFonts w:cstheme="minorHAnsi"/>
-                <w:sz w:val="24"/>
-                <w:szCs w:val="24"/>
-              </w:rPr>
-            </w:pPr>
-            <w:r>
-              <w:rPr>
-                <w:rFonts w:cstheme="minorHAnsi"/>
-                <w:sz w:val="24"/>
-                <w:szCs w:val="24"/>
-              </w:rPr>
-              <w:t xml:space="preserve">                                                     1</w:t>
-            </w:r>
-          </w:p>
-        </w:tc>
-      </w:tr>
-    </w:tbl>
     <w:p>
       <w:pPr>
         <w:rPr>
@@ -7170,6 +6649,7 @@
                 <w:sz w:val="24"/>
                 <w:szCs w:val="24"/>
               </w:rPr>
+              <w:lastRenderedPageBreak/>
               <w:t>Req_ID</w:t>
             </w:r>
             <w:proofErr w:type="spellEnd"/>
@@ -7203,7 +6683,7 @@
                 <w:sz w:val="24"/>
                 <w:szCs w:val="24"/>
               </w:rPr>
-              <w:t>6</w:t>
+              <w:t>5</w:t>
             </w:r>
             <w:r>
               <w:rPr>
@@ -7234,13 +6714,13 @@
             </w:pPr>
             <w:r>
               <w:rPr>
-                <w:rFonts w:ascii="Arial-BoldMT" w:hAnsi="Arial-BoldMT"/>
-                <w:b/>
-                <w:bCs/>
-                <w:sz w:val="24"/>
-                <w:szCs w:val="24"/>
-              </w:rPr>
-              <w:t>Covers</w:t>
+                <w:rFonts w:ascii="Arial-BoldMT" w:hAnsi="Arial-BoldMT" w:cs="Arial-BoldMT"/>
+                <w:b/>
+                <w:bCs/>
+                <w:sz w:val="24"/>
+                <w:szCs w:val="24"/>
+              </w:rPr>
+              <w:t>Author</w:t>
             </w:r>
           </w:p>
         </w:tc>
@@ -7253,13 +6733,37 @@
             <w:pPr>
               <w:pStyle w:val="Standard"/>
               <w:spacing w:line="240" w:lineRule="auto"/>
-              <w:jc w:val="center"/>
               <w:rPr>
                 <w:rFonts w:asciiTheme="minorHAnsi" w:hAnsiTheme="minorHAnsi" w:cstheme="minorHAnsi"/>
                 <w:sz w:val="24"/>
                 <w:szCs w:val="24"/>
               </w:rPr>
             </w:pPr>
+            <w:proofErr w:type="spellStart"/>
+            <w:r>
+              <w:rPr>
+                <w:sz w:val="24"/>
+                <w:szCs w:val="24"/>
+              </w:rPr>
+              <w:t>Basma</w:t>
+            </w:r>
+            <w:proofErr w:type="spellEnd"/>
+            <w:r>
+              <w:rPr>
+                <w:sz w:val="24"/>
+                <w:szCs w:val="24"/>
+              </w:rPr>
+              <w:t xml:space="preserve"> </w:t>
+            </w:r>
+            <w:proofErr w:type="spellStart"/>
+            <w:r>
+              <w:rPr>
+                <w:sz w:val="24"/>
+                <w:szCs w:val="24"/>
+              </w:rPr>
+              <w:t>Abdelhakim</w:t>
+            </w:r>
+            <w:proofErr w:type="spellEnd"/>
           </w:p>
         </w:tc>
       </w:tr>
@@ -7279,57 +6783,42 @@
               <w:spacing w:line="240" w:lineRule="auto"/>
               <w:jc w:val="center"/>
             </w:pPr>
-            <w:r>
-              <w:rPr>
-                <w:rFonts w:ascii="Arial-BoldMT" w:hAnsi="Arial-BoldMT" w:cs="Arial-BoldMT"/>
-                <w:b/>
-                <w:bCs/>
-                <w:sz w:val="24"/>
-                <w:szCs w:val="24"/>
-              </w:rPr>
-              <w:t>Author</w:t>
-            </w:r>
+            <w:proofErr w:type="spellStart"/>
+            <w:r>
+              <w:rPr>
+                <w:rFonts w:ascii="Arial-BoldMT" w:hAnsi="Arial-BoldMT" w:cs="Arial-BoldMT"/>
+                <w:b/>
+                <w:bCs/>
+                <w:sz w:val="24"/>
+                <w:szCs w:val="24"/>
+              </w:rPr>
+              <w:t>Parameter_Name</w:t>
+            </w:r>
+            <w:proofErr w:type="spellEnd"/>
           </w:p>
         </w:tc>
         <w:tc>
           <w:tcPr>
             <w:tcW w:w="2837" w:type="dxa"/>
-          </w:tcPr>
-          <w:p>
-            <w:pPr>
-              <w:pStyle w:val="Standard"/>
-              <w:spacing w:line="240" w:lineRule="auto"/>
-              <w:jc w:val="center"/>
-              <w:rPr>
-                <w:sz w:val="24"/>
-                <w:szCs w:val="24"/>
-              </w:rPr>
-            </w:pPr>
-            <w:proofErr w:type="spellStart"/>
-            <w:r>
-              <w:rPr>
-                <w:sz w:val="24"/>
-                <w:szCs w:val="24"/>
-              </w:rPr>
-              <w:t>Basma</w:t>
-            </w:r>
-            <w:proofErr w:type="spellEnd"/>
-            <w:r>
-              <w:rPr>
-                <w:sz w:val="24"/>
-                <w:szCs w:val="24"/>
-              </w:rPr>
-              <w:t xml:space="preserve"> </w:t>
-            </w:r>
-            <w:proofErr w:type="spellStart"/>
-            <w:r>
-              <w:rPr>
-                <w:sz w:val="24"/>
-                <w:szCs w:val="24"/>
-              </w:rPr>
-              <w:t>Abdelhakim</w:t>
-            </w:r>
-            <w:proofErr w:type="spellEnd"/>
+            <w:shd w:val="clear" w:color="auto" w:fill="FFFFFF" w:themeFill="background1"/>
+          </w:tcPr>
+          <w:p>
+            <w:pPr>
+              <w:pStyle w:val="Standard"/>
+              <w:spacing w:line="240" w:lineRule="auto"/>
+              <w:jc w:val="center"/>
+              <w:rPr>
+                <w:sz w:val="24"/>
+                <w:szCs w:val="24"/>
+              </w:rPr>
+            </w:pPr>
+            <w:r>
+              <w:rPr>
+                <w:noProof/>
+                <w:lang w:val="en-GB" w:eastAsia="en-GB"/>
+              </w:rPr>
+              <w:t>CLCD_u8_CLR_CMD</w:t>
+            </w:r>
           </w:p>
         </w:tc>
         <w:tc>
@@ -7406,24 +6895,21 @@
               <w:spacing w:line="240" w:lineRule="auto"/>
               <w:jc w:val="center"/>
             </w:pPr>
-            <w:proofErr w:type="spellStart"/>
-            <w:r>
-              <w:rPr>
-                <w:rFonts w:ascii="Arial-BoldMT" w:hAnsi="Arial-BoldMT" w:cs="Arial-BoldMT"/>
-                <w:b/>
-                <w:bCs/>
-                <w:sz w:val="24"/>
-                <w:szCs w:val="24"/>
-              </w:rPr>
-              <w:t>Parameter_Name</w:t>
-            </w:r>
-            <w:proofErr w:type="spellEnd"/>
+            <w:r>
+              <w:rPr>
+                <w:rFonts w:ascii="Arial-BoldMT" w:hAnsi="Arial-BoldMT" w:cs="Arial-BoldMT"/>
+                <w:b/>
+                <w:bCs/>
+                <w:sz w:val="24"/>
+                <w:szCs w:val="24"/>
+              </w:rPr>
+              <w:t>Description</w:t>
+            </w:r>
           </w:p>
         </w:tc>
         <w:tc>
           <w:tcPr>
             <w:tcW w:w="2837" w:type="dxa"/>
-            <w:shd w:val="clear" w:color="auto" w:fill="FFFFFF" w:themeFill="background1"/>
           </w:tcPr>
           <w:p>
             <w:pPr>
@@ -7435,40 +6921,11 @@
             </w:pPr>
             <w:r>
               <w:rPr>
-                <w:noProof/>
-                <w:lang w:val="en-GB" w:eastAsia="en-GB"/>
-              </w:rPr>
-              <w:t>CLCD_u8_</w:t>
-            </w:r>
-            <w:r>
-              <w:rPr>
-                <w:noProof/>
-                <w:lang w:val="en-GB" w:eastAsia="en-GB"/>
-              </w:rPr>
-              <w:t>LINE_ONE</w:t>
-            </w:r>
-          </w:p>
-          <w:p>
-            <w:pPr>
-              <w:jc w:val="center"/>
-              <w:rPr>
-                <w:noProof/>
-                <w:lang w:val="en-GB" w:eastAsia="en-GB"/>
-              </w:rPr>
-            </w:pPr>
-            <w:r>
-              <w:rPr>
-                <w:noProof/>
-                <w:lang w:val="en-GB" w:eastAsia="en-GB"/>
-              </w:rPr>
-              <w:t>CLCD_u8_LINE_</w:t>
-            </w:r>
-            <w:r>
-              <w:rPr>
-                <w:noProof/>
-                <w:lang w:val="en-GB" w:eastAsia="en-GB"/>
-              </w:rPr>
-              <w:t>TWo</w:t>
+                <w:rFonts w:cstheme="minorHAnsi"/>
+                <w:sz w:val="24"/>
+                <w:szCs w:val="24"/>
+              </w:rPr>
+              <w:t>This parameter is used to define clear command according to LCD datasheet</w:t>
             </w:r>
           </w:p>
         </w:tc>
@@ -7546,7 +7003,7 @@
                 <w:sz w:val="24"/>
                 <w:szCs w:val="24"/>
               </w:rPr>
-              <w:t>Description</w:t>
+              <w:t>Type</w:t>
             </w:r>
           </w:p>
         </w:tc>
@@ -7554,6 +7011,7 @@
           <w:tcPr>
             <w:tcW w:w="5697" w:type="dxa"/>
             <w:gridSpan w:val="3"/>
+            <w:shd w:val="clear" w:color="auto" w:fill="D5DCE4" w:themeFill="text2" w:themeFillTint="33"/>
           </w:tcPr>
           <w:p>
             <w:pPr>
@@ -7568,19 +7026,10 @@
             </w:pPr>
             <w:r>
               <w:rPr>
-                <w:rFonts w:asciiTheme="minorHAnsi" w:hAnsiTheme="minorHAnsi" w:cstheme="minorHAnsi"/>
-                <w:sz w:val="24"/>
-                <w:szCs w:val="24"/>
-              </w:rPr>
-              <w:t>This parameter</w:t>
-            </w:r>
-            <w:r>
-              <w:rPr>
-                <w:rFonts w:asciiTheme="minorHAnsi" w:hAnsiTheme="minorHAnsi" w:cstheme="minorHAnsi"/>
-                <w:sz w:val="24"/>
-                <w:szCs w:val="24"/>
-              </w:rPr>
-              <w:t xml:space="preserve"> is used to define values for  line one and two in LCD</w:t>
+                <w:noProof/>
+                <w:lang w:val="en-GB" w:eastAsia="en-GB"/>
+              </w:rPr>
+              <w:t>CLCD_u8_CLR_CMD</w:t>
             </w:r>
           </w:p>
         </w:tc>
@@ -7608,7 +7057,7 @@
                 <w:sz w:val="24"/>
                 <w:szCs w:val="24"/>
               </w:rPr>
-              <w:t>Type</w:t>
+              <w:t>Default value</w:t>
             </w:r>
           </w:p>
         </w:tc>
@@ -7622,32 +7071,16 @@
             <w:pPr>
               <w:jc w:val="center"/>
               <w:rPr>
+                <w:sz w:val="24"/>
+                <w:szCs w:val="24"/>
+              </w:rPr>
+            </w:pPr>
+            <w:r>
+              <w:rPr>
                 <w:noProof/>
                 <w:lang w:val="en-GB" w:eastAsia="en-GB"/>
               </w:rPr>
-            </w:pPr>
-            <w:r>
-              <w:rPr>
-                <w:noProof/>
-                <w:lang w:val="en-GB" w:eastAsia="en-GB"/>
-              </w:rPr>
-              <w:t>CLCD_u8_LINE_ONE</w:t>
-            </w:r>
-          </w:p>
-          <w:p>
-            <w:pPr>
-              <w:jc w:val="center"/>
-              <w:rPr>
-                <w:sz w:val="24"/>
-                <w:szCs w:val="24"/>
-              </w:rPr>
-            </w:pPr>
-            <w:r>
-              <w:rPr>
-                <w:noProof/>
-                <w:lang w:val="en-GB" w:eastAsia="en-GB"/>
-              </w:rPr>
-              <w:t>CLCD_u8_LINE_TWo</w:t>
+              <w:t>CLCD_u8_CLR_CMD</w:t>
             </w:r>
           </w:p>
         </w:tc>
@@ -7657,26 +7090,6 @@
             <w:gridSpan w:val="3"/>
             <w:shd w:val="clear" w:color="auto" w:fill="auto"/>
           </w:tcPr>
-          <w:p>
-            <w:pPr>
-              <w:pStyle w:val="Standard"/>
-              <w:spacing w:line="240" w:lineRule="auto"/>
-              <w:jc w:val="center"/>
-              <w:rPr>
-                <w:rFonts w:asciiTheme="minorHAnsi" w:hAnsiTheme="minorHAnsi" w:cstheme="minorHAnsi"/>
-                <w:sz w:val="24"/>
-                <w:szCs w:val="24"/>
-              </w:rPr>
-            </w:pPr>
-            <w:r>
-              <w:rPr>
-                <w:rFonts w:asciiTheme="minorHAnsi" w:hAnsiTheme="minorHAnsi" w:cstheme="minorHAnsi"/>
-                <w:sz w:val="24"/>
-                <w:szCs w:val="24"/>
-              </w:rPr>
-              <w:t>u8</w:t>
-            </w:r>
-          </w:p>
           <w:p>
             <w:pPr>
               <w:pStyle w:val="Standard"/>
@@ -7712,16 +7125,6 @@
             <w:pPr>
               <w:jc w:val="center"/>
             </w:pPr>
-            <w:r>
-              <w:rPr>
-                <w:rFonts w:ascii="Arial-BoldMT" w:hAnsi="Arial-BoldMT" w:cs="Arial-BoldMT"/>
-                <w:b/>
-                <w:bCs/>
-                <w:sz w:val="24"/>
-                <w:szCs w:val="24"/>
-              </w:rPr>
-              <w:t>Default value</w:t>
-            </w:r>
           </w:p>
         </w:tc>
         <w:tc>
@@ -7734,6 +7137,236 @@
             <w:pPr>
               <w:jc w:val="center"/>
               <w:rPr>
+                <w:sz w:val="24"/>
+                <w:szCs w:val="24"/>
+              </w:rPr>
+            </w:pPr>
+          </w:p>
+        </w:tc>
+        <w:tc>
+          <w:tcPr>
+            <w:tcW w:w="5697" w:type="dxa"/>
+            <w:gridSpan w:val="3"/>
+          </w:tcPr>
+          <w:p>
+            <w:pPr>
+              <w:rPr>
+                <w:rFonts w:cstheme="minorHAnsi"/>
+                <w:sz w:val="24"/>
+                <w:szCs w:val="24"/>
+              </w:rPr>
+            </w:pPr>
+          </w:p>
+        </w:tc>
+      </w:tr>
+    </w:tbl>
+    <w:p>
+      <w:pPr>
+        <w:rPr>
+          <w:lang w:val="en-GB"/>
+        </w:rPr>
+      </w:pPr>
+    </w:p>
+    <w:tbl>
+      <w:tblPr>
+        <w:tblStyle w:val="TableGrid"/>
+        <w:tblpPr w:leftFromText="180" w:rightFromText="180" w:vertAnchor="text" w:horzAnchor="margin" w:tblpXSpec="center" w:tblpY="249"/>
+        <w:tblW w:w="10795" w:type="dxa"/>
+        <w:tblLayout w:type="fixed"/>
+        <w:tblLook w:val="04A0" w:firstRow="1" w:lastRow="0" w:firstColumn="1" w:lastColumn="0" w:noHBand="0" w:noVBand="1"/>
+      </w:tblPr>
+      <w:tblGrid>
+        <w:gridCol w:w="2208"/>
+        <w:gridCol w:w="53"/>
+        <w:gridCol w:w="2837"/>
+        <w:gridCol w:w="1175"/>
+        <w:gridCol w:w="10"/>
+        <w:gridCol w:w="4512"/>
+      </w:tblGrid>
+      <w:tr>
+        <w:trPr>
+          <w:trHeight w:val="279"/>
+        </w:trPr>
+        <w:tc>
+          <w:tcPr>
+            <w:tcW w:w="5098" w:type="dxa"/>
+            <w:gridSpan w:val="3"/>
+            <w:shd w:val="clear" w:color="auto" w:fill="D9D9D9" w:themeFill="background1" w:themeFillShade="D9"/>
+          </w:tcPr>
+          <w:p>
+            <w:pPr>
+              <w:jc w:val="center"/>
+              <w:rPr>
+                <w:sz w:val="24"/>
+                <w:szCs w:val="24"/>
+              </w:rPr>
+            </w:pPr>
+            <w:proofErr w:type="spellStart"/>
+            <w:r>
+              <w:rPr>
+                <w:rFonts w:ascii="Arial-BoldMT" w:hAnsi="Arial-BoldMT" w:cs="Arial-BoldMT"/>
+                <w:b/>
+                <w:bCs/>
+                <w:sz w:val="24"/>
+                <w:szCs w:val="24"/>
+              </w:rPr>
+              <w:t>Req_ID</w:t>
+            </w:r>
+            <w:proofErr w:type="spellEnd"/>
+          </w:p>
+        </w:tc>
+        <w:tc>
+          <w:tcPr>
+            <w:tcW w:w="5697" w:type="dxa"/>
+            <w:gridSpan w:val="3"/>
+          </w:tcPr>
+          <w:p>
+            <w:pPr>
+              <w:jc w:val="center"/>
+              <w:rPr>
+                <w:rFonts w:cstheme="minorHAnsi"/>
+                <w:sz w:val="24"/>
+                <w:szCs w:val="24"/>
+              </w:rPr>
+            </w:pPr>
+            <w:r>
+              <w:rPr>
+                <w:rFonts w:cstheme="minorHAnsi"/>
+                <w:sz w:val="24"/>
+                <w:szCs w:val="24"/>
+              </w:rPr>
+              <w:t>Req_PO3_DGW_LCD_CDD_0</w:t>
+            </w:r>
+            <w:r>
+              <w:rPr>
+                <w:rFonts w:cstheme="minorHAnsi"/>
+                <w:sz w:val="24"/>
+                <w:szCs w:val="24"/>
+              </w:rPr>
+              <w:t>6</w:t>
+            </w:r>
+            <w:r>
+              <w:rPr>
+                <w:rFonts w:cstheme="minorHAnsi"/>
+                <w:sz w:val="24"/>
+                <w:szCs w:val="24"/>
+              </w:rPr>
+              <w:t>_V01.</w:t>
+            </w:r>
+          </w:p>
+        </w:tc>
+      </w:tr>
+      <w:tr>
+        <w:trPr>
+          <w:trHeight w:val="398"/>
+        </w:trPr>
+        <w:tc>
+          <w:tcPr>
+            <w:tcW w:w="5098" w:type="dxa"/>
+            <w:gridSpan w:val="3"/>
+            <w:shd w:val="clear" w:color="auto" w:fill="D9D9D9" w:themeFill="background1" w:themeFillShade="D9"/>
+          </w:tcPr>
+          <w:p>
+            <w:pPr>
+              <w:pStyle w:val="Standard"/>
+              <w:spacing w:line="240" w:lineRule="auto"/>
+              <w:jc w:val="center"/>
+            </w:pPr>
+            <w:r>
+              <w:rPr>
+                <w:rFonts w:ascii="Arial-BoldMT" w:hAnsi="Arial-BoldMT" w:cs="Arial-BoldMT"/>
+                <w:b/>
+                <w:bCs/>
+                <w:sz w:val="24"/>
+                <w:szCs w:val="24"/>
+              </w:rPr>
+              <w:t>Author</w:t>
+            </w:r>
+          </w:p>
+        </w:tc>
+        <w:tc>
+          <w:tcPr>
+            <w:tcW w:w="5697" w:type="dxa"/>
+            <w:gridSpan w:val="3"/>
+          </w:tcPr>
+          <w:p>
+            <w:pPr>
+              <w:pStyle w:val="Standard"/>
+              <w:spacing w:line="240" w:lineRule="auto"/>
+              <w:jc w:val="center"/>
+              <w:rPr>
+                <w:rFonts w:asciiTheme="minorHAnsi" w:hAnsiTheme="minorHAnsi" w:cstheme="minorHAnsi"/>
+                <w:sz w:val="24"/>
+                <w:szCs w:val="24"/>
+              </w:rPr>
+            </w:pPr>
+            <w:proofErr w:type="spellStart"/>
+            <w:r>
+              <w:rPr>
+                <w:sz w:val="24"/>
+                <w:szCs w:val="24"/>
+              </w:rPr>
+              <w:t>Basma</w:t>
+            </w:r>
+            <w:proofErr w:type="spellEnd"/>
+            <w:r>
+              <w:rPr>
+                <w:sz w:val="24"/>
+                <w:szCs w:val="24"/>
+              </w:rPr>
+              <w:t xml:space="preserve"> </w:t>
+            </w:r>
+            <w:proofErr w:type="spellStart"/>
+            <w:r>
+              <w:rPr>
+                <w:sz w:val="24"/>
+                <w:szCs w:val="24"/>
+              </w:rPr>
+              <w:t>Abdelhakim</w:t>
+            </w:r>
+            <w:proofErr w:type="spellEnd"/>
+          </w:p>
+        </w:tc>
+      </w:tr>
+      <w:tr>
+        <w:trPr>
+          <w:trHeight w:val="258"/>
+        </w:trPr>
+        <w:tc>
+          <w:tcPr>
+            <w:tcW w:w="2261" w:type="dxa"/>
+            <w:gridSpan w:val="2"/>
+            <w:shd w:val="clear" w:color="auto" w:fill="D9D9D9" w:themeFill="background1" w:themeFillShade="D9"/>
+          </w:tcPr>
+          <w:p>
+            <w:pPr>
+              <w:pStyle w:val="Standard"/>
+              <w:spacing w:line="240" w:lineRule="auto"/>
+              <w:jc w:val="center"/>
+            </w:pPr>
+            <w:proofErr w:type="spellStart"/>
+            <w:r>
+              <w:rPr>
+                <w:rFonts w:ascii="Arial-BoldMT" w:hAnsi="Arial-BoldMT" w:cs="Arial-BoldMT"/>
+                <w:b/>
+                <w:bCs/>
+                <w:sz w:val="24"/>
+                <w:szCs w:val="24"/>
+              </w:rPr>
+              <w:t>Parameter_Name</w:t>
+            </w:r>
+            <w:proofErr w:type="spellEnd"/>
+          </w:p>
+        </w:tc>
+        <w:tc>
+          <w:tcPr>
+            <w:tcW w:w="2837" w:type="dxa"/>
+            <w:shd w:val="clear" w:color="auto" w:fill="FFFFFF" w:themeFill="background1"/>
+          </w:tcPr>
+          <w:p>
+            <w:pPr>
+              <w:jc w:val="center"/>
+              <w:rPr>
                 <w:noProof/>
                 <w:lang w:val="en-GB" w:eastAsia="en-GB"/>
               </w:rPr>
@@ -7748,6 +7381,8 @@
           </w:p>
           <w:p>
             <w:pPr>
+              <w:pStyle w:val="Standard"/>
+              <w:spacing w:line="240" w:lineRule="auto"/>
               <w:jc w:val="center"/>
               <w:rPr>
                 <w:sz w:val="24"/>
@@ -7765,8 +7400,382 @@
         </w:tc>
         <w:tc>
           <w:tcPr>
+            <w:tcW w:w="1175" w:type="dxa"/>
+            <w:shd w:val="clear" w:color="auto" w:fill="D9D9D9" w:themeFill="background1" w:themeFillShade="D9"/>
+          </w:tcPr>
+          <w:p>
+            <w:pPr>
+              <w:pStyle w:val="Standard"/>
+              <w:spacing w:line="240" w:lineRule="auto"/>
+              <w:jc w:val="center"/>
+            </w:pPr>
+            <w:r>
+              <w:rPr>
+                <w:rFonts w:ascii="Arial-BoldMT" w:hAnsi="Arial-BoldMT" w:cs="Arial-BoldMT"/>
+                <w:b/>
+                <w:bCs/>
+                <w:sz w:val="24"/>
+                <w:szCs w:val="24"/>
+              </w:rPr>
+              <w:t>Date</w:t>
+            </w:r>
+          </w:p>
+        </w:tc>
+        <w:tc>
+          <w:tcPr>
+            <w:tcW w:w="4522" w:type="dxa"/>
+            <w:gridSpan w:val="2"/>
+          </w:tcPr>
+          <w:p>
+            <w:pPr>
+              <w:pStyle w:val="Standard"/>
+              <w:spacing w:line="240" w:lineRule="auto"/>
+              <w:jc w:val="center"/>
+              <w:rPr>
+                <w:rFonts w:asciiTheme="minorHAnsi" w:hAnsiTheme="minorHAnsi" w:cstheme="minorHAnsi"/>
+                <w:sz w:val="24"/>
+                <w:szCs w:val="24"/>
+              </w:rPr>
+            </w:pPr>
+            <w:r>
+              <w:rPr>
+                <w:rFonts w:asciiTheme="minorHAnsi" w:hAnsiTheme="minorHAnsi" w:cstheme="minorHAnsi"/>
+                <w:sz w:val="24"/>
+                <w:szCs w:val="24"/>
+              </w:rPr>
+              <w:t>10</w:t>
+            </w:r>
+            <w:r>
+              <w:rPr>
+                <w:rFonts w:asciiTheme="minorHAnsi" w:hAnsiTheme="minorHAnsi" w:cstheme="minorHAnsi"/>
+                <w:sz w:val="24"/>
+                <w:szCs w:val="24"/>
+              </w:rPr>
+              <w:t>/3/2020</w:t>
+            </w:r>
+          </w:p>
+        </w:tc>
+      </w:tr>
+      <w:tr>
+        <w:trPr>
+          <w:trHeight w:val="268"/>
+        </w:trPr>
+        <w:tc>
+          <w:tcPr>
+            <w:tcW w:w="2261" w:type="dxa"/>
+            <w:gridSpan w:val="2"/>
+            <w:shd w:val="clear" w:color="auto" w:fill="D9D9D9" w:themeFill="background1" w:themeFillShade="D9"/>
+          </w:tcPr>
+          <w:p>
+            <w:pPr>
+              <w:pStyle w:val="Standard"/>
+              <w:spacing w:line="240" w:lineRule="auto"/>
+              <w:jc w:val="center"/>
+            </w:pPr>
+            <w:r>
+              <w:rPr>
+                <w:rFonts w:ascii="Arial-BoldMT" w:hAnsi="Arial-BoldMT" w:cs="Arial-BoldMT"/>
+                <w:b/>
+                <w:bCs/>
+                <w:sz w:val="24"/>
+                <w:szCs w:val="24"/>
+              </w:rPr>
+              <w:t>Description</w:t>
+            </w:r>
+          </w:p>
+        </w:tc>
+        <w:tc>
+          <w:tcPr>
+            <w:tcW w:w="2837" w:type="dxa"/>
+          </w:tcPr>
+          <w:p>
+            <w:pPr>
+              <w:jc w:val="center"/>
+              <w:rPr>
+                <w:noProof/>
+                <w:lang w:val="en-GB" w:eastAsia="en-GB"/>
+              </w:rPr>
+            </w:pPr>
+            <w:r>
+              <w:rPr>
+                <w:rFonts w:cstheme="minorHAnsi"/>
+                <w:sz w:val="24"/>
+                <w:szCs w:val="24"/>
+              </w:rPr>
+              <w:t>This parameter is used to define values for  line one and two in LCD</w:t>
+            </w:r>
+          </w:p>
+        </w:tc>
+        <w:tc>
+          <w:tcPr>
+            <w:tcW w:w="1185" w:type="dxa"/>
+            <w:gridSpan w:val="2"/>
+            <w:shd w:val="clear" w:color="auto" w:fill="D9D9D9" w:themeFill="background1" w:themeFillShade="D9"/>
+          </w:tcPr>
+          <w:p>
+            <w:pPr>
+              <w:pStyle w:val="Standard"/>
+              <w:spacing w:line="240" w:lineRule="auto"/>
+              <w:jc w:val="center"/>
+            </w:pPr>
+            <w:r>
+              <w:rPr>
+                <w:rFonts w:ascii="Arial-BoldMT" w:hAnsi="Arial-BoldMT" w:cs="Arial-BoldMT"/>
+                <w:b/>
+                <w:bCs/>
+                <w:sz w:val="24"/>
+                <w:szCs w:val="24"/>
+              </w:rPr>
+              <w:t>Scope</w:t>
+            </w:r>
+          </w:p>
+        </w:tc>
+        <w:tc>
+          <w:tcPr>
+            <w:tcW w:w="4512" w:type="dxa"/>
+          </w:tcPr>
+          <w:p>
+            <w:pPr>
+              <w:pStyle w:val="Standard"/>
+              <w:spacing w:line="240" w:lineRule="auto"/>
+              <w:jc w:val="center"/>
+              <w:rPr>
+                <w:rFonts w:asciiTheme="minorHAnsi" w:hAnsiTheme="minorHAnsi" w:cstheme="minorHAnsi"/>
+                <w:sz w:val="24"/>
+                <w:szCs w:val="24"/>
+              </w:rPr>
+            </w:pPr>
+            <w:r>
+              <w:rPr>
+                <w:rFonts w:asciiTheme="minorHAnsi" w:hAnsiTheme="minorHAnsi" w:cstheme="minorHAnsi"/>
+                <w:sz w:val="24"/>
+                <w:szCs w:val="24"/>
+              </w:rPr>
+              <w:t>Local</w:t>
+            </w:r>
+          </w:p>
+        </w:tc>
+      </w:tr>
+      <w:tr>
+        <w:trPr>
+          <w:trHeight w:val="289"/>
+        </w:trPr>
+        <w:tc>
+          <w:tcPr>
+            <w:tcW w:w="5098" w:type="dxa"/>
+            <w:gridSpan w:val="3"/>
+            <w:shd w:val="clear" w:color="auto" w:fill="D9D9D9" w:themeFill="background1" w:themeFillShade="D9"/>
+          </w:tcPr>
+          <w:p>
+            <w:pPr>
+              <w:pStyle w:val="Standard"/>
+              <w:spacing w:line="240" w:lineRule="auto"/>
+              <w:jc w:val="center"/>
+            </w:pPr>
+            <w:r>
+              <w:rPr>
+                <w:rFonts w:ascii="Arial-BoldMT" w:hAnsi="Arial-BoldMT" w:cs="Arial-BoldMT"/>
+                <w:b/>
+                <w:bCs/>
+                <w:sz w:val="24"/>
+                <w:szCs w:val="24"/>
+              </w:rPr>
+              <w:t>Type</w:t>
+            </w:r>
+          </w:p>
+        </w:tc>
+        <w:tc>
+          <w:tcPr>
             <w:tcW w:w="5697" w:type="dxa"/>
             <w:gridSpan w:val="3"/>
+            <w:shd w:val="clear" w:color="auto" w:fill="D5DCE4" w:themeFill="text2" w:themeFillTint="33"/>
+          </w:tcPr>
+          <w:p>
+            <w:pPr>
+              <w:jc w:val="center"/>
+              <w:rPr>
+                <w:noProof/>
+                <w:lang w:val="en-GB" w:eastAsia="en-GB"/>
+              </w:rPr>
+            </w:pPr>
+            <w:r>
+              <w:rPr>
+                <w:noProof/>
+                <w:lang w:val="en-GB" w:eastAsia="en-GB"/>
+              </w:rPr>
+              <w:t>CLCD_u8_LINE_ONE</w:t>
+            </w:r>
+          </w:p>
+          <w:p>
+            <w:pPr>
+              <w:pStyle w:val="Standard"/>
+              <w:spacing w:line="240" w:lineRule="auto"/>
+              <w:jc w:val="center"/>
+              <w:rPr>
+                <w:rFonts w:asciiTheme="minorHAnsi" w:hAnsiTheme="minorHAnsi" w:cstheme="minorHAnsi"/>
+                <w:sz w:val="24"/>
+                <w:szCs w:val="24"/>
+              </w:rPr>
+            </w:pPr>
+            <w:r>
+              <w:rPr>
+                <w:noProof/>
+                <w:lang w:val="en-GB" w:eastAsia="en-GB"/>
+              </w:rPr>
+              <w:t>CLCD_u8_LINE_TWo</w:t>
+            </w:r>
+          </w:p>
+        </w:tc>
+      </w:tr>
+      <w:tr>
+        <w:trPr>
+          <w:trHeight w:val="356"/>
+        </w:trPr>
+        <w:tc>
+          <w:tcPr>
+            <w:tcW w:w="2208" w:type="dxa"/>
+            <w:shd w:val="clear" w:color="auto" w:fill="D9D9D9" w:themeFill="background1" w:themeFillShade="D9"/>
+          </w:tcPr>
+          <w:p>
+            <w:pPr>
+              <w:pStyle w:val="Standard"/>
+              <w:spacing w:line="240" w:lineRule="auto"/>
+              <w:jc w:val="center"/>
+            </w:pPr>
+            <w:r>
+              <w:rPr>
+                <w:rFonts w:ascii="Arial-BoldMT" w:hAnsi="Arial-BoldMT" w:cs="Arial-BoldMT"/>
+                <w:b/>
+                <w:bCs/>
+                <w:sz w:val="24"/>
+                <w:szCs w:val="24"/>
+              </w:rPr>
+              <w:t>Default value</w:t>
+            </w:r>
+          </w:p>
+        </w:tc>
+        <w:tc>
+          <w:tcPr>
+            <w:tcW w:w="2890" w:type="dxa"/>
+            <w:gridSpan w:val="2"/>
+            <w:shd w:val="clear" w:color="auto" w:fill="D5DCE4" w:themeFill="text2" w:themeFillTint="33"/>
+          </w:tcPr>
+          <w:p>
+            <w:pPr>
+              <w:jc w:val="center"/>
+              <w:rPr>
+                <w:noProof/>
+                <w:lang w:val="en-GB" w:eastAsia="en-GB"/>
+              </w:rPr>
+            </w:pPr>
+            <w:r>
+              <w:rPr>
+                <w:noProof/>
+                <w:lang w:val="en-GB" w:eastAsia="en-GB"/>
+              </w:rPr>
+              <w:t>CLCD_u8_LINE_ONE</w:t>
+            </w:r>
+          </w:p>
+          <w:p>
+            <w:pPr>
+              <w:jc w:val="center"/>
+              <w:rPr>
+                <w:sz w:val="24"/>
+                <w:szCs w:val="24"/>
+              </w:rPr>
+            </w:pPr>
+            <w:r>
+              <w:rPr>
+                <w:noProof/>
+                <w:lang w:val="en-GB" w:eastAsia="en-GB"/>
+              </w:rPr>
+              <w:t>CLCD_u8_LINE_TWo</w:t>
+            </w:r>
+          </w:p>
+        </w:tc>
+        <w:tc>
+          <w:tcPr>
+            <w:tcW w:w="5697" w:type="dxa"/>
+            <w:gridSpan w:val="3"/>
+            <w:shd w:val="clear" w:color="auto" w:fill="auto"/>
+          </w:tcPr>
+          <w:p>
+            <w:pPr>
+              <w:pStyle w:val="Standard"/>
+              <w:spacing w:line="240" w:lineRule="auto"/>
+              <w:jc w:val="center"/>
+              <w:rPr>
+                <w:rFonts w:asciiTheme="minorHAnsi" w:hAnsiTheme="minorHAnsi" w:cstheme="minorHAnsi"/>
+                <w:sz w:val="24"/>
+                <w:szCs w:val="24"/>
+              </w:rPr>
+            </w:pPr>
+            <w:r>
+              <w:rPr>
+                <w:rFonts w:asciiTheme="minorHAnsi" w:hAnsiTheme="minorHAnsi" w:cstheme="minorHAnsi"/>
+                <w:sz w:val="24"/>
+                <w:szCs w:val="24"/>
+              </w:rPr>
+              <w:t>u8</w:t>
+            </w:r>
+          </w:p>
+          <w:p>
+            <w:pPr>
+              <w:pStyle w:val="Standard"/>
+              <w:spacing w:line="240" w:lineRule="auto"/>
+              <w:jc w:val="center"/>
+              <w:rPr>
+                <w:rFonts w:asciiTheme="minorHAnsi" w:hAnsiTheme="minorHAnsi" w:cstheme="minorHAnsi"/>
+                <w:sz w:val="24"/>
+                <w:szCs w:val="24"/>
+              </w:rPr>
+            </w:pPr>
+            <w:r>
+              <w:rPr>
+                <w:rFonts w:asciiTheme="minorHAnsi" w:hAnsiTheme="minorHAnsi" w:cstheme="minorHAnsi"/>
+                <w:sz w:val="24"/>
+                <w:szCs w:val="24"/>
+              </w:rPr>
+              <w:t>u8</w:t>
+            </w:r>
+          </w:p>
+        </w:tc>
+      </w:tr>
+      <w:tr>
+        <w:trPr>
+          <w:trHeight w:val="125"/>
+        </w:trPr>
+        <w:tc>
+          <w:tcPr>
+            <w:tcW w:w="2208" w:type="dxa"/>
+            <w:shd w:val="clear" w:color="auto" w:fill="D9D9D9" w:themeFill="background1" w:themeFillShade="D9"/>
+          </w:tcPr>
+          <w:p>
+            <w:pPr>
+              <w:jc w:val="center"/>
+            </w:pPr>
+          </w:p>
+        </w:tc>
+        <w:tc>
+          <w:tcPr>
+            <w:tcW w:w="2890" w:type="dxa"/>
+            <w:gridSpan w:val="2"/>
+            <w:shd w:val="clear" w:color="auto" w:fill="D5DCE4" w:themeFill="text2" w:themeFillTint="33"/>
+          </w:tcPr>
+          <w:p>
+            <w:pPr>
+              <w:jc w:val="center"/>
+              <w:rPr>
+                <w:sz w:val="24"/>
+                <w:szCs w:val="24"/>
+              </w:rPr>
+            </w:pPr>
+          </w:p>
+        </w:tc>
+        <w:tc>
+          <w:tcPr>
+            <w:tcW w:w="5697" w:type="dxa"/>
+            <w:gridSpan w:val="3"/>
           </w:tcPr>
           <w:p>
             <w:pPr>
@@ -7777,45 +7786,10 @@
                 <w:szCs w:val="24"/>
               </w:rPr>
             </w:pPr>
-            <w:r>
-              <w:rPr>
-                <w:rFonts w:cstheme="minorHAnsi"/>
-                <w:sz w:val="24"/>
-                <w:szCs w:val="24"/>
-              </w:rPr>
-              <w:t>0</w:t>
-            </w:r>
-          </w:p>
-          <w:p>
-            <w:pPr>
-              <w:jc w:val="center"/>
-              <w:rPr>
-                <w:rFonts w:cstheme="minorHAnsi"/>
-                <w:sz w:val="24"/>
-                <w:szCs w:val="24"/>
-              </w:rPr>
-            </w:pPr>
-            <w:r>
-              <w:rPr>
-                <w:rFonts w:cstheme="minorHAnsi"/>
-                <w:sz w:val="24"/>
-                <w:szCs w:val="24"/>
-              </w:rPr>
-              <w:t>1</w:t>
-            </w:r>
           </w:p>
         </w:tc>
       </w:tr>
     </w:tbl>
-    <w:p/>
-    <w:p/>
-    <w:p/>
-    <w:p/>
-    <w:p/>
-    <w:p/>
-    <w:p/>
-    <w:p/>
-    <w:p/>
     <w:p/>
     <w:p/>
     <w:p/>
@@ -7841,7 +7815,7 @@
           <w:u w:val="single"/>
         </w:rPr>
       </w:pPr>
-      <w:bookmarkStart w:id="15" w:name="_Toc34773015"/>
+      <w:bookmarkStart w:id="14" w:name="_Toc34773015"/>
       <w:r>
         <w:rPr>
           <w:b/>
@@ -7849,6 +7823,7 @@
           <w:color w:val="000000" w:themeColor="text1"/>
           <w:u w:val="single"/>
         </w:rPr>
+        <w:lastRenderedPageBreak/>
         <w:t xml:space="preserve">2.Component </w:t>
       </w:r>
       <w:r>
@@ -7888,7 +7863,7 @@
         </w:rPr>
         <w:t xml:space="preserve"> interfaces (APIs)</w:t>
       </w:r>
-      <w:bookmarkEnd w:id="15"/>
+      <w:bookmarkEnd w:id="14"/>
     </w:p>
     <w:p/>
     <w:tbl>
@@ -8042,7 +8017,79 @@
                 <w:sz w:val="24"/>
                 <w:szCs w:val="24"/>
               </w:rPr>
+              <w:t>Req_PO3_DGW_GDD_09_V01.0</w:t>
+            </w:r>
+          </w:p>
+          <w:p>
+            <w:pPr>
+              <w:pStyle w:val="Standard"/>
+              <w:spacing w:line="240" w:lineRule="auto"/>
+              <w:jc w:val="center"/>
+              <w:rPr>
+                <w:sz w:val="24"/>
+                <w:szCs w:val="24"/>
+              </w:rPr>
+            </w:pPr>
+            <w:r>
+              <w:rPr>
+                <w:sz w:val="24"/>
+                <w:szCs w:val="24"/>
+              </w:rPr>
               <w:t>Req_PO3_DGW_GDD_10_V01.0.</w:t>
+            </w:r>
+          </w:p>
+          <w:p>
+            <w:pPr>
+              <w:pStyle w:val="Standard"/>
+              <w:spacing w:line="240" w:lineRule="auto"/>
+              <w:jc w:val="center"/>
+              <w:rPr>
+                <w:sz w:val="24"/>
+                <w:szCs w:val="24"/>
+              </w:rPr>
+            </w:pPr>
+            <w:r>
+              <w:rPr>
+                <w:sz w:val="24"/>
+                <w:szCs w:val="24"/>
+              </w:rPr>
+              <w:t>Req_PO3_DGW_GDD_12_V01.0</w:t>
+            </w:r>
+          </w:p>
+          <w:p>
+            <w:pPr>
+              <w:pStyle w:val="Standard"/>
+              <w:spacing w:line="240" w:lineRule="auto"/>
+              <w:jc w:val="center"/>
+              <w:rPr>
+                <w:sz w:val="24"/>
+                <w:szCs w:val="24"/>
+              </w:rPr>
+            </w:pPr>
+            <w:r>
+              <w:rPr>
+                <w:sz w:val="24"/>
+                <w:szCs w:val="24"/>
+              </w:rPr>
+              <w:t>Req_PO3_DGW_SRS_06_V01.2</w:t>
+            </w:r>
+          </w:p>
+          <w:p>
+            <w:pPr>
+              <w:pStyle w:val="Standard"/>
+              <w:spacing w:line="240" w:lineRule="auto"/>
+              <w:jc w:val="center"/>
+              <w:rPr>
+                <w:sz w:val="24"/>
+                <w:szCs w:val="24"/>
+              </w:rPr>
+            </w:pPr>
+            <w:r>
+              <w:rPr>
+                <w:sz w:val="24"/>
+                <w:szCs w:val="24"/>
+              </w:rPr>
+              <w:t>Req_PO3_DGW_SRS_08_V01.2</w:t>
             </w:r>
           </w:p>
         </w:tc>
@@ -8798,7 +8845,6 @@
             <w:r>
               <w:rPr>
                 <w:noProof/>
-                <w:lang w:val="en-GB" w:eastAsia="en-GB"/>
               </w:rPr>
               <w:drawing>
                 <wp:inline distT="0" distB="0" distL="0" distR="0" wp14:anchorId="1154B3AA" wp14:editId="797D43AA">
@@ -8853,9 +8899,6 @@
     </w:tbl>
     <w:p/>
     <w:p/>
-    <w:p/>
-    <w:p/>
-    <w:p/>
     <w:tbl>
       <w:tblPr>
         <w:tblStyle w:val="TableGrid"/>
@@ -8901,6 +8944,7 @@
                 <w:sz w:val="24"/>
                 <w:szCs w:val="24"/>
               </w:rPr>
+              <w:lastRenderedPageBreak/>
               <w:t>Req_ID</w:t>
             </w:r>
             <w:proofErr w:type="spellEnd"/>
@@ -9001,7 +9045,79 @@
                 <w:sz w:val="24"/>
                 <w:szCs w:val="24"/>
               </w:rPr>
-              <w:t>Req_PO3_DGW_GDD_11_V01.0</w:t>
+              <w:t>Req_PO3_DGW_GDD_09_V01.0</w:t>
+            </w:r>
+          </w:p>
+          <w:p>
+            <w:pPr>
+              <w:pStyle w:val="Standard"/>
+              <w:spacing w:line="240" w:lineRule="auto"/>
+              <w:jc w:val="center"/>
+              <w:rPr>
+                <w:sz w:val="24"/>
+                <w:szCs w:val="24"/>
+              </w:rPr>
+            </w:pPr>
+            <w:r>
+              <w:rPr>
+                <w:sz w:val="24"/>
+                <w:szCs w:val="24"/>
+              </w:rPr>
+              <w:t>Req_PO3_DGW_GDD_10_V01.0.</w:t>
+            </w:r>
+          </w:p>
+          <w:p>
+            <w:pPr>
+              <w:pStyle w:val="Standard"/>
+              <w:spacing w:line="240" w:lineRule="auto"/>
+              <w:jc w:val="center"/>
+              <w:rPr>
+                <w:sz w:val="24"/>
+                <w:szCs w:val="24"/>
+              </w:rPr>
+            </w:pPr>
+            <w:r>
+              <w:rPr>
+                <w:sz w:val="24"/>
+                <w:szCs w:val="24"/>
+              </w:rPr>
+              <w:t>Req_PO3_DGW_GDD_12_V01.0</w:t>
+            </w:r>
+          </w:p>
+          <w:p>
+            <w:pPr>
+              <w:pStyle w:val="Standard"/>
+              <w:spacing w:line="240" w:lineRule="auto"/>
+              <w:jc w:val="center"/>
+              <w:rPr>
+                <w:sz w:val="24"/>
+                <w:szCs w:val="24"/>
+              </w:rPr>
+            </w:pPr>
+            <w:r>
+              <w:rPr>
+                <w:sz w:val="24"/>
+                <w:szCs w:val="24"/>
+              </w:rPr>
+              <w:t>Req_PO3_DGW_SRS_06_V01.2</w:t>
+            </w:r>
+          </w:p>
+          <w:p>
+            <w:pPr>
+              <w:pStyle w:val="Standard"/>
+              <w:spacing w:line="240" w:lineRule="auto"/>
+              <w:jc w:val="center"/>
+              <w:rPr>
+                <w:sz w:val="24"/>
+                <w:szCs w:val="24"/>
+              </w:rPr>
+            </w:pPr>
+            <w:r>
+              <w:rPr>
+                <w:sz w:val="24"/>
+                <w:szCs w:val="24"/>
+              </w:rPr>
+              <w:t>Req_PO3_DGW_SRS_08_V01.2</w:t>
             </w:r>
           </w:p>
         </w:tc>
@@ -9721,7 +9837,6 @@
             <w:r>
               <w:rPr>
                 <w:noProof/>
-                <w:lang w:val="en-GB" w:eastAsia="en-GB"/>
               </w:rPr>
               <w:drawing>
                 <wp:inline distT="0" distB="0" distL="0" distR="0">
@@ -9773,8 +9888,6 @@
     <w:p/>
     <w:p/>
     <w:p/>
-    <w:p/>
-    <w:p/>
     <w:tbl>
       <w:tblPr>
         <w:tblStyle w:val="TableGrid"/>
@@ -9819,6 +9932,7 @@
                 <w:sz w:val="24"/>
                 <w:szCs w:val="24"/>
               </w:rPr>
+              <w:lastRenderedPageBreak/>
               <w:t>Req_ID</w:t>
             </w:r>
             <w:proofErr w:type="spellEnd"/>
@@ -9919,14 +10033,79 @@
                 <w:sz w:val="24"/>
                 <w:szCs w:val="24"/>
               </w:rPr>
-              <w:t>Req_PO3_DGW_GDD_12</w:t>
-            </w:r>
-            <w:r>
-              <w:rPr>
-                <w:sz w:val="24"/>
-                <w:szCs w:val="24"/>
-              </w:rPr>
-              <w:t>_V01.0</w:t>
+              <w:t>Req_PO3_DGW_GDD_09_V01.0</w:t>
+            </w:r>
+          </w:p>
+          <w:p>
+            <w:pPr>
+              <w:pStyle w:val="Standard"/>
+              <w:spacing w:line="240" w:lineRule="auto"/>
+              <w:jc w:val="center"/>
+              <w:rPr>
+                <w:sz w:val="24"/>
+                <w:szCs w:val="24"/>
+              </w:rPr>
+            </w:pPr>
+            <w:r>
+              <w:rPr>
+                <w:sz w:val="24"/>
+                <w:szCs w:val="24"/>
+              </w:rPr>
+              <w:t>Req_PO3_DGW_GDD_10_V01.0.</w:t>
+            </w:r>
+          </w:p>
+          <w:p>
+            <w:pPr>
+              <w:pStyle w:val="Standard"/>
+              <w:spacing w:line="240" w:lineRule="auto"/>
+              <w:jc w:val="center"/>
+              <w:rPr>
+                <w:sz w:val="24"/>
+                <w:szCs w:val="24"/>
+              </w:rPr>
+            </w:pPr>
+            <w:r>
+              <w:rPr>
+                <w:sz w:val="24"/>
+                <w:szCs w:val="24"/>
+              </w:rPr>
+              <w:t>Req_PO3_DGW_GDD_12_V01.0</w:t>
+            </w:r>
+          </w:p>
+          <w:p>
+            <w:pPr>
+              <w:pStyle w:val="Standard"/>
+              <w:spacing w:line="240" w:lineRule="auto"/>
+              <w:jc w:val="center"/>
+              <w:rPr>
+                <w:sz w:val="24"/>
+                <w:szCs w:val="24"/>
+              </w:rPr>
+            </w:pPr>
+            <w:r>
+              <w:rPr>
+                <w:sz w:val="24"/>
+                <w:szCs w:val="24"/>
+              </w:rPr>
+              <w:t>Req_PO3_DGW_SRS_06_V01.2</w:t>
+            </w:r>
+          </w:p>
+          <w:p>
+            <w:pPr>
+              <w:pStyle w:val="Standard"/>
+              <w:spacing w:line="240" w:lineRule="auto"/>
+              <w:jc w:val="center"/>
+              <w:rPr>
+                <w:sz w:val="24"/>
+                <w:szCs w:val="24"/>
+              </w:rPr>
+            </w:pPr>
+            <w:r>
+              <w:rPr>
+                <w:sz w:val="24"/>
+                <w:szCs w:val="24"/>
+              </w:rPr>
+              <w:t>Req_PO3_DGW_SRS_08_V01.2</w:t>
             </w:r>
           </w:p>
         </w:tc>
@@ -10766,7 +10945,6 @@
             <w:r>
               <w:rPr>
                 <w:noProof/>
-                <w:lang w:val="en-GB" w:eastAsia="en-GB"/>
               </w:rPr>
               <w:drawing>
                 <wp:inline distT="0" distB="0" distL="0" distR="0">
@@ -10816,10 +10994,6 @@
     </w:tbl>
     <w:p/>
     <w:p/>
-    <w:p/>
-    <w:p/>
-    <w:p/>
-    <w:p/>
     <w:tbl>
       <w:tblPr>
         <w:tblStyle w:val="TableGrid"/>
@@ -10865,6 +11039,7 @@
                 <w:sz w:val="24"/>
                 <w:szCs w:val="24"/>
               </w:rPr>
+              <w:lastRenderedPageBreak/>
               <w:t>Req_ID</w:t>
             </w:r>
             <w:proofErr w:type="spellEnd"/>
@@ -10965,14 +11140,79 @@
                 <w:sz w:val="24"/>
                 <w:szCs w:val="24"/>
               </w:rPr>
-              <w:t>Req_PO3_DGW_GDD_12</w:t>
-            </w:r>
-            <w:r>
-              <w:rPr>
-                <w:sz w:val="24"/>
-                <w:szCs w:val="24"/>
-              </w:rPr>
-              <w:t>_V01.0</w:t>
+              <w:t>Req_PO3_DGW_GDD_09_V01.0</w:t>
+            </w:r>
+          </w:p>
+          <w:p>
+            <w:pPr>
+              <w:pStyle w:val="Standard"/>
+              <w:spacing w:line="240" w:lineRule="auto"/>
+              <w:jc w:val="center"/>
+              <w:rPr>
+                <w:sz w:val="24"/>
+                <w:szCs w:val="24"/>
+              </w:rPr>
+            </w:pPr>
+            <w:r>
+              <w:rPr>
+                <w:sz w:val="24"/>
+                <w:szCs w:val="24"/>
+              </w:rPr>
+              <w:t>Req_PO3_DGW_GDD_10_V01.0.</w:t>
+            </w:r>
+          </w:p>
+          <w:p>
+            <w:pPr>
+              <w:pStyle w:val="Standard"/>
+              <w:spacing w:line="240" w:lineRule="auto"/>
+              <w:jc w:val="center"/>
+              <w:rPr>
+                <w:sz w:val="24"/>
+                <w:szCs w:val="24"/>
+              </w:rPr>
+            </w:pPr>
+            <w:r>
+              <w:rPr>
+                <w:sz w:val="24"/>
+                <w:szCs w:val="24"/>
+              </w:rPr>
+              <w:t>Req_PO3_DGW_GDD_12_V01.0</w:t>
+            </w:r>
+          </w:p>
+          <w:p>
+            <w:pPr>
+              <w:pStyle w:val="Standard"/>
+              <w:spacing w:line="240" w:lineRule="auto"/>
+              <w:jc w:val="center"/>
+              <w:rPr>
+                <w:sz w:val="24"/>
+                <w:szCs w:val="24"/>
+              </w:rPr>
+            </w:pPr>
+            <w:r>
+              <w:rPr>
+                <w:sz w:val="24"/>
+                <w:szCs w:val="24"/>
+              </w:rPr>
+              <w:t>Req_PO3_DGW_SRS_06_V01.2</w:t>
+            </w:r>
+          </w:p>
+          <w:p>
+            <w:pPr>
+              <w:pStyle w:val="Standard"/>
+              <w:spacing w:line="240" w:lineRule="auto"/>
+              <w:jc w:val="center"/>
+              <w:rPr>
+                <w:sz w:val="24"/>
+                <w:szCs w:val="24"/>
+              </w:rPr>
+            </w:pPr>
+            <w:r>
+              <w:rPr>
+                <w:sz w:val="24"/>
+                <w:szCs w:val="24"/>
+              </w:rPr>
+              <w:t>Req_PO3_DGW_SRS_08_V01.2</w:t>
             </w:r>
           </w:p>
         </w:tc>
@@ -11818,7 +12058,6 @@
             <w:r>
               <w:rPr>
                 <w:noProof/>
-                <w:lang w:val="en-GB" w:eastAsia="en-GB"/>
               </w:rPr>
               <w:drawing>
                 <wp:inline distT="0" distB="0" distL="0" distR="0">
@@ -12016,14 +12255,43 @@
                 <w:sz w:val="24"/>
                 <w:szCs w:val="24"/>
               </w:rPr>
-              <w:t>Req_PO3_DGW_GDD_13</w:t>
-            </w:r>
-            <w:r>
-              <w:rPr>
-                <w:sz w:val="24"/>
-                <w:szCs w:val="24"/>
-              </w:rPr>
-              <w:t>_V01.0</w:t>
+              <w:t>Req_PO3_DGW_GDD_10_V01.0</w:t>
+            </w:r>
+          </w:p>
+          <w:p>
+            <w:pPr>
+              <w:pStyle w:val="Standard"/>
+              <w:spacing w:line="240" w:lineRule="auto"/>
+              <w:jc w:val="center"/>
+              <w:rPr>
+                <w:sz w:val="24"/>
+                <w:szCs w:val="24"/>
+              </w:rPr>
+            </w:pPr>
+            <w:r>
+              <w:rPr>
+                <w:sz w:val="24"/>
+                <w:szCs w:val="24"/>
+              </w:rPr>
+              <w:t>Req_PO3_DGW_SRS_06_V01.2</w:t>
+            </w:r>
+          </w:p>
+          <w:p>
+            <w:pPr>
+              <w:pStyle w:val="Standard"/>
+              <w:spacing w:line="240" w:lineRule="auto"/>
+              <w:jc w:val="center"/>
+              <w:rPr>
+                <w:sz w:val="24"/>
+                <w:szCs w:val="24"/>
+              </w:rPr>
+            </w:pPr>
+            <w:r>
+              <w:rPr>
+                <w:sz w:val="24"/>
+                <w:szCs w:val="24"/>
+              </w:rPr>
+              <w:t>Req_PO3_DGW_SRS_08_V01.2</w:t>
             </w:r>
           </w:p>
         </w:tc>
@@ -12884,7 +13152,6 @@
             <w:r>
               <w:rPr>
                 <w:noProof/>
-                <w:lang w:val="en-GB" w:eastAsia="en-GB"/>
               </w:rPr>
               <w:drawing>
                 <wp:inline distT="0" distB="0" distL="0" distR="0">
@@ -12977,6 +13244,7 @@
                 <w:sz w:val="24"/>
                 <w:szCs w:val="24"/>
               </w:rPr>
+              <w:lastRenderedPageBreak/>
               <w:t>Req_ID</w:t>
             </w:r>
             <w:proofErr w:type="spellEnd"/>
@@ -13045,6 +13313,8 @@
               <w:spacing w:line="240" w:lineRule="auto"/>
               <w:jc w:val="center"/>
             </w:pPr>
+            <w:bookmarkStart w:id="15" w:name="_GoBack"/>
+            <w:bookmarkEnd w:id="15"/>
             <w:r>
               <w:rPr>
                 <w:rFonts w:ascii="Arial-BoldMT" w:hAnsi="Arial-BoldMT"/>
@@ -13053,7 +13323,6 @@
                 <w:sz w:val="24"/>
                 <w:szCs w:val="24"/>
               </w:rPr>
-              <w:lastRenderedPageBreak/>
               <w:t>Covers</w:t>
             </w:r>
           </w:p>
@@ -13078,7 +13347,7 @@
                 <w:sz w:val="24"/>
                 <w:szCs w:val="24"/>
               </w:rPr>
-              <w:t>Req_PO3_DGW_GDD_14</w:t>
+              <w:t>Req_PO3_DGW_GDD_11</w:t>
             </w:r>
             <w:r>
               <w:rPr>
@@ -13086,6 +13355,150 @@
                 <w:szCs w:val="24"/>
               </w:rPr>
               <w:t>_V01.0</w:t>
+            </w:r>
+          </w:p>
+          <w:p>
+            <w:pPr>
+              <w:pStyle w:val="Standard"/>
+              <w:spacing w:line="240" w:lineRule="auto"/>
+              <w:jc w:val="center"/>
+              <w:rPr>
+                <w:sz w:val="24"/>
+                <w:szCs w:val="24"/>
+              </w:rPr>
+            </w:pPr>
+            <w:r>
+              <w:rPr>
+                <w:sz w:val="24"/>
+                <w:szCs w:val="24"/>
+              </w:rPr>
+              <w:t>Req_PO3_DGW_SRS_10_V01.2</w:t>
+            </w:r>
+          </w:p>
+          <w:p>
+            <w:pPr>
+              <w:pStyle w:val="Standard"/>
+              <w:spacing w:line="240" w:lineRule="auto"/>
+              <w:jc w:val="center"/>
+              <w:rPr>
+                <w:sz w:val="24"/>
+                <w:szCs w:val="24"/>
+              </w:rPr>
+            </w:pPr>
+            <w:r>
+              <w:rPr>
+                <w:sz w:val="24"/>
+                <w:szCs w:val="24"/>
+              </w:rPr>
+              <w:t>Req_PO3_DGW_SRS_11_V01.2</w:t>
+            </w:r>
+          </w:p>
+          <w:p>
+            <w:pPr>
+              <w:pStyle w:val="Standard"/>
+              <w:spacing w:line="240" w:lineRule="auto"/>
+              <w:jc w:val="center"/>
+              <w:rPr>
+                <w:sz w:val="24"/>
+                <w:szCs w:val="24"/>
+              </w:rPr>
+            </w:pPr>
+            <w:r>
+              <w:rPr>
+                <w:sz w:val="24"/>
+                <w:szCs w:val="24"/>
+              </w:rPr>
+              <w:t>Req_PO3_DGW_SRS_12_V01.2</w:t>
+            </w:r>
+          </w:p>
+          <w:p>
+            <w:pPr>
+              <w:pStyle w:val="Standard"/>
+              <w:spacing w:line="240" w:lineRule="auto"/>
+              <w:jc w:val="center"/>
+              <w:rPr>
+                <w:sz w:val="24"/>
+                <w:szCs w:val="24"/>
+              </w:rPr>
+            </w:pPr>
+            <w:r>
+              <w:rPr>
+                <w:sz w:val="24"/>
+                <w:szCs w:val="24"/>
+              </w:rPr>
+              <w:t>Req_PO3_DGW_SRS_13_V01.2</w:t>
+            </w:r>
+          </w:p>
+          <w:p>
+            <w:pPr>
+              <w:pStyle w:val="Standard"/>
+              <w:spacing w:line="240" w:lineRule="auto"/>
+              <w:jc w:val="center"/>
+              <w:rPr>
+                <w:sz w:val="24"/>
+                <w:szCs w:val="24"/>
+              </w:rPr>
+            </w:pPr>
+            <w:r>
+              <w:rPr>
+                <w:sz w:val="24"/>
+                <w:szCs w:val="24"/>
+              </w:rPr>
+              <w:t>Req_PO3_DGW_SRS_15_V01.2</w:t>
+            </w:r>
+          </w:p>
+          <w:p>
+            <w:pPr>
+              <w:pStyle w:val="Standard"/>
+              <w:spacing w:line="240" w:lineRule="auto"/>
+              <w:jc w:val="center"/>
+              <w:rPr>
+                <w:sz w:val="24"/>
+                <w:szCs w:val="24"/>
+              </w:rPr>
+            </w:pPr>
+            <w:r>
+              <w:rPr>
+                <w:sz w:val="24"/>
+                <w:szCs w:val="24"/>
+              </w:rPr>
+              <w:t>Req_PO3_DGW_SRS_16_V01.2</w:t>
+            </w:r>
+          </w:p>
+          <w:p>
+            <w:pPr>
+              <w:pStyle w:val="Standard"/>
+              <w:spacing w:line="240" w:lineRule="auto"/>
+              <w:jc w:val="center"/>
+              <w:rPr>
+                <w:sz w:val="24"/>
+                <w:szCs w:val="24"/>
+              </w:rPr>
+            </w:pPr>
+            <w:r>
+              <w:rPr>
+                <w:sz w:val="24"/>
+                <w:szCs w:val="24"/>
+              </w:rPr>
+              <w:t>Req_PO3_DGW_SRS_17_V01.2</w:t>
+            </w:r>
+          </w:p>
+          <w:p>
+            <w:pPr>
+              <w:pStyle w:val="Standard"/>
+              <w:spacing w:line="240" w:lineRule="auto"/>
+              <w:jc w:val="center"/>
+              <w:rPr>
+                <w:sz w:val="24"/>
+                <w:szCs w:val="24"/>
+              </w:rPr>
+            </w:pPr>
+            <w:r>
+              <w:rPr>
+                <w:sz w:val="24"/>
+                <w:szCs w:val="24"/>
+              </w:rPr>
+              <w:t>Req_PO3_DGW_SRS_18_V01.2</w:t>
             </w:r>
           </w:p>
         </w:tc>
@@ -14134,6 +14547,161 @@
               </w:rPr>
             </w:pPr>
           </w:p>
+          <w:p>
+            <w:pPr>
+              <w:jc w:val="center"/>
+              <w:rPr>
+                <w:rFonts w:ascii="Arial-BoldMT" w:hAnsi="Arial-BoldMT" w:cs="Arial-BoldMT"/>
+                <w:b/>
+                <w:bCs/>
+                <w:sz w:val="24"/>
+                <w:szCs w:val="24"/>
+              </w:rPr>
+            </w:pPr>
+          </w:p>
+          <w:p>
+            <w:pPr>
+              <w:jc w:val="center"/>
+              <w:rPr>
+                <w:rFonts w:ascii="Arial-BoldMT" w:hAnsi="Arial-BoldMT" w:cs="Arial-BoldMT"/>
+                <w:b/>
+                <w:bCs/>
+                <w:sz w:val="24"/>
+                <w:szCs w:val="24"/>
+              </w:rPr>
+            </w:pPr>
+          </w:p>
+          <w:p>
+            <w:pPr>
+              <w:jc w:val="center"/>
+              <w:rPr>
+                <w:rFonts w:ascii="Arial-BoldMT" w:hAnsi="Arial-BoldMT" w:cs="Arial-BoldMT"/>
+                <w:b/>
+                <w:bCs/>
+                <w:sz w:val="24"/>
+                <w:szCs w:val="24"/>
+              </w:rPr>
+            </w:pPr>
+          </w:p>
+          <w:p>
+            <w:pPr>
+              <w:jc w:val="center"/>
+              <w:rPr>
+                <w:rFonts w:ascii="Arial-BoldMT" w:hAnsi="Arial-BoldMT" w:cs="Arial-BoldMT"/>
+                <w:b/>
+                <w:bCs/>
+                <w:sz w:val="24"/>
+                <w:szCs w:val="24"/>
+              </w:rPr>
+            </w:pPr>
+          </w:p>
+          <w:p>
+            <w:pPr>
+              <w:jc w:val="center"/>
+              <w:rPr>
+                <w:rFonts w:ascii="Arial-BoldMT" w:hAnsi="Arial-BoldMT" w:cs="Arial-BoldMT"/>
+                <w:b/>
+                <w:bCs/>
+                <w:sz w:val="24"/>
+                <w:szCs w:val="24"/>
+              </w:rPr>
+            </w:pPr>
+          </w:p>
+          <w:p>
+            <w:pPr>
+              <w:jc w:val="center"/>
+              <w:rPr>
+                <w:rFonts w:ascii="Arial-BoldMT" w:hAnsi="Arial-BoldMT" w:cs="Arial-BoldMT"/>
+                <w:b/>
+                <w:bCs/>
+                <w:sz w:val="24"/>
+                <w:szCs w:val="24"/>
+              </w:rPr>
+            </w:pPr>
+          </w:p>
+          <w:p>
+            <w:pPr>
+              <w:jc w:val="center"/>
+              <w:rPr>
+                <w:rFonts w:ascii="Arial-BoldMT" w:hAnsi="Arial-BoldMT" w:cs="Arial-BoldMT"/>
+                <w:b/>
+                <w:bCs/>
+                <w:sz w:val="24"/>
+                <w:szCs w:val="24"/>
+              </w:rPr>
+            </w:pPr>
+          </w:p>
+          <w:p>
+            <w:pPr>
+              <w:jc w:val="center"/>
+              <w:rPr>
+                <w:rFonts w:ascii="Arial-BoldMT" w:hAnsi="Arial-BoldMT" w:cs="Arial-BoldMT"/>
+                <w:b/>
+                <w:bCs/>
+                <w:sz w:val="24"/>
+                <w:szCs w:val="24"/>
+              </w:rPr>
+            </w:pPr>
+          </w:p>
+          <w:p>
+            <w:pPr>
+              <w:jc w:val="center"/>
+              <w:rPr>
+                <w:rFonts w:ascii="Arial-BoldMT" w:hAnsi="Arial-BoldMT" w:cs="Arial-BoldMT"/>
+                <w:b/>
+                <w:bCs/>
+                <w:sz w:val="24"/>
+                <w:szCs w:val="24"/>
+              </w:rPr>
+            </w:pPr>
+          </w:p>
+          <w:p>
+            <w:pPr>
+              <w:jc w:val="center"/>
+              <w:rPr>
+                <w:rFonts w:ascii="Arial-BoldMT" w:hAnsi="Arial-BoldMT" w:cs="Arial-BoldMT"/>
+                <w:b/>
+                <w:bCs/>
+                <w:sz w:val="24"/>
+                <w:szCs w:val="24"/>
+              </w:rPr>
+            </w:pPr>
+          </w:p>
+          <w:p>
+            <w:pPr>
+              <w:jc w:val="center"/>
+              <w:rPr>
+                <w:rFonts w:ascii="Arial-BoldMT" w:hAnsi="Arial-BoldMT" w:cs="Arial-BoldMT"/>
+                <w:b/>
+                <w:bCs/>
+                <w:sz w:val="24"/>
+                <w:szCs w:val="24"/>
+              </w:rPr>
+            </w:pPr>
+          </w:p>
+          <w:p>
+            <w:pPr>
+              <w:jc w:val="center"/>
+              <w:rPr>
+                <w:rFonts w:ascii="Arial-BoldMT" w:hAnsi="Arial-BoldMT" w:cs="Arial-BoldMT"/>
+                <w:b/>
+                <w:bCs/>
+                <w:sz w:val="24"/>
+                <w:szCs w:val="24"/>
+              </w:rPr>
+            </w:pPr>
+          </w:p>
+          <w:p>
+            <w:pPr>
+              <w:rPr>
+                <w:rFonts w:ascii="Arial-BoldMT" w:hAnsi="Arial-BoldMT" w:cs="Arial-BoldMT"/>
+                <w:b/>
+                <w:bCs/>
+                <w:sz w:val="24"/>
+                <w:szCs w:val="24"/>
+              </w:rPr>
+            </w:pPr>
+          </w:p>
         </w:tc>
         <w:tc>
           <w:tcPr>
@@ -14151,7 +14719,6 @@
             <w:r>
               <w:rPr>
                 <w:noProof/>
-                <w:lang w:val="en-GB" w:eastAsia="en-GB"/>
               </w:rPr>
               <w:drawing>
                 <wp:inline distT="0" distB="0" distL="0" distR="0" wp14:anchorId="70AAA4F7" wp14:editId="5D878AD2">
@@ -14225,6 +14792,7 @@
                 <w:sz w:val="24"/>
                 <w:szCs w:val="24"/>
               </w:rPr>
+              <w:lastRenderedPageBreak/>
               <w:t>Req_ID</w:t>
             </w:r>
             <w:proofErr w:type="spellEnd"/>
@@ -14244,21 +14812,7 @@
                 <w:sz w:val="24"/>
                 <w:szCs w:val="24"/>
               </w:rPr>
-              <w:t>Req_PO3_DGW_LCD_CDD_1</w:t>
-            </w:r>
-            <w:r>
-              <w:rPr>
-                <w:sz w:val="24"/>
-                <w:szCs w:val="24"/>
-              </w:rPr>
-              <w:t>3</w:t>
-            </w:r>
-            <w:r>
-              <w:rPr>
-                <w:sz w:val="24"/>
-                <w:szCs w:val="24"/>
-              </w:rPr>
-              <w:t>_V</w:t>
+              <w:t>Req_PO3_DGW_LCD_CDD_13_V</w:t>
             </w:r>
             <w:r>
               <w:rPr>
@@ -14301,7 +14855,6 @@
                 <w:sz w:val="24"/>
                 <w:szCs w:val="24"/>
               </w:rPr>
-              <w:lastRenderedPageBreak/>
               <w:t>Covers</w:t>
             </w:r>
           </w:p>
@@ -14326,7 +14879,7 @@
                 <w:sz w:val="24"/>
                 <w:szCs w:val="24"/>
               </w:rPr>
-              <w:t>Req_PO3_DGW_GDD_15</w:t>
+              <w:t>Req_PO3_DGW_GDD_12</w:t>
             </w:r>
             <w:r>
               <w:rPr>
@@ -14334,6 +14887,42 @@
                 <w:szCs w:val="24"/>
               </w:rPr>
               <w:t>_V01.0</w:t>
+            </w:r>
+          </w:p>
+          <w:p>
+            <w:pPr>
+              <w:pStyle w:val="Standard"/>
+              <w:spacing w:line="240" w:lineRule="auto"/>
+              <w:jc w:val="center"/>
+              <w:rPr>
+                <w:sz w:val="24"/>
+                <w:szCs w:val="24"/>
+              </w:rPr>
+            </w:pPr>
+            <w:r>
+              <w:rPr>
+                <w:sz w:val="24"/>
+                <w:szCs w:val="24"/>
+              </w:rPr>
+              <w:t>Req_PO3_DGW_SRS_06_V01.2</w:t>
+            </w:r>
+          </w:p>
+          <w:p>
+            <w:pPr>
+              <w:pStyle w:val="Standard"/>
+              <w:spacing w:line="240" w:lineRule="auto"/>
+              <w:jc w:val="center"/>
+              <w:rPr>
+                <w:sz w:val="24"/>
+                <w:szCs w:val="24"/>
+              </w:rPr>
+            </w:pPr>
+            <w:r>
+              <w:rPr>
+                <w:sz w:val="24"/>
+                <w:szCs w:val="24"/>
+              </w:rPr>
+              <w:t>Req_PO3_DGW_SRS_08_V01.2</w:t>
             </w:r>
           </w:p>
         </w:tc>
@@ -15182,7 +15771,6 @@
             <w:r>
               <w:rPr>
                 <w:noProof/>
-                <w:lang w:val="en-GB" w:eastAsia="en-GB"/>
               </w:rPr>
               <w:drawing>
                 <wp:inline distT="0" distB="0" distL="0" distR="0">
@@ -15277,7 +15865,6 @@
                 <w:sz w:val="24"/>
                 <w:szCs w:val="24"/>
               </w:rPr>
-              <w:lastRenderedPageBreak/>
               <w:t>Req_ID</w:t>
             </w:r>
             <w:proofErr w:type="spellEnd"/>
@@ -15373,6 +15960,56 @@
                 <w:szCs w:val="24"/>
               </w:rPr>
             </w:pPr>
+            <w:r>
+              <w:rPr>
+                <w:sz w:val="24"/>
+                <w:szCs w:val="24"/>
+              </w:rPr>
+              <w:t>Req_PO3_DGW_GDD_09</w:t>
+            </w:r>
+            <w:r>
+              <w:rPr>
+                <w:sz w:val="24"/>
+                <w:szCs w:val="24"/>
+              </w:rPr>
+              <w:t>_V01.0</w:t>
+            </w:r>
+          </w:p>
+          <w:p>
+            <w:pPr>
+              <w:pStyle w:val="Standard"/>
+              <w:spacing w:line="240" w:lineRule="auto"/>
+              <w:jc w:val="center"/>
+              <w:rPr>
+                <w:sz w:val="24"/>
+                <w:szCs w:val="24"/>
+              </w:rPr>
+            </w:pPr>
+            <w:r>
+              <w:rPr>
+                <w:sz w:val="24"/>
+                <w:szCs w:val="24"/>
+              </w:rPr>
+              <w:t>Req_PO3_DGW_SRS_06_V01.2</w:t>
+            </w:r>
+          </w:p>
+          <w:p>
+            <w:pPr>
+              <w:pStyle w:val="Standard"/>
+              <w:spacing w:line="240" w:lineRule="auto"/>
+              <w:jc w:val="center"/>
+              <w:rPr>
+                <w:sz w:val="24"/>
+                <w:szCs w:val="24"/>
+              </w:rPr>
+            </w:pPr>
+            <w:r>
+              <w:rPr>
+                <w:sz w:val="24"/>
+                <w:szCs w:val="24"/>
+              </w:rPr>
+              <w:t>Req_PO3_DGW_SRS_08_V01.2</w:t>
+            </w:r>
           </w:p>
         </w:tc>
       </w:tr>
@@ -15610,23 +16247,7 @@
                 <w:sz w:val="24"/>
                 <w:szCs w:val="24"/>
               </w:rPr>
-              <w:t xml:space="preserve">This function is used to </w:t>
-            </w:r>
-            <w:r>
-              <w:rPr>
-                <w:color w:val="000000"/>
-                <w:sz w:val="24"/>
-                <w:szCs w:val="24"/>
-              </w:rPr>
-              <w:t>clear</w:t>
-            </w:r>
-            <w:r>
-              <w:rPr>
-                <w:color w:val="000000"/>
-                <w:sz w:val="24"/>
-                <w:szCs w:val="24"/>
-              </w:rPr>
-              <w:t xml:space="preserve"> LCD.</w:t>
+              <w:t>This function is used to clear LCD.</w:t>
             </w:r>
           </w:p>
         </w:tc>
@@ -16150,7 +16771,6 @@
             <w:r>
               <w:rPr>
                 <w:noProof/>
-                <w:lang w:val="en-GB" w:eastAsia="en-GB"/>
               </w:rPr>
               <w:drawing>
                 <wp:inline distT="0" distB="0" distL="0" distR="0">
@@ -16212,7 +16832,7 @@
 </file>
 
 <file path=word/endnotes.xml><?xml version="1.0" encoding="utf-8"?>
-<w:endnotes xmlns:wpc="http://schemas.microsoft.com/office/word/2010/wordprocessingCanvas" xmlns:cx="http://schemas.microsoft.com/office/drawing/2014/chartex" xmlns:mc="http://schemas.openxmlformats.org/markup-compatibility/2006" xmlns:o="urn:schemas-microsoft-com:office:office" xmlns:r="http://schemas.openxmlformats.org/officeDocument/2006/relationships" xmlns:m="http://schemas.openxmlformats.org/officeDocument/2006/math" xmlns:v="urn:schemas-microsoft-com:vml" xmlns:wp14="http://schemas.microsoft.com/office/word/2010/wordprocessingDrawing" xmlns:wp="http://schemas.openxmlformats.org/drawingml/2006/wordprocessingDrawing" xmlns:w10="urn:schemas-microsoft-com:office:word" xmlns:w="http://schemas.openxmlformats.org/wordprocessingml/2006/main" xmlns:w14="http://schemas.microsoft.com/office/word/2010/wordml" xmlns:w15="http://schemas.microsoft.com/office/word/2012/wordml" xmlns:w16se="http://schemas.microsoft.com/office/word/2015/wordml/symex" xmlns:wpg="http://schemas.microsoft.com/office/word/2010/wordprocessingGroup" xmlns:wpi="http://schemas.microsoft.com/office/word/2010/wordprocessingInk" xmlns:wne="http://schemas.microsoft.com/office/word/2006/wordml" xmlns:wps="http://schemas.microsoft.com/office/word/2010/wordprocessingShape" mc:Ignorable="w14 w15 w16se wp14">
+<w:endnotes xmlns:wpc="http://schemas.microsoft.com/office/word/2010/wordprocessingCanvas" xmlns:cx="http://schemas.microsoft.com/office/drawing/2014/chartex" xmlns:cx1="http://schemas.microsoft.com/office/drawing/2015/9/8/chartex" xmlns:mc="http://schemas.openxmlformats.org/markup-compatibility/2006" xmlns:o="urn:schemas-microsoft-com:office:office" xmlns:r="http://schemas.openxmlformats.org/officeDocument/2006/relationships" xmlns:m="http://schemas.openxmlformats.org/officeDocument/2006/math" xmlns:v="urn:schemas-microsoft-com:vml" xmlns:wp14="http://schemas.microsoft.com/office/word/2010/wordprocessingDrawing" xmlns:wp="http://schemas.openxmlformats.org/drawingml/2006/wordprocessingDrawing" xmlns:w10="urn:schemas-microsoft-com:office:word" xmlns:w="http://schemas.openxmlformats.org/wordprocessingml/2006/main" xmlns:w14="http://schemas.microsoft.com/office/word/2010/wordml" xmlns:w15="http://schemas.microsoft.com/office/word/2012/wordml" xmlns:w16se="http://schemas.microsoft.com/office/word/2015/wordml/symex" xmlns:wpg="http://schemas.microsoft.com/office/word/2010/wordprocessingGroup" xmlns:wpi="http://schemas.microsoft.com/office/word/2010/wordprocessingInk" xmlns:wne="http://schemas.microsoft.com/office/word/2006/wordml" xmlns:wps="http://schemas.microsoft.com/office/word/2010/wordprocessingShape" mc:Ignorable="w14 w15 w16se wp14">
   <w:endnote w:type="separator" w:id="-1">
     <w:p>
       <w:pPr>
@@ -16237,7 +16857,7 @@
 </file>
 
 <file path=word/footer1.xml><?xml version="1.0" encoding="utf-8"?>
-<w:ftr xmlns:wpc="http://schemas.microsoft.com/office/word/2010/wordprocessingCanvas" xmlns:cx="http://schemas.microsoft.com/office/drawing/2014/chartex" xmlns:mc="http://schemas.openxmlformats.org/markup-compatibility/2006" xmlns:o="urn:schemas-microsoft-com:office:office" xmlns:r="http://schemas.openxmlformats.org/officeDocument/2006/relationships" xmlns:m="http://schemas.openxmlformats.org/officeDocument/2006/math" xmlns:v="urn:schemas-microsoft-com:vml" xmlns:wp14="http://schemas.microsoft.com/office/word/2010/wordprocessingDrawing" xmlns:wp="http://schemas.openxmlformats.org/drawingml/2006/wordprocessingDrawing" xmlns:w10="urn:schemas-microsoft-com:office:word" xmlns:w="http://schemas.openxmlformats.org/wordprocessingml/2006/main" xmlns:w14="http://schemas.microsoft.com/office/word/2010/wordml" xmlns:w15="http://schemas.microsoft.com/office/word/2012/wordml" xmlns:w16se="http://schemas.microsoft.com/office/word/2015/wordml/symex" xmlns:wpg="http://schemas.microsoft.com/office/word/2010/wordprocessingGroup" xmlns:wpi="http://schemas.microsoft.com/office/word/2010/wordprocessingInk" xmlns:wne="http://schemas.microsoft.com/office/word/2006/wordml" xmlns:wps="http://schemas.microsoft.com/office/word/2010/wordprocessingShape" mc:Ignorable="w14 w15 w16se wp14">
+<w:ftr xmlns:wpc="http://schemas.microsoft.com/office/word/2010/wordprocessingCanvas" xmlns:cx="http://schemas.microsoft.com/office/drawing/2014/chartex" xmlns:cx1="http://schemas.microsoft.com/office/drawing/2015/9/8/chartex" xmlns:mc="http://schemas.openxmlformats.org/markup-compatibility/2006" xmlns:o="urn:schemas-microsoft-com:office:office" xmlns:r="http://schemas.openxmlformats.org/officeDocument/2006/relationships" xmlns:m="http://schemas.openxmlformats.org/officeDocument/2006/math" xmlns:v="urn:schemas-microsoft-com:vml" xmlns:wp14="http://schemas.microsoft.com/office/word/2010/wordprocessingDrawing" xmlns:wp="http://schemas.openxmlformats.org/drawingml/2006/wordprocessingDrawing" xmlns:w10="urn:schemas-microsoft-com:office:word" xmlns:w="http://schemas.openxmlformats.org/wordprocessingml/2006/main" xmlns:w14="http://schemas.microsoft.com/office/word/2010/wordml" xmlns:w15="http://schemas.microsoft.com/office/word/2012/wordml" xmlns:w16se="http://schemas.microsoft.com/office/word/2015/wordml/symex" xmlns:wpg="http://schemas.microsoft.com/office/word/2010/wordprocessingGroup" xmlns:wpi="http://schemas.microsoft.com/office/word/2010/wordprocessingInk" xmlns:wne="http://schemas.microsoft.com/office/word/2006/wordml" xmlns:wps="http://schemas.microsoft.com/office/word/2010/wordprocessingShape" mc:Ignorable="w14 w15 w16se wp14">
   <w:sdt>
     <w:sdtPr>
       <w:id w:val="-1643270369"/>
@@ -16290,7 +16910,7 @@
 </file>
 
 <file path=word/footnotes.xml><?xml version="1.0" encoding="utf-8"?>
-<w:footnotes xmlns:wpc="http://schemas.microsoft.com/office/word/2010/wordprocessingCanvas" xmlns:cx="http://schemas.microsoft.com/office/drawing/2014/chartex" xmlns:mc="http://schemas.openxmlformats.org/markup-compatibility/2006" xmlns:o="urn:schemas-microsoft-com:office:office" xmlns:r="http://schemas.openxmlformats.org/officeDocument/2006/relationships" xmlns:m="http://schemas.openxmlformats.org/officeDocument/2006/math" xmlns:v="urn:schemas-microsoft-com:vml" xmlns:wp14="http://schemas.microsoft.com/office/word/2010/wordprocessingDrawing" xmlns:wp="http://schemas.openxmlformats.org/drawingml/2006/wordprocessingDrawing" xmlns:w10="urn:schemas-microsoft-com:office:word" xmlns:w="http://schemas.openxmlformats.org/wordprocessingml/2006/main" xmlns:w14="http://schemas.microsoft.com/office/word/2010/wordml" xmlns:w15="http://schemas.microsoft.com/office/word/2012/wordml" xmlns:w16se="http://schemas.microsoft.com/office/word/2015/wordml/symex" xmlns:wpg="http://schemas.microsoft.com/office/word/2010/wordprocessingGroup" xmlns:wpi="http://schemas.microsoft.com/office/word/2010/wordprocessingInk" xmlns:wne="http://schemas.microsoft.com/office/word/2006/wordml" xmlns:wps="http://schemas.microsoft.com/office/word/2010/wordprocessingShape" mc:Ignorable="w14 w15 w16se wp14">
+<w:footnotes xmlns:wpc="http://schemas.microsoft.com/office/word/2010/wordprocessingCanvas" xmlns:cx="http://schemas.microsoft.com/office/drawing/2014/chartex" xmlns:cx1="http://schemas.microsoft.com/office/drawing/2015/9/8/chartex" xmlns:mc="http://schemas.openxmlformats.org/markup-compatibility/2006" xmlns:o="urn:schemas-microsoft-com:office:office" xmlns:r="http://schemas.openxmlformats.org/officeDocument/2006/relationships" xmlns:m="http://schemas.openxmlformats.org/officeDocument/2006/math" xmlns:v="urn:schemas-microsoft-com:vml" xmlns:wp14="http://schemas.microsoft.com/office/word/2010/wordprocessingDrawing" xmlns:wp="http://schemas.openxmlformats.org/drawingml/2006/wordprocessingDrawing" xmlns:w10="urn:schemas-microsoft-com:office:word" xmlns:w="http://schemas.openxmlformats.org/wordprocessingml/2006/main" xmlns:w14="http://schemas.microsoft.com/office/word/2010/wordml" xmlns:w15="http://schemas.microsoft.com/office/word/2012/wordml" xmlns:w16se="http://schemas.microsoft.com/office/word/2015/wordml/symex" xmlns:wpg="http://schemas.microsoft.com/office/word/2010/wordprocessingGroup" xmlns:wpi="http://schemas.microsoft.com/office/word/2010/wordprocessingInk" xmlns:wne="http://schemas.microsoft.com/office/word/2006/wordml" xmlns:wps="http://schemas.microsoft.com/office/word/2010/wordprocessingShape" mc:Ignorable="w14 w15 w16se wp14">
   <w:footnote w:type="separator" w:id="-1">
     <w:p>
       <w:pPr>
@@ -16315,7 +16935,7 @@
 </file>
 
 <file path=word/numbering.xml><?xml version="1.0" encoding="utf-8"?>
-<w:numbering xmlns:wpc="http://schemas.microsoft.com/office/word/2010/wordprocessingCanvas" xmlns:cx="http://schemas.microsoft.com/office/drawing/2014/chartex" xmlns:mc="http://schemas.openxmlformats.org/markup-compatibility/2006" xmlns:o="urn:schemas-microsoft-com:office:office" xmlns:r="http://schemas.openxmlformats.org/officeDocument/2006/relationships" xmlns:m="http://schemas.openxmlformats.org/officeDocument/2006/math" xmlns:v="urn:schemas-microsoft-com:vml" xmlns:wp14="http://schemas.microsoft.com/office/word/2010/wordprocessingDrawing" xmlns:wp="http://schemas.openxmlformats.org/drawingml/2006/wordprocessingDrawing" xmlns:w10="urn:schemas-microsoft-com:office:word" xmlns:w="http://schemas.openxmlformats.org/wordprocessingml/2006/main" xmlns:w14="http://schemas.microsoft.com/office/word/2010/wordml" xmlns:w15="http://schemas.microsoft.com/office/word/2012/wordml" xmlns:w16se="http://schemas.microsoft.com/office/word/2015/wordml/symex" xmlns:wpg="http://schemas.microsoft.com/office/word/2010/wordprocessingGroup" xmlns:wpi="http://schemas.microsoft.com/office/word/2010/wordprocessingInk" xmlns:wne="http://schemas.microsoft.com/office/word/2006/wordml" xmlns:wps="http://schemas.microsoft.com/office/word/2010/wordprocessingShape" mc:Ignorable="w14 w15 w16se wp14">
+<w:numbering xmlns:wpc="http://schemas.microsoft.com/office/word/2010/wordprocessingCanvas" xmlns:cx="http://schemas.microsoft.com/office/drawing/2014/chartex" xmlns:cx1="http://schemas.microsoft.com/office/drawing/2015/9/8/chartex" xmlns:mc="http://schemas.openxmlformats.org/markup-compatibility/2006" xmlns:o="urn:schemas-microsoft-com:office:office" xmlns:r="http://schemas.openxmlformats.org/officeDocument/2006/relationships" xmlns:m="http://schemas.openxmlformats.org/officeDocument/2006/math" xmlns:v="urn:schemas-microsoft-com:vml" xmlns:wp14="http://schemas.microsoft.com/office/word/2010/wordprocessingDrawing" xmlns:wp="http://schemas.openxmlformats.org/drawingml/2006/wordprocessingDrawing" xmlns:w10="urn:schemas-microsoft-com:office:word" xmlns:w="http://schemas.openxmlformats.org/wordprocessingml/2006/main" xmlns:w14="http://schemas.microsoft.com/office/word/2010/wordml" xmlns:w15="http://schemas.microsoft.com/office/word/2012/wordml" xmlns:w16se="http://schemas.microsoft.com/office/word/2015/wordml/symex" xmlns:wpg="http://schemas.microsoft.com/office/word/2010/wordprocessingGroup" xmlns:wpi="http://schemas.microsoft.com/office/word/2010/wordprocessingInk" xmlns:wne="http://schemas.microsoft.com/office/word/2006/wordml" xmlns:wps="http://schemas.microsoft.com/office/word/2010/wordprocessingShape" mc:Ignorable="w14 w15 w16se wp14">
   <w:abstractNum w:abstractNumId="0" w15:restartNumberingAfterBreak="0">
     <w:nsid w:val="10FA086E"/>
     <w:multiLevelType w:val="multilevel"/>
@@ -16991,6 +17611,7 @@
   <w:style w:type="character" w:default="1" w:styleId="DefaultParagraphFont">
     <w:name w:val="Default Paragraph Font"/>
     <w:uiPriority w:val="1"/>
+    <w:semiHidden/>
     <w:unhideWhenUsed/>
   </w:style>
   <w:style w:type="table" w:default="1" w:styleId="TableNormal">
@@ -17703,7 +18324,7 @@
 </file>
 
 <file path=customXml/itemProps1.xml><?xml version="1.0" encoding="utf-8"?>
-<ds:datastoreItem xmlns:ds="http://schemas.openxmlformats.org/officeDocument/2006/customXml" ds:itemID="{B134D177-116B-48C7-AD63-21F5AA63C1A6}">
+<ds:datastoreItem xmlns:ds="http://schemas.openxmlformats.org/officeDocument/2006/customXml" ds:itemID="{6923DDCB-0126-49D0-9817-842C2C4D6D40}">
   <ds:schemaRefs>
     <ds:schemaRef ds:uri="http://schemas.openxmlformats.org/officeDocument/2006/bibliography"/>
   </ds:schemaRefs>
